--- a/analysis-results/TimeSeriesResults/AlphaDiversityVariability/Mean Coefficient of Variation – Shannon Diversity.docx
+++ b/analysis-results/TimeSeriesResults/AlphaDiversityVariability/Mean Coefficient of Variation – Shannon Diversity.docx
@@ -82,7 +82,59 @@
           <w:sz w:val="24"/>
           <w:szCs w:val="24"/>
         </w:rPr>
-        <w:t>coefficient of variation (CV) of Shannon diversity</w:t>
+        <w:t xml:space="preserve">coefficient of variation (CV) of </w:t>
+      </w:r>
+      <w:r>
+        <w:rPr>
+          <w:rFonts w:ascii="Times New Roman" w:hAnsi="Times New Roman" w:cs="Times New Roman"/>
+          <w:b w:val="0"/>
+          <w:color w:val="auto"/>
+          <w:sz w:val="24"/>
+          <w:szCs w:val="24"/>
+        </w:rPr>
+        <w:t>Faith’s phylogenetic diversity (PD)</w:t>
+      </w:r>
+      <w:proofErr w:type="gramStart"/>
+      <w:r>
+        <w:rPr>
+          <w:rFonts w:ascii="Times New Roman" w:hAnsi="Times New Roman" w:cs="Times New Roman"/>
+          <w:b w:val="0"/>
+          <w:color w:val="auto"/>
+          <w:sz w:val="24"/>
+          <w:szCs w:val="24"/>
+        </w:rPr>
+        <w:t>,  OTU</w:t>
+      </w:r>
+      <w:proofErr w:type="gramEnd"/>
+      <w:r>
+        <w:rPr>
+          <w:rFonts w:ascii="Times New Roman" w:hAnsi="Times New Roman" w:cs="Times New Roman"/>
+          <w:b w:val="0"/>
+          <w:color w:val="auto"/>
+          <w:sz w:val="24"/>
+          <w:szCs w:val="24"/>
+        </w:rPr>
+        <w:t xml:space="preserve"> richness, and </w:t>
+      </w:r>
+      <w:r>
+        <w:rPr>
+          <w:rFonts w:ascii="Times New Roman" w:hAnsi="Times New Roman" w:cs="Times New Roman"/>
+          <w:b w:val="0"/>
+          <w:color w:val="auto"/>
+          <w:sz w:val="24"/>
+          <w:szCs w:val="24"/>
+        </w:rPr>
+        <w:t xml:space="preserve">Shannon </w:t>
+      </w:r>
+      <w:r>
+        <w:rPr>
+          <w:rFonts w:ascii="Times New Roman" w:hAnsi="Times New Roman" w:cs="Times New Roman"/>
+          <w:b w:val="0"/>
+          <w:color w:val="auto"/>
+          <w:sz w:val="24"/>
+          <w:szCs w:val="24"/>
+        </w:rPr>
+        <w:t>index</w:t>
       </w:r>
       <w:r>
         <w:rPr>
@@ -132,12 +184,9 @@
         </w:rPr>
         <w:t xml:space="preserve">indicate statistically significant differences (uncorrected p &lt; 0.05) based on Welch two sample t-tests as implemented in R. Numbers in parentheses indicate the number of individuals belonging to each group. </w:t>
       </w:r>
-      <w:bookmarkStart w:id="0" w:name="_GoBack"/>
-      <w:bookmarkEnd w:id="0"/>
     </w:p>
     <w:tbl>
       <w:tblPr>
-        <w:tblStyle w:val="Caption"/>
         <w:tblW w:w="13968" w:type="dxa"/>
         <w:tblBorders>
           <w:top w:val="single" w:sz="4" w:space="0" w:color="auto"/>
@@ -198,7 +247,15 @@
                 <w:sz w:val="28"/>
                 <w:szCs w:val="28"/>
               </w:rPr>
-              <w:t>Mean Coefficient of Variation – Shannon Diversity</w:t>
+              <w:t xml:space="preserve">Mean Coefficient of Variation </w:t>
+            </w:r>
+            <w:r>
+              <w:rPr>
+                <w:rFonts w:ascii="Times New Roman" w:hAnsi="Times New Roman" w:cs="Times New Roman"/>
+                <w:sz w:val="28"/>
+                <w:szCs w:val="28"/>
+              </w:rPr>
+              <w:t>in Alpha Diversity</w:t>
             </w:r>
           </w:p>
         </w:tc>
@@ -325,6 +382,12 @@
                 <w:rFonts w:ascii="Times New Roman" w:hAnsi="Times New Roman" w:cs="Times New Roman"/>
               </w:rPr>
             </w:pPr>
+            <w:r>
+              <w:rPr>
+                <w:rFonts w:ascii="Times New Roman" w:hAnsi="Times New Roman" w:cs="Times New Roman"/>
+              </w:rPr>
+              <w:t>Gender</w:t>
+            </w:r>
           </w:p>
         </w:tc>
         <w:tc>
@@ -503,9 +566,395 @@
         <w:tc>
           <w:tcPr>
             <w:tcW w:w="3312" w:type="dxa"/>
-          </w:tcPr>
-          <w:p>
-            <w:pPr>
+            <w:tcBorders>
+              <w:bottom w:val="single" w:sz="4" w:space="0" w:color="auto"/>
+            </w:tcBorders>
+          </w:tcPr>
+          <w:p>
+            <w:pPr>
+              <w:ind w:left="720"/>
+              <w:rPr>
+                <w:rFonts w:ascii="Times New Roman" w:hAnsi="Times New Roman" w:cs="Times New Roman"/>
+              </w:rPr>
+            </w:pPr>
+            <w:r>
+              <w:rPr>
+                <w:rFonts w:ascii="Times New Roman" w:hAnsi="Times New Roman" w:cs="Times New Roman"/>
+              </w:rPr>
+              <w:t>PD</w:t>
+            </w:r>
+          </w:p>
+        </w:tc>
+        <w:tc>
+          <w:tcPr>
+            <w:tcW w:w="0" w:type="auto"/>
+            <w:tcBorders>
+              <w:bottom w:val="single" w:sz="4" w:space="0" w:color="auto"/>
+            </w:tcBorders>
+          </w:tcPr>
+          <w:p>
+            <w:pPr>
+              <w:jc w:val="center"/>
+              <w:rPr>
+                <w:rFonts w:ascii="Times New Roman" w:hAnsi="Times New Roman" w:cs="Times New Roman"/>
+              </w:rPr>
+            </w:pPr>
+            <w:r>
+              <w:rPr>
+                <w:rFonts w:ascii="Times New Roman" w:hAnsi="Times New Roman" w:cs="Times New Roman"/>
+              </w:rPr>
+              <w:t>0.199</w:t>
+            </w:r>
+          </w:p>
+        </w:tc>
+        <w:tc>
+          <w:tcPr>
+            <w:tcW w:w="0" w:type="auto"/>
+            <w:tcBorders>
+              <w:bottom w:val="single" w:sz="4" w:space="0" w:color="auto"/>
+            </w:tcBorders>
+          </w:tcPr>
+          <w:p>
+            <w:pPr>
+              <w:jc w:val="center"/>
+              <w:rPr>
+                <w:rFonts w:ascii="Times New Roman" w:hAnsi="Times New Roman" w:cs="Times New Roman"/>
+              </w:rPr>
+            </w:pPr>
+            <w:r>
+              <w:rPr>
+                <w:rFonts w:ascii="Times New Roman" w:hAnsi="Times New Roman" w:cs="Times New Roman"/>
+              </w:rPr>
+              <w:t>0.179</w:t>
+            </w:r>
+          </w:p>
+        </w:tc>
+        <w:tc>
+          <w:tcPr>
+            <w:tcW w:w="0" w:type="auto"/>
+            <w:tcBorders>
+              <w:bottom w:val="single" w:sz="4" w:space="0" w:color="auto"/>
+            </w:tcBorders>
+          </w:tcPr>
+          <w:p>
+            <w:pPr>
+              <w:jc w:val="center"/>
+              <w:rPr>
+                <w:rFonts w:ascii="Times New Roman" w:hAnsi="Times New Roman" w:cs="Times New Roman"/>
+              </w:rPr>
+            </w:pPr>
+            <w:r>
+              <w:rPr>
+                <w:rFonts w:ascii="Times New Roman" w:hAnsi="Times New Roman" w:cs="Times New Roman"/>
+              </w:rPr>
+              <w:t>0.152</w:t>
+            </w:r>
+          </w:p>
+        </w:tc>
+        <w:tc>
+          <w:tcPr>
+            <w:tcW w:w="0" w:type="auto"/>
+            <w:tcBorders>
+              <w:bottom w:val="single" w:sz="4" w:space="0" w:color="auto"/>
+            </w:tcBorders>
+          </w:tcPr>
+          <w:p>
+            <w:pPr>
+              <w:jc w:val="center"/>
+              <w:rPr>
+                <w:rFonts w:ascii="Times New Roman" w:hAnsi="Times New Roman" w:cs="Times New Roman"/>
+              </w:rPr>
+            </w:pPr>
+            <w:r>
+              <w:rPr>
+                <w:rFonts w:ascii="Times New Roman" w:hAnsi="Times New Roman" w:cs="Times New Roman"/>
+              </w:rPr>
+              <w:t>0.131</w:t>
+            </w:r>
+          </w:p>
+        </w:tc>
+        <w:tc>
+          <w:tcPr>
+            <w:tcW w:w="0" w:type="auto"/>
+            <w:tcBorders>
+              <w:bottom w:val="single" w:sz="4" w:space="0" w:color="auto"/>
+            </w:tcBorders>
+          </w:tcPr>
+          <w:p>
+            <w:pPr>
+              <w:jc w:val="center"/>
+              <w:rPr>
+                <w:rFonts w:ascii="Times New Roman" w:hAnsi="Times New Roman" w:cs="Times New Roman"/>
+              </w:rPr>
+            </w:pPr>
+            <w:r>
+              <w:rPr>
+                <w:rFonts w:ascii="Times New Roman" w:hAnsi="Times New Roman" w:cs="Times New Roman"/>
+              </w:rPr>
+              <w:t>0.217</w:t>
+            </w:r>
+          </w:p>
+        </w:tc>
+        <w:tc>
+          <w:tcPr>
+            <w:tcW w:w="0" w:type="auto"/>
+            <w:tcBorders>
+              <w:bottom w:val="single" w:sz="4" w:space="0" w:color="auto"/>
+            </w:tcBorders>
+          </w:tcPr>
+          <w:p>
+            <w:pPr>
+              <w:jc w:val="center"/>
+              <w:rPr>
+                <w:rFonts w:ascii="Times New Roman" w:hAnsi="Times New Roman" w:cs="Times New Roman"/>
+              </w:rPr>
+            </w:pPr>
+            <w:r>
+              <w:rPr>
+                <w:rFonts w:ascii="Times New Roman" w:hAnsi="Times New Roman" w:cs="Times New Roman"/>
+              </w:rPr>
+              <w:t>0.191</w:t>
+            </w:r>
+          </w:p>
+        </w:tc>
+        <w:tc>
+          <w:tcPr>
+            <w:tcW w:w="0" w:type="auto"/>
+            <w:tcBorders>
+              <w:bottom w:val="single" w:sz="4" w:space="0" w:color="auto"/>
+            </w:tcBorders>
+          </w:tcPr>
+          <w:p>
+            <w:pPr>
+              <w:jc w:val="center"/>
+              <w:rPr>
+                <w:rFonts w:ascii="Times New Roman" w:hAnsi="Times New Roman" w:cs="Times New Roman"/>
+              </w:rPr>
+            </w:pPr>
+            <w:r>
+              <w:rPr>
+                <w:rFonts w:ascii="Times New Roman" w:hAnsi="Times New Roman" w:cs="Times New Roman"/>
+              </w:rPr>
+              <w:t>0.119</w:t>
+            </w:r>
+          </w:p>
+        </w:tc>
+        <w:tc>
+          <w:tcPr>
+            <w:tcW w:w="0" w:type="auto"/>
+            <w:tcBorders>
+              <w:bottom w:val="single" w:sz="4" w:space="0" w:color="auto"/>
+            </w:tcBorders>
+          </w:tcPr>
+          <w:p>
+            <w:pPr>
+              <w:jc w:val="center"/>
+              <w:rPr>
+                <w:rFonts w:ascii="Times New Roman" w:hAnsi="Times New Roman" w:cs="Times New Roman"/>
+              </w:rPr>
+            </w:pPr>
+            <w:r>
+              <w:rPr>
+                <w:rFonts w:ascii="Times New Roman" w:hAnsi="Times New Roman" w:cs="Times New Roman"/>
+              </w:rPr>
+              <w:t>0.098</w:t>
+            </w:r>
+          </w:p>
+        </w:tc>
+      </w:tr>
+      <w:tr>
+        <w:trPr>
+          <w:trHeight w:val="287"/>
+        </w:trPr>
+        <w:tc>
+          <w:tcPr>
+            <w:tcW w:w="3312" w:type="dxa"/>
+            <w:tcBorders>
+              <w:bottom w:val="single" w:sz="4" w:space="0" w:color="auto"/>
+            </w:tcBorders>
+          </w:tcPr>
+          <w:p>
+            <w:pPr>
+              <w:ind w:firstLine="720"/>
+              <w:rPr>
+                <w:rFonts w:ascii="Times New Roman" w:hAnsi="Times New Roman" w:cs="Times New Roman"/>
+              </w:rPr>
+            </w:pPr>
+            <w:r>
+              <w:rPr>
+                <w:rFonts w:ascii="Times New Roman" w:hAnsi="Times New Roman" w:cs="Times New Roman"/>
+              </w:rPr>
+              <w:t>Richness</w:t>
+            </w:r>
+          </w:p>
+        </w:tc>
+        <w:tc>
+          <w:tcPr>
+            <w:tcW w:w="0" w:type="auto"/>
+            <w:tcBorders>
+              <w:bottom w:val="single" w:sz="4" w:space="0" w:color="auto"/>
+            </w:tcBorders>
+          </w:tcPr>
+          <w:p>
+            <w:pPr>
+              <w:jc w:val="center"/>
+              <w:rPr>
+                <w:rFonts w:ascii="Times New Roman" w:hAnsi="Times New Roman" w:cs="Times New Roman"/>
+              </w:rPr>
+            </w:pPr>
+            <w:r>
+              <w:rPr>
+                <w:rFonts w:ascii="Times New Roman" w:hAnsi="Times New Roman" w:cs="Times New Roman"/>
+              </w:rPr>
+              <w:t>0.236</w:t>
+            </w:r>
+          </w:p>
+        </w:tc>
+        <w:tc>
+          <w:tcPr>
+            <w:tcW w:w="0" w:type="auto"/>
+            <w:tcBorders>
+              <w:bottom w:val="single" w:sz="4" w:space="0" w:color="auto"/>
+            </w:tcBorders>
+          </w:tcPr>
+          <w:p>
+            <w:pPr>
+              <w:jc w:val="center"/>
+              <w:rPr>
+                <w:rFonts w:ascii="Times New Roman" w:hAnsi="Times New Roman" w:cs="Times New Roman"/>
+              </w:rPr>
+            </w:pPr>
+            <w:r>
+              <w:rPr>
+                <w:rFonts w:ascii="Times New Roman" w:hAnsi="Times New Roman" w:cs="Times New Roman"/>
+              </w:rPr>
+              <w:t>0.216</w:t>
+            </w:r>
+          </w:p>
+        </w:tc>
+        <w:tc>
+          <w:tcPr>
+            <w:tcW w:w="0" w:type="auto"/>
+            <w:tcBorders>
+              <w:bottom w:val="single" w:sz="4" w:space="0" w:color="auto"/>
+            </w:tcBorders>
+          </w:tcPr>
+          <w:p>
+            <w:pPr>
+              <w:jc w:val="center"/>
+              <w:rPr>
+                <w:rFonts w:ascii="Times New Roman" w:hAnsi="Times New Roman" w:cs="Times New Roman"/>
+              </w:rPr>
+            </w:pPr>
+            <w:r>
+              <w:rPr>
+                <w:rFonts w:ascii="Times New Roman" w:hAnsi="Times New Roman" w:cs="Times New Roman"/>
+              </w:rPr>
+              <w:t>0.209</w:t>
+            </w:r>
+          </w:p>
+        </w:tc>
+        <w:tc>
+          <w:tcPr>
+            <w:tcW w:w="0" w:type="auto"/>
+            <w:tcBorders>
+              <w:bottom w:val="single" w:sz="4" w:space="0" w:color="auto"/>
+            </w:tcBorders>
+          </w:tcPr>
+          <w:p>
+            <w:pPr>
+              <w:jc w:val="center"/>
+              <w:rPr>
+                <w:rFonts w:ascii="Times New Roman" w:hAnsi="Times New Roman" w:cs="Times New Roman"/>
+              </w:rPr>
+            </w:pPr>
+            <w:r>
+              <w:rPr>
+                <w:rFonts w:ascii="Times New Roman" w:hAnsi="Times New Roman" w:cs="Times New Roman"/>
+              </w:rPr>
+              <w:t>0.188</w:t>
+            </w:r>
+          </w:p>
+        </w:tc>
+        <w:tc>
+          <w:tcPr>
+            <w:tcW w:w="0" w:type="auto"/>
+            <w:tcBorders>
+              <w:bottom w:val="single" w:sz="4" w:space="0" w:color="auto"/>
+            </w:tcBorders>
+          </w:tcPr>
+          <w:p>
+            <w:pPr>
+              <w:jc w:val="center"/>
+              <w:rPr>
+                <w:rFonts w:ascii="Times New Roman" w:hAnsi="Times New Roman" w:cs="Times New Roman"/>
+              </w:rPr>
+            </w:pPr>
+          </w:p>
+        </w:tc>
+        <w:tc>
+          <w:tcPr>
+            <w:tcW w:w="0" w:type="auto"/>
+            <w:tcBorders>
+              <w:bottom w:val="single" w:sz="4" w:space="0" w:color="auto"/>
+            </w:tcBorders>
+          </w:tcPr>
+          <w:p>
+            <w:pPr>
+              <w:jc w:val="center"/>
+              <w:rPr>
+                <w:rFonts w:ascii="Times New Roman" w:hAnsi="Times New Roman" w:cs="Times New Roman"/>
+              </w:rPr>
+            </w:pPr>
+          </w:p>
+        </w:tc>
+        <w:tc>
+          <w:tcPr>
+            <w:tcW w:w="0" w:type="auto"/>
+            <w:tcBorders>
+              <w:bottom w:val="single" w:sz="4" w:space="0" w:color="auto"/>
+            </w:tcBorders>
+          </w:tcPr>
+          <w:p>
+            <w:pPr>
+              <w:jc w:val="center"/>
+              <w:rPr>
+                <w:rFonts w:ascii="Times New Roman" w:hAnsi="Times New Roman" w:cs="Times New Roman"/>
+              </w:rPr>
+            </w:pPr>
+          </w:p>
+        </w:tc>
+        <w:tc>
+          <w:tcPr>
+            <w:tcW w:w="0" w:type="auto"/>
+            <w:tcBorders>
+              <w:bottom w:val="single" w:sz="4" w:space="0" w:color="auto"/>
+            </w:tcBorders>
+          </w:tcPr>
+          <w:p>
+            <w:pPr>
+              <w:jc w:val="center"/>
+              <w:rPr>
+                <w:rFonts w:ascii="Times New Roman" w:hAnsi="Times New Roman" w:cs="Times New Roman"/>
+              </w:rPr>
+            </w:pPr>
+          </w:p>
+        </w:tc>
+      </w:tr>
+      <w:tr>
+        <w:trPr>
+          <w:trHeight w:val="287"/>
+        </w:trPr>
+        <w:tc>
+          <w:tcPr>
+            <w:tcW w:w="3312" w:type="dxa"/>
+            <w:tcBorders>
+              <w:bottom w:val="single" w:sz="4" w:space="0" w:color="auto"/>
+            </w:tcBorders>
+          </w:tcPr>
+          <w:p>
+            <w:pPr>
+              <w:ind w:firstLine="720"/>
               <w:rPr>
                 <w:rFonts w:ascii="Times New Roman" w:hAnsi="Times New Roman" w:cs="Times New Roman"/>
                 <w:vertAlign w:val="superscript"/>
@@ -515,13 +964,16 @@
               <w:rPr>
                 <w:rFonts w:ascii="Times New Roman" w:hAnsi="Times New Roman" w:cs="Times New Roman"/>
               </w:rPr>
-              <w:t>Gender</w:t>
-            </w:r>
-          </w:p>
-        </w:tc>
-        <w:tc>
-          <w:tcPr>
-            <w:tcW w:w="0" w:type="auto"/>
+              <w:t>Shannon</w:t>
+            </w:r>
+          </w:p>
+        </w:tc>
+        <w:tc>
+          <w:tcPr>
+            <w:tcW w:w="0" w:type="auto"/>
+            <w:tcBorders>
+              <w:bottom w:val="single" w:sz="4" w:space="0" w:color="auto"/>
+            </w:tcBorders>
           </w:tcPr>
           <w:p>
             <w:pPr>
@@ -541,6 +993,9 @@
         <w:tc>
           <w:tcPr>
             <w:tcW w:w="0" w:type="auto"/>
+            <w:tcBorders>
+              <w:bottom w:val="single" w:sz="4" w:space="0" w:color="auto"/>
+            </w:tcBorders>
           </w:tcPr>
           <w:p>
             <w:pPr>
@@ -560,6 +1015,9 @@
         <w:tc>
           <w:tcPr>
             <w:tcW w:w="0" w:type="auto"/>
+            <w:tcBorders>
+              <w:bottom w:val="single" w:sz="4" w:space="0" w:color="auto"/>
+            </w:tcBorders>
           </w:tcPr>
           <w:p>
             <w:pPr>
@@ -579,6 +1037,9 @@
         <w:tc>
           <w:tcPr>
             <w:tcW w:w="0" w:type="auto"/>
+            <w:tcBorders>
+              <w:bottom w:val="single" w:sz="4" w:space="0" w:color="auto"/>
+            </w:tcBorders>
           </w:tcPr>
           <w:p>
             <w:pPr>
@@ -598,6 +1059,9 @@
         <w:tc>
           <w:tcPr>
             <w:tcW w:w="0" w:type="auto"/>
+            <w:tcBorders>
+              <w:bottom w:val="single" w:sz="4" w:space="0" w:color="auto"/>
+            </w:tcBorders>
           </w:tcPr>
           <w:p>
             <w:pPr>
@@ -617,6 +1081,9 @@
         <w:tc>
           <w:tcPr>
             <w:tcW w:w="0" w:type="auto"/>
+            <w:tcBorders>
+              <w:bottom w:val="single" w:sz="4" w:space="0" w:color="auto"/>
+            </w:tcBorders>
           </w:tcPr>
           <w:p>
             <w:pPr>
@@ -636,6 +1103,9 @@
         <w:tc>
           <w:tcPr>
             <w:tcW w:w="0" w:type="auto"/>
+            <w:tcBorders>
+              <w:bottom w:val="single" w:sz="4" w:space="0" w:color="auto"/>
+            </w:tcBorders>
           </w:tcPr>
           <w:p>
             <w:pPr>
@@ -655,6 +1125,9 @@
         <w:tc>
           <w:tcPr>
             <w:tcW w:w="0" w:type="auto"/>
+            <w:tcBorders>
+              <w:bottom w:val="single" w:sz="4" w:space="0" w:color="auto"/>
+            </w:tcBorders>
           </w:tcPr>
           <w:p>
             <w:pPr>
@@ -794,6 +1267,12 @@
                 <w:rFonts w:ascii="Times New Roman" w:hAnsi="Times New Roman" w:cs="Times New Roman"/>
               </w:rPr>
             </w:pPr>
+            <w:r>
+              <w:rPr>
+                <w:rFonts w:ascii="Times New Roman" w:hAnsi="Times New Roman" w:cs="Times New Roman"/>
+              </w:rPr>
+              <w:t>Antibiotic use</w:t>
+            </w:r>
           </w:p>
         </w:tc>
         <w:tc>
@@ -1020,24 +1499,421 @@
         <w:tc>
           <w:tcPr>
             <w:tcW w:w="3312" w:type="dxa"/>
-          </w:tcPr>
-          <w:p>
-            <w:pPr>
-              <w:rPr>
-                <w:rFonts w:ascii="Times New Roman" w:hAnsi="Times New Roman" w:cs="Times New Roman"/>
-              </w:rPr>
-            </w:pPr>
-            <w:r>
-              <w:rPr>
-                <w:rFonts w:ascii="Times New Roman" w:hAnsi="Times New Roman" w:cs="Times New Roman"/>
-              </w:rPr>
-              <w:t xml:space="preserve">Antibiotic use </w:t>
-            </w:r>
-          </w:p>
-        </w:tc>
-        <w:tc>
-          <w:tcPr>
-            <w:tcW w:w="0" w:type="auto"/>
+            <w:tcBorders>
+              <w:bottom w:val="single" w:sz="4" w:space="0" w:color="auto"/>
+            </w:tcBorders>
+          </w:tcPr>
+          <w:p>
+            <w:pPr>
+              <w:ind w:firstLine="720"/>
+              <w:rPr>
+                <w:rFonts w:ascii="Times New Roman" w:hAnsi="Times New Roman" w:cs="Times New Roman"/>
+              </w:rPr>
+            </w:pPr>
+            <w:r>
+              <w:rPr>
+                <w:rFonts w:ascii="Times New Roman" w:hAnsi="Times New Roman" w:cs="Times New Roman"/>
+              </w:rPr>
+              <w:t>PD</w:t>
+            </w:r>
+          </w:p>
+        </w:tc>
+        <w:tc>
+          <w:tcPr>
+            <w:tcW w:w="0" w:type="auto"/>
+            <w:tcBorders>
+              <w:bottom w:val="single" w:sz="4" w:space="0" w:color="auto"/>
+            </w:tcBorders>
+          </w:tcPr>
+          <w:p>
+            <w:pPr>
+              <w:jc w:val="center"/>
+              <w:rPr>
+                <w:rFonts w:ascii="Times New Roman" w:hAnsi="Times New Roman" w:cs="Times New Roman"/>
+              </w:rPr>
+            </w:pPr>
+            <w:r>
+              <w:rPr>
+                <w:rFonts w:ascii="Times New Roman" w:hAnsi="Times New Roman" w:cs="Times New Roman"/>
+              </w:rPr>
+              <w:t>0.216</w:t>
+            </w:r>
+          </w:p>
+        </w:tc>
+        <w:tc>
+          <w:tcPr>
+            <w:tcW w:w="0" w:type="auto"/>
+            <w:tcBorders>
+              <w:bottom w:val="single" w:sz="4" w:space="0" w:color="auto"/>
+            </w:tcBorders>
+          </w:tcPr>
+          <w:p>
+            <w:pPr>
+              <w:jc w:val="center"/>
+              <w:rPr>
+                <w:rFonts w:ascii="Times New Roman" w:hAnsi="Times New Roman" w:cs="Times New Roman"/>
+              </w:rPr>
+            </w:pPr>
+            <w:r>
+              <w:rPr>
+                <w:rFonts w:ascii="Times New Roman" w:hAnsi="Times New Roman" w:cs="Times New Roman"/>
+              </w:rPr>
+              <w:t>0.181</w:t>
+            </w:r>
+          </w:p>
+        </w:tc>
+        <w:tc>
+          <w:tcPr>
+            <w:tcW w:w="0" w:type="auto"/>
+            <w:tcBorders>
+              <w:bottom w:val="single" w:sz="4" w:space="0" w:color="auto"/>
+            </w:tcBorders>
+          </w:tcPr>
+          <w:p>
+            <w:pPr>
+              <w:jc w:val="center"/>
+              <w:rPr>
+                <w:rFonts w:ascii="Times New Roman" w:hAnsi="Times New Roman" w:cs="Times New Roman"/>
+                <w:b/>
+              </w:rPr>
+            </w:pPr>
+            <w:r>
+              <w:rPr>
+                <w:rFonts w:ascii="Times New Roman" w:hAnsi="Times New Roman" w:cs="Times New Roman"/>
+                <w:b/>
+              </w:rPr>
+              <w:t>0.123</w:t>
+            </w:r>
+          </w:p>
+        </w:tc>
+        <w:tc>
+          <w:tcPr>
+            <w:tcW w:w="0" w:type="auto"/>
+            <w:tcBorders>
+              <w:bottom w:val="single" w:sz="4" w:space="0" w:color="auto"/>
+            </w:tcBorders>
+          </w:tcPr>
+          <w:p>
+            <w:pPr>
+              <w:jc w:val="center"/>
+              <w:rPr>
+                <w:rFonts w:ascii="Times New Roman" w:hAnsi="Times New Roman" w:cs="Times New Roman"/>
+                <w:b/>
+              </w:rPr>
+            </w:pPr>
+            <w:r>
+              <w:rPr>
+                <w:rFonts w:ascii="Times New Roman" w:hAnsi="Times New Roman" w:cs="Times New Roman"/>
+                <w:b/>
+              </w:rPr>
+              <w:t>0.151</w:t>
+            </w:r>
+          </w:p>
+        </w:tc>
+        <w:tc>
+          <w:tcPr>
+            <w:tcW w:w="0" w:type="auto"/>
+            <w:tcBorders>
+              <w:bottom w:val="single" w:sz="4" w:space="0" w:color="auto"/>
+            </w:tcBorders>
+          </w:tcPr>
+          <w:p>
+            <w:pPr>
+              <w:jc w:val="center"/>
+              <w:rPr>
+                <w:rFonts w:ascii="Times New Roman" w:hAnsi="Times New Roman" w:cs="Times New Roman"/>
+              </w:rPr>
+            </w:pPr>
+            <w:r>
+              <w:rPr>
+                <w:rFonts w:ascii="Times New Roman" w:hAnsi="Times New Roman" w:cs="Times New Roman"/>
+              </w:rPr>
+              <w:t>0.198</w:t>
+            </w:r>
+          </w:p>
+        </w:tc>
+        <w:tc>
+          <w:tcPr>
+            <w:tcW w:w="0" w:type="auto"/>
+            <w:tcBorders>
+              <w:bottom w:val="single" w:sz="4" w:space="0" w:color="auto"/>
+            </w:tcBorders>
+          </w:tcPr>
+          <w:p>
+            <w:pPr>
+              <w:jc w:val="center"/>
+              <w:rPr>
+                <w:rFonts w:ascii="Times New Roman" w:hAnsi="Times New Roman" w:cs="Times New Roman"/>
+              </w:rPr>
+            </w:pPr>
+            <w:r>
+              <w:rPr>
+                <w:rFonts w:ascii="Times New Roman" w:hAnsi="Times New Roman" w:cs="Times New Roman"/>
+              </w:rPr>
+              <w:t>0.207</w:t>
+            </w:r>
+          </w:p>
+        </w:tc>
+        <w:tc>
+          <w:tcPr>
+            <w:tcW w:w="0" w:type="auto"/>
+            <w:tcBorders>
+              <w:bottom w:val="single" w:sz="4" w:space="0" w:color="auto"/>
+            </w:tcBorders>
+          </w:tcPr>
+          <w:p>
+            <w:pPr>
+              <w:jc w:val="center"/>
+              <w:rPr>
+                <w:rFonts w:ascii="Times New Roman" w:hAnsi="Times New Roman" w:cs="Times New Roman"/>
+                <w:b/>
+              </w:rPr>
+            </w:pPr>
+            <w:r>
+              <w:rPr>
+                <w:rFonts w:ascii="Times New Roman" w:hAnsi="Times New Roman" w:cs="Times New Roman"/>
+                <w:b/>
+              </w:rPr>
+              <w:t>0.147</w:t>
+            </w:r>
+          </w:p>
+        </w:tc>
+        <w:tc>
+          <w:tcPr>
+            <w:tcW w:w="0" w:type="auto"/>
+            <w:tcBorders>
+              <w:bottom w:val="single" w:sz="4" w:space="0" w:color="auto"/>
+            </w:tcBorders>
+          </w:tcPr>
+          <w:p>
+            <w:pPr>
+              <w:jc w:val="center"/>
+              <w:rPr>
+                <w:rFonts w:ascii="Times New Roman" w:hAnsi="Times New Roman" w:cs="Times New Roman"/>
+                <w:b/>
+              </w:rPr>
+            </w:pPr>
+            <w:r>
+              <w:rPr>
+                <w:rFonts w:ascii="Times New Roman" w:hAnsi="Times New Roman" w:cs="Times New Roman"/>
+                <w:b/>
+              </w:rPr>
+              <w:t>0.101</w:t>
+            </w:r>
+          </w:p>
+        </w:tc>
+      </w:tr>
+      <w:tr>
+        <w:trPr>
+          <w:trHeight w:val="267"/>
+        </w:trPr>
+        <w:tc>
+          <w:tcPr>
+            <w:tcW w:w="3312" w:type="dxa"/>
+            <w:tcBorders>
+              <w:bottom w:val="single" w:sz="4" w:space="0" w:color="auto"/>
+            </w:tcBorders>
+          </w:tcPr>
+          <w:p>
+            <w:pPr>
+              <w:ind w:firstLine="720"/>
+              <w:rPr>
+                <w:rFonts w:ascii="Times New Roman" w:hAnsi="Times New Roman" w:cs="Times New Roman"/>
+              </w:rPr>
+            </w:pPr>
+            <w:r>
+              <w:rPr>
+                <w:rFonts w:ascii="Times New Roman" w:hAnsi="Times New Roman" w:cs="Times New Roman"/>
+              </w:rPr>
+              <w:t>Richness</w:t>
+            </w:r>
+          </w:p>
+        </w:tc>
+        <w:tc>
+          <w:tcPr>
+            <w:tcW w:w="0" w:type="auto"/>
+            <w:tcBorders>
+              <w:bottom w:val="single" w:sz="4" w:space="0" w:color="auto"/>
+            </w:tcBorders>
+          </w:tcPr>
+          <w:p>
+            <w:pPr>
+              <w:jc w:val="center"/>
+              <w:rPr>
+                <w:rFonts w:ascii="Times New Roman" w:hAnsi="Times New Roman" w:cs="Times New Roman"/>
+              </w:rPr>
+            </w:pPr>
+            <w:r>
+              <w:rPr>
+                <w:rFonts w:ascii="Times New Roman" w:hAnsi="Times New Roman" w:cs="Times New Roman"/>
+              </w:rPr>
+              <w:t>0.260</w:t>
+            </w:r>
+          </w:p>
+        </w:tc>
+        <w:tc>
+          <w:tcPr>
+            <w:tcW w:w="0" w:type="auto"/>
+            <w:tcBorders>
+              <w:bottom w:val="single" w:sz="4" w:space="0" w:color="auto"/>
+            </w:tcBorders>
+          </w:tcPr>
+          <w:p>
+            <w:pPr>
+              <w:jc w:val="center"/>
+              <w:rPr>
+                <w:rFonts w:ascii="Times New Roman" w:hAnsi="Times New Roman" w:cs="Times New Roman"/>
+              </w:rPr>
+            </w:pPr>
+            <w:r>
+              <w:rPr>
+                <w:rFonts w:ascii="Times New Roman" w:hAnsi="Times New Roman" w:cs="Times New Roman"/>
+              </w:rPr>
+              <w:t>0.215</w:t>
+            </w:r>
+          </w:p>
+        </w:tc>
+        <w:tc>
+          <w:tcPr>
+            <w:tcW w:w="0" w:type="auto"/>
+            <w:tcBorders>
+              <w:bottom w:val="single" w:sz="4" w:space="0" w:color="auto"/>
+            </w:tcBorders>
+          </w:tcPr>
+          <w:p>
+            <w:pPr>
+              <w:jc w:val="center"/>
+              <w:rPr>
+                <w:rFonts w:ascii="Times New Roman" w:hAnsi="Times New Roman" w:cs="Times New Roman"/>
+              </w:rPr>
+            </w:pPr>
+            <w:r>
+              <w:rPr>
+                <w:rFonts w:ascii="Times New Roman" w:hAnsi="Times New Roman" w:cs="Times New Roman"/>
+              </w:rPr>
+              <w:t>0.174</w:t>
+            </w:r>
+          </w:p>
+        </w:tc>
+        <w:tc>
+          <w:tcPr>
+            <w:tcW w:w="0" w:type="auto"/>
+            <w:tcBorders>
+              <w:bottom w:val="single" w:sz="4" w:space="0" w:color="auto"/>
+            </w:tcBorders>
+          </w:tcPr>
+          <w:p>
+            <w:pPr>
+              <w:jc w:val="center"/>
+              <w:rPr>
+                <w:rFonts w:ascii="Times New Roman" w:hAnsi="Times New Roman" w:cs="Times New Roman"/>
+              </w:rPr>
+            </w:pPr>
+            <w:r>
+              <w:rPr>
+                <w:rFonts w:ascii="Times New Roman" w:hAnsi="Times New Roman" w:cs="Times New Roman"/>
+              </w:rPr>
+              <w:t>0.209</w:t>
+            </w:r>
+          </w:p>
+        </w:tc>
+        <w:tc>
+          <w:tcPr>
+            <w:tcW w:w="0" w:type="auto"/>
+            <w:tcBorders>
+              <w:bottom w:val="single" w:sz="4" w:space="0" w:color="auto"/>
+            </w:tcBorders>
+          </w:tcPr>
+          <w:p>
+            <w:pPr>
+              <w:jc w:val="center"/>
+              <w:rPr>
+                <w:rFonts w:ascii="Times New Roman" w:hAnsi="Times New Roman" w:cs="Times New Roman"/>
+              </w:rPr>
+            </w:pPr>
+          </w:p>
+        </w:tc>
+        <w:tc>
+          <w:tcPr>
+            <w:tcW w:w="0" w:type="auto"/>
+            <w:tcBorders>
+              <w:bottom w:val="single" w:sz="4" w:space="0" w:color="auto"/>
+            </w:tcBorders>
+          </w:tcPr>
+          <w:p>
+            <w:pPr>
+              <w:jc w:val="center"/>
+              <w:rPr>
+                <w:rFonts w:ascii="Times New Roman" w:hAnsi="Times New Roman" w:cs="Times New Roman"/>
+              </w:rPr>
+            </w:pPr>
+          </w:p>
+        </w:tc>
+        <w:tc>
+          <w:tcPr>
+            <w:tcW w:w="0" w:type="auto"/>
+            <w:tcBorders>
+              <w:bottom w:val="single" w:sz="4" w:space="0" w:color="auto"/>
+            </w:tcBorders>
+          </w:tcPr>
+          <w:p>
+            <w:pPr>
+              <w:jc w:val="center"/>
+              <w:rPr>
+                <w:rFonts w:ascii="Times New Roman" w:hAnsi="Times New Roman" w:cs="Times New Roman"/>
+              </w:rPr>
+            </w:pPr>
+          </w:p>
+        </w:tc>
+        <w:tc>
+          <w:tcPr>
+            <w:tcW w:w="0" w:type="auto"/>
+            <w:tcBorders>
+              <w:bottom w:val="single" w:sz="4" w:space="0" w:color="auto"/>
+            </w:tcBorders>
+          </w:tcPr>
+          <w:p>
+            <w:pPr>
+              <w:jc w:val="center"/>
+              <w:rPr>
+                <w:rFonts w:ascii="Times New Roman" w:hAnsi="Times New Roman" w:cs="Times New Roman"/>
+              </w:rPr>
+            </w:pPr>
+          </w:p>
+        </w:tc>
+      </w:tr>
+      <w:tr>
+        <w:trPr>
+          <w:trHeight w:val="267"/>
+        </w:trPr>
+        <w:tc>
+          <w:tcPr>
+            <w:tcW w:w="3312" w:type="dxa"/>
+            <w:tcBorders>
+              <w:bottom w:val="single" w:sz="4" w:space="0" w:color="auto"/>
+            </w:tcBorders>
+          </w:tcPr>
+          <w:p>
+            <w:pPr>
+              <w:ind w:firstLine="720"/>
+              <w:rPr>
+                <w:rFonts w:ascii="Times New Roman" w:hAnsi="Times New Roman" w:cs="Times New Roman"/>
+              </w:rPr>
+            </w:pPr>
+            <w:r>
+              <w:rPr>
+                <w:rFonts w:ascii="Times New Roman" w:hAnsi="Times New Roman" w:cs="Times New Roman"/>
+              </w:rPr>
+              <w:t>Shannon</w:t>
+            </w:r>
+          </w:p>
+        </w:tc>
+        <w:tc>
+          <w:tcPr>
+            <w:tcW w:w="0" w:type="auto"/>
+            <w:tcBorders>
+              <w:bottom w:val="single" w:sz="4" w:space="0" w:color="auto"/>
+            </w:tcBorders>
           </w:tcPr>
           <w:p>
             <w:pPr>
@@ -1057,6 +1933,9 @@
         <w:tc>
           <w:tcPr>
             <w:tcW w:w="0" w:type="auto"/>
+            <w:tcBorders>
+              <w:bottom w:val="single" w:sz="4" w:space="0" w:color="auto"/>
+            </w:tcBorders>
           </w:tcPr>
           <w:p>
             <w:pPr>
@@ -1076,6 +1955,9 @@
         <w:tc>
           <w:tcPr>
             <w:tcW w:w="0" w:type="auto"/>
+            <w:tcBorders>
+              <w:bottom w:val="single" w:sz="4" w:space="0" w:color="auto"/>
+            </w:tcBorders>
           </w:tcPr>
           <w:p>
             <w:pPr>
@@ -1095,6 +1977,9 @@
         <w:tc>
           <w:tcPr>
             <w:tcW w:w="0" w:type="auto"/>
+            <w:tcBorders>
+              <w:bottom w:val="single" w:sz="4" w:space="0" w:color="auto"/>
+            </w:tcBorders>
           </w:tcPr>
           <w:p>
             <w:pPr>
@@ -1114,6 +1999,9 @@
         <w:tc>
           <w:tcPr>
             <w:tcW w:w="0" w:type="auto"/>
+            <w:tcBorders>
+              <w:bottom w:val="single" w:sz="4" w:space="0" w:color="auto"/>
+            </w:tcBorders>
           </w:tcPr>
           <w:p>
             <w:pPr>
@@ -1133,6 +2021,9 @@
         <w:tc>
           <w:tcPr>
             <w:tcW w:w="0" w:type="auto"/>
+            <w:tcBorders>
+              <w:bottom w:val="single" w:sz="4" w:space="0" w:color="auto"/>
+            </w:tcBorders>
           </w:tcPr>
           <w:p>
             <w:pPr>
@@ -1152,6 +2043,9 @@
         <w:tc>
           <w:tcPr>
             <w:tcW w:w="0" w:type="auto"/>
+            <w:tcBorders>
+              <w:bottom w:val="single" w:sz="4" w:space="0" w:color="auto"/>
+            </w:tcBorders>
           </w:tcPr>
           <w:p>
             <w:pPr>
@@ -1171,6 +2065,9 @@
         <w:tc>
           <w:tcPr>
             <w:tcW w:w="0" w:type="auto"/>
+            <w:tcBorders>
+              <w:bottom w:val="single" w:sz="4" w:space="0" w:color="auto"/>
+            </w:tcBorders>
           </w:tcPr>
           <w:p>
             <w:pPr>
@@ -1310,6 +2207,27 @@
                 <w:rFonts w:ascii="Times New Roman" w:hAnsi="Times New Roman" w:cs="Times New Roman"/>
               </w:rPr>
             </w:pPr>
+            <w:proofErr w:type="gramStart"/>
+            <w:r>
+              <w:rPr>
+                <w:rFonts w:ascii="Times New Roman" w:hAnsi="Times New Roman" w:cs="Times New Roman"/>
+                <w:vertAlign w:val="superscript"/>
+              </w:rPr>
+              <w:t>!</w:t>
+            </w:r>
+            <w:r>
+              <w:rPr>
+                <w:rFonts w:ascii="Times New Roman" w:hAnsi="Times New Roman" w:cs="Times New Roman"/>
+              </w:rPr>
+              <w:t>Hormonal</w:t>
+            </w:r>
+            <w:proofErr w:type="gramEnd"/>
+            <w:r>
+              <w:rPr>
+                <w:rFonts w:ascii="Times New Roman" w:hAnsi="Times New Roman" w:cs="Times New Roman"/>
+              </w:rPr>
+              <w:t xml:space="preserve"> birth control</w:t>
+            </w:r>
           </w:p>
         </w:tc>
         <w:tc>
@@ -1485,30 +2403,350 @@
           </w:tcPr>
           <w:p>
             <w:pPr>
-              <w:rPr>
-                <w:rFonts w:ascii="Times New Roman" w:hAnsi="Times New Roman" w:cs="Times New Roman"/>
-              </w:rPr>
-            </w:pPr>
-            <w:proofErr w:type="gramStart"/>
-            <w:r>
+              <w:ind w:firstLine="720"/>
               <w:rPr>
                 <w:rFonts w:ascii="Times New Roman" w:hAnsi="Times New Roman" w:cs="Times New Roman"/>
                 <w:vertAlign w:val="superscript"/>
               </w:rPr>
-              <w:t>!</w:t>
-            </w:r>
-            <w:r>
-              <w:rPr>
-                <w:rFonts w:ascii="Times New Roman" w:hAnsi="Times New Roman" w:cs="Times New Roman"/>
-              </w:rPr>
-              <w:t>Hormonal</w:t>
-            </w:r>
-            <w:proofErr w:type="gramEnd"/>
-            <w:r>
-              <w:rPr>
-                <w:rFonts w:ascii="Times New Roman" w:hAnsi="Times New Roman" w:cs="Times New Roman"/>
-              </w:rPr>
-              <w:t xml:space="preserve"> birth control </w:t>
+            </w:pPr>
+            <w:r>
+              <w:rPr>
+                <w:rFonts w:ascii="Times New Roman" w:hAnsi="Times New Roman" w:cs="Times New Roman"/>
+              </w:rPr>
+              <w:t>PD</w:t>
+            </w:r>
+          </w:p>
+        </w:tc>
+        <w:tc>
+          <w:tcPr>
+            <w:tcW w:w="0" w:type="auto"/>
+          </w:tcPr>
+          <w:p>
+            <w:pPr>
+              <w:jc w:val="center"/>
+              <w:rPr>
+                <w:rFonts w:ascii="Times New Roman" w:hAnsi="Times New Roman" w:cs="Times New Roman"/>
+              </w:rPr>
+            </w:pPr>
+            <w:r>
+              <w:rPr>
+                <w:rFonts w:ascii="Times New Roman" w:hAnsi="Times New Roman" w:cs="Times New Roman"/>
+              </w:rPr>
+              <w:t>0.179</w:t>
+            </w:r>
+          </w:p>
+        </w:tc>
+        <w:tc>
+          <w:tcPr>
+            <w:tcW w:w="0" w:type="auto"/>
+          </w:tcPr>
+          <w:p>
+            <w:pPr>
+              <w:jc w:val="center"/>
+              <w:rPr>
+                <w:rFonts w:ascii="Times New Roman" w:hAnsi="Times New Roman" w:cs="Times New Roman"/>
+              </w:rPr>
+            </w:pPr>
+            <w:r>
+              <w:rPr>
+                <w:rFonts w:ascii="Times New Roman" w:hAnsi="Times New Roman" w:cs="Times New Roman"/>
+              </w:rPr>
+              <w:t>0.222</w:t>
+            </w:r>
+          </w:p>
+        </w:tc>
+        <w:tc>
+          <w:tcPr>
+            <w:tcW w:w="0" w:type="auto"/>
+          </w:tcPr>
+          <w:p>
+            <w:pPr>
+              <w:jc w:val="center"/>
+              <w:rPr>
+                <w:rFonts w:ascii="Times New Roman" w:hAnsi="Times New Roman" w:cs="Times New Roman"/>
+              </w:rPr>
+            </w:pPr>
+            <w:r>
+              <w:rPr>
+                <w:rFonts w:ascii="Times New Roman" w:hAnsi="Times New Roman" w:cs="Times New Roman"/>
+              </w:rPr>
+              <w:t>0.160</w:t>
+            </w:r>
+          </w:p>
+        </w:tc>
+        <w:tc>
+          <w:tcPr>
+            <w:tcW w:w="0" w:type="auto"/>
+          </w:tcPr>
+          <w:p>
+            <w:pPr>
+              <w:jc w:val="center"/>
+              <w:rPr>
+                <w:rFonts w:ascii="Times New Roman" w:hAnsi="Times New Roman" w:cs="Times New Roman"/>
+              </w:rPr>
+            </w:pPr>
+            <w:r>
+              <w:rPr>
+                <w:rFonts w:ascii="Times New Roman" w:hAnsi="Times New Roman" w:cs="Times New Roman"/>
+              </w:rPr>
+              <w:t>0.141</w:t>
+            </w:r>
+          </w:p>
+        </w:tc>
+        <w:tc>
+          <w:tcPr>
+            <w:tcW w:w="0" w:type="auto"/>
+          </w:tcPr>
+          <w:p>
+            <w:pPr>
+              <w:jc w:val="center"/>
+              <w:rPr>
+                <w:rFonts w:ascii="Times New Roman" w:hAnsi="Times New Roman" w:cs="Times New Roman"/>
+                <w:b/>
+              </w:rPr>
+            </w:pPr>
+            <w:r>
+              <w:rPr>
+                <w:rFonts w:ascii="Times New Roman" w:hAnsi="Times New Roman" w:cs="Times New Roman"/>
+                <w:b/>
+              </w:rPr>
+              <w:t>0.249</w:t>
+            </w:r>
+          </w:p>
+        </w:tc>
+        <w:tc>
+          <w:tcPr>
+            <w:tcW w:w="0" w:type="auto"/>
+          </w:tcPr>
+          <w:p>
+            <w:pPr>
+              <w:jc w:val="center"/>
+              <w:rPr>
+                <w:rFonts w:ascii="Times New Roman" w:hAnsi="Times New Roman" w:cs="Times New Roman"/>
+                <w:b/>
+              </w:rPr>
+            </w:pPr>
+            <w:r>
+              <w:rPr>
+                <w:rFonts w:ascii="Times New Roman" w:hAnsi="Times New Roman" w:cs="Times New Roman"/>
+                <w:b/>
+              </w:rPr>
+              <w:t>0.174</w:t>
+            </w:r>
+          </w:p>
+        </w:tc>
+        <w:tc>
+          <w:tcPr>
+            <w:tcW w:w="0" w:type="auto"/>
+          </w:tcPr>
+          <w:p>
+            <w:pPr>
+              <w:jc w:val="center"/>
+              <w:rPr>
+                <w:rFonts w:ascii="Times New Roman" w:hAnsi="Times New Roman" w:cs="Times New Roman"/>
+              </w:rPr>
+            </w:pPr>
+            <w:r>
+              <w:rPr>
+                <w:rFonts w:ascii="Times New Roman" w:hAnsi="Times New Roman" w:cs="Times New Roman"/>
+              </w:rPr>
+              <w:t>0.124</w:t>
+            </w:r>
+          </w:p>
+        </w:tc>
+        <w:tc>
+          <w:tcPr>
+            <w:tcW w:w="0" w:type="auto"/>
+          </w:tcPr>
+          <w:p>
+            <w:pPr>
+              <w:jc w:val="center"/>
+              <w:rPr>
+                <w:rFonts w:ascii="Times New Roman" w:hAnsi="Times New Roman" w:cs="Times New Roman"/>
+              </w:rPr>
+            </w:pPr>
+            <w:r>
+              <w:rPr>
+                <w:rFonts w:ascii="Times New Roman" w:hAnsi="Times New Roman" w:cs="Times New Roman"/>
+              </w:rPr>
+              <w:t>0.114</w:t>
+            </w:r>
+          </w:p>
+        </w:tc>
+      </w:tr>
+      <w:tr>
+        <w:trPr>
+          <w:trHeight w:val="267"/>
+        </w:trPr>
+        <w:tc>
+          <w:tcPr>
+            <w:tcW w:w="3312" w:type="dxa"/>
+          </w:tcPr>
+          <w:p>
+            <w:pPr>
+              <w:ind w:firstLine="720"/>
+              <w:rPr>
+                <w:rFonts w:ascii="Times New Roman" w:hAnsi="Times New Roman" w:cs="Times New Roman"/>
+                <w:vertAlign w:val="superscript"/>
+              </w:rPr>
+            </w:pPr>
+            <w:r>
+              <w:rPr>
+                <w:rFonts w:ascii="Times New Roman" w:hAnsi="Times New Roman" w:cs="Times New Roman"/>
+              </w:rPr>
+              <w:t>Richness</w:t>
+            </w:r>
+          </w:p>
+        </w:tc>
+        <w:tc>
+          <w:tcPr>
+            <w:tcW w:w="0" w:type="auto"/>
+          </w:tcPr>
+          <w:p>
+            <w:pPr>
+              <w:jc w:val="center"/>
+              <w:rPr>
+                <w:rFonts w:ascii="Times New Roman" w:hAnsi="Times New Roman" w:cs="Times New Roman"/>
+              </w:rPr>
+            </w:pPr>
+            <w:r>
+              <w:rPr>
+                <w:rFonts w:ascii="Times New Roman" w:hAnsi="Times New Roman" w:cs="Times New Roman"/>
+              </w:rPr>
+              <w:t>0.207</w:t>
+            </w:r>
+          </w:p>
+        </w:tc>
+        <w:tc>
+          <w:tcPr>
+            <w:tcW w:w="0" w:type="auto"/>
+          </w:tcPr>
+          <w:p>
+            <w:pPr>
+              <w:jc w:val="center"/>
+              <w:rPr>
+                <w:rFonts w:ascii="Times New Roman" w:hAnsi="Times New Roman" w:cs="Times New Roman"/>
+              </w:rPr>
+            </w:pPr>
+            <w:r>
+              <w:rPr>
+                <w:rFonts w:ascii="Times New Roman" w:hAnsi="Times New Roman" w:cs="Times New Roman"/>
+              </w:rPr>
+              <w:t>0.270</w:t>
+            </w:r>
+          </w:p>
+        </w:tc>
+        <w:tc>
+          <w:tcPr>
+            <w:tcW w:w="0" w:type="auto"/>
+          </w:tcPr>
+          <w:p>
+            <w:pPr>
+              <w:jc w:val="center"/>
+              <w:rPr>
+                <w:rFonts w:ascii="Times New Roman" w:hAnsi="Times New Roman" w:cs="Times New Roman"/>
+              </w:rPr>
+            </w:pPr>
+            <w:r>
+              <w:rPr>
+                <w:rFonts w:ascii="Times New Roman" w:hAnsi="Times New Roman" w:cs="Times New Roman"/>
+              </w:rPr>
+              <w:t>0.220</w:t>
+            </w:r>
+          </w:p>
+        </w:tc>
+        <w:tc>
+          <w:tcPr>
+            <w:tcW w:w="0" w:type="auto"/>
+          </w:tcPr>
+          <w:p>
+            <w:pPr>
+              <w:jc w:val="center"/>
+              <w:rPr>
+                <w:rFonts w:ascii="Times New Roman" w:hAnsi="Times New Roman" w:cs="Times New Roman"/>
+              </w:rPr>
+            </w:pPr>
+            <w:r>
+              <w:rPr>
+                <w:rFonts w:ascii="Times New Roman" w:hAnsi="Times New Roman" w:cs="Times New Roman"/>
+              </w:rPr>
+              <w:t>0.194</w:t>
+            </w:r>
+          </w:p>
+        </w:tc>
+        <w:tc>
+          <w:tcPr>
+            <w:tcW w:w="0" w:type="auto"/>
+          </w:tcPr>
+          <w:p>
+            <w:pPr>
+              <w:jc w:val="center"/>
+              <w:rPr>
+                <w:rFonts w:ascii="Times New Roman" w:hAnsi="Times New Roman" w:cs="Times New Roman"/>
+              </w:rPr>
+            </w:pPr>
+          </w:p>
+        </w:tc>
+        <w:tc>
+          <w:tcPr>
+            <w:tcW w:w="0" w:type="auto"/>
+          </w:tcPr>
+          <w:p>
+            <w:pPr>
+              <w:jc w:val="center"/>
+              <w:rPr>
+                <w:rFonts w:ascii="Times New Roman" w:hAnsi="Times New Roman" w:cs="Times New Roman"/>
+              </w:rPr>
+            </w:pPr>
+          </w:p>
+        </w:tc>
+        <w:tc>
+          <w:tcPr>
+            <w:tcW w:w="0" w:type="auto"/>
+          </w:tcPr>
+          <w:p>
+            <w:pPr>
+              <w:jc w:val="center"/>
+              <w:rPr>
+                <w:rFonts w:ascii="Times New Roman" w:hAnsi="Times New Roman" w:cs="Times New Roman"/>
+              </w:rPr>
+            </w:pPr>
+          </w:p>
+        </w:tc>
+        <w:tc>
+          <w:tcPr>
+            <w:tcW w:w="0" w:type="auto"/>
+          </w:tcPr>
+          <w:p>
+            <w:pPr>
+              <w:jc w:val="center"/>
+              <w:rPr>
+                <w:rFonts w:ascii="Times New Roman" w:hAnsi="Times New Roman" w:cs="Times New Roman"/>
+              </w:rPr>
+            </w:pPr>
+          </w:p>
+        </w:tc>
+      </w:tr>
+      <w:tr>
+        <w:trPr>
+          <w:trHeight w:val="267"/>
+        </w:trPr>
+        <w:tc>
+          <w:tcPr>
+            <w:tcW w:w="3312" w:type="dxa"/>
+          </w:tcPr>
+          <w:p>
+            <w:pPr>
+              <w:ind w:firstLine="720"/>
+              <w:rPr>
+                <w:rFonts w:ascii="Times New Roman" w:hAnsi="Times New Roman" w:cs="Times New Roman"/>
+              </w:rPr>
+            </w:pPr>
+            <w:r>
+              <w:rPr>
+                <w:rFonts w:ascii="Times New Roman" w:hAnsi="Times New Roman" w:cs="Times New Roman"/>
+              </w:rPr>
+              <w:t>Shannon</w:t>
             </w:r>
           </w:p>
         </w:tc>
@@ -1787,6 +3025,12 @@
                 <w:rFonts w:ascii="Times New Roman" w:hAnsi="Times New Roman" w:cs="Times New Roman"/>
               </w:rPr>
             </w:pPr>
+            <w:r>
+              <w:rPr>
+                <w:rFonts w:ascii="Times New Roman" w:hAnsi="Times New Roman" w:cs="Times New Roman"/>
+              </w:rPr>
+              <w:t>Lives with dogs</w:t>
+            </w:r>
           </w:p>
         </w:tc>
         <w:tc>
@@ -1970,15 +3214,354 @@
           </w:tcPr>
           <w:p>
             <w:pPr>
-              <w:rPr>
-                <w:rFonts w:ascii="Times New Roman" w:hAnsi="Times New Roman" w:cs="Times New Roman"/>
-              </w:rPr>
-            </w:pPr>
-            <w:r>
-              <w:rPr>
-                <w:rFonts w:ascii="Times New Roman" w:hAnsi="Times New Roman" w:cs="Times New Roman"/>
-              </w:rPr>
-              <w:t>Lives with dogs</w:t>
+              <w:ind w:firstLine="720"/>
+              <w:rPr>
+                <w:rFonts w:ascii="Times New Roman" w:hAnsi="Times New Roman" w:cs="Times New Roman"/>
+              </w:rPr>
+            </w:pPr>
+            <w:r>
+              <w:rPr>
+                <w:rFonts w:ascii="Times New Roman" w:hAnsi="Times New Roman" w:cs="Times New Roman"/>
+              </w:rPr>
+              <w:t>PD</w:t>
+            </w:r>
+          </w:p>
+        </w:tc>
+        <w:tc>
+          <w:tcPr>
+            <w:tcW w:w="0" w:type="auto"/>
+          </w:tcPr>
+          <w:p>
+            <w:pPr>
+              <w:jc w:val="center"/>
+              <w:rPr>
+                <w:rFonts w:ascii="Times New Roman" w:hAnsi="Times New Roman" w:cs="Times New Roman"/>
+              </w:rPr>
+            </w:pPr>
+            <w:r>
+              <w:rPr>
+                <w:rFonts w:ascii="Times New Roman" w:hAnsi="Times New Roman" w:cs="Times New Roman"/>
+              </w:rPr>
+              <w:t>0.214</w:t>
+            </w:r>
+          </w:p>
+        </w:tc>
+        <w:tc>
+          <w:tcPr>
+            <w:tcW w:w="0" w:type="auto"/>
+          </w:tcPr>
+          <w:p>
+            <w:pPr>
+              <w:jc w:val="center"/>
+              <w:rPr>
+                <w:rFonts w:ascii="Times New Roman" w:hAnsi="Times New Roman" w:cs="Times New Roman"/>
+              </w:rPr>
+            </w:pPr>
+            <w:r>
+              <w:rPr>
+                <w:rFonts w:ascii="Times New Roman" w:hAnsi="Times New Roman" w:cs="Times New Roman"/>
+              </w:rPr>
+              <w:t>0.173</w:t>
+            </w:r>
+          </w:p>
+        </w:tc>
+        <w:tc>
+          <w:tcPr>
+            <w:tcW w:w="0" w:type="auto"/>
+          </w:tcPr>
+          <w:p>
+            <w:pPr>
+              <w:jc w:val="center"/>
+              <w:rPr>
+                <w:rFonts w:ascii="Times New Roman" w:hAnsi="Times New Roman" w:cs="Times New Roman"/>
+              </w:rPr>
+            </w:pPr>
+            <w:r>
+              <w:rPr>
+                <w:rFonts w:ascii="Times New Roman" w:hAnsi="Times New Roman" w:cs="Times New Roman"/>
+              </w:rPr>
+              <w:t>0.134</w:t>
+            </w:r>
+          </w:p>
+        </w:tc>
+        <w:tc>
+          <w:tcPr>
+            <w:tcW w:w="0" w:type="auto"/>
+          </w:tcPr>
+          <w:p>
+            <w:pPr>
+              <w:jc w:val="center"/>
+              <w:rPr>
+                <w:rFonts w:ascii="Times New Roman" w:hAnsi="Times New Roman" w:cs="Times New Roman"/>
+              </w:rPr>
+            </w:pPr>
+            <w:r>
+              <w:rPr>
+                <w:rFonts w:ascii="Times New Roman" w:hAnsi="Times New Roman" w:cs="Times New Roman"/>
+              </w:rPr>
+              <w:t>0.151</w:t>
+            </w:r>
+          </w:p>
+        </w:tc>
+        <w:tc>
+          <w:tcPr>
+            <w:tcW w:w="0" w:type="auto"/>
+          </w:tcPr>
+          <w:p>
+            <w:pPr>
+              <w:jc w:val="center"/>
+              <w:rPr>
+                <w:rFonts w:ascii="Times New Roman" w:hAnsi="Times New Roman" w:cs="Times New Roman"/>
+              </w:rPr>
+            </w:pPr>
+            <w:r>
+              <w:rPr>
+                <w:rFonts w:ascii="Times New Roman" w:hAnsi="Times New Roman" w:cs="Times New Roman"/>
+              </w:rPr>
+              <w:t>0.222</w:t>
+            </w:r>
+          </w:p>
+        </w:tc>
+        <w:tc>
+          <w:tcPr>
+            <w:tcW w:w="0" w:type="auto"/>
+          </w:tcPr>
+          <w:p>
+            <w:pPr>
+              <w:jc w:val="center"/>
+              <w:rPr>
+                <w:rFonts w:ascii="Times New Roman" w:hAnsi="Times New Roman" w:cs="Times New Roman"/>
+              </w:rPr>
+            </w:pPr>
+            <w:r>
+              <w:rPr>
+                <w:rFonts w:ascii="Times New Roman" w:hAnsi="Times New Roman" w:cs="Times New Roman"/>
+              </w:rPr>
+              <w:t>0.193</w:t>
+            </w:r>
+          </w:p>
+        </w:tc>
+        <w:tc>
+          <w:tcPr>
+            <w:tcW w:w="0" w:type="auto"/>
+          </w:tcPr>
+          <w:p>
+            <w:pPr>
+              <w:jc w:val="center"/>
+              <w:rPr>
+                <w:rFonts w:ascii="Times New Roman" w:hAnsi="Times New Roman" w:cs="Times New Roman"/>
+                <w:b/>
+              </w:rPr>
+            </w:pPr>
+            <w:r>
+              <w:rPr>
+                <w:rFonts w:ascii="Times New Roman" w:hAnsi="Times New Roman" w:cs="Times New Roman"/>
+                <w:b/>
+              </w:rPr>
+              <w:t>0.089</w:t>
+            </w:r>
+          </w:p>
+        </w:tc>
+        <w:tc>
+          <w:tcPr>
+            <w:tcW w:w="0" w:type="auto"/>
+          </w:tcPr>
+          <w:p>
+            <w:pPr>
+              <w:jc w:val="center"/>
+              <w:rPr>
+                <w:rFonts w:ascii="Times New Roman" w:hAnsi="Times New Roman" w:cs="Times New Roman"/>
+                <w:b/>
+              </w:rPr>
+            </w:pPr>
+            <w:r>
+              <w:rPr>
+                <w:rFonts w:ascii="Times New Roman" w:hAnsi="Times New Roman" w:cs="Times New Roman"/>
+                <w:b/>
+              </w:rPr>
+              <w:t>0.125</w:t>
+            </w:r>
+          </w:p>
+        </w:tc>
+      </w:tr>
+      <w:tr>
+        <w:trPr>
+          <w:trHeight w:val="267"/>
+        </w:trPr>
+        <w:tc>
+          <w:tcPr>
+            <w:tcW w:w="3312" w:type="dxa"/>
+          </w:tcPr>
+          <w:p>
+            <w:pPr>
+              <w:ind w:firstLine="720"/>
+              <w:rPr>
+                <w:rFonts w:ascii="Times New Roman" w:hAnsi="Times New Roman" w:cs="Times New Roman"/>
+              </w:rPr>
+            </w:pPr>
+            <w:r>
+              <w:rPr>
+                <w:rFonts w:ascii="Times New Roman" w:hAnsi="Times New Roman" w:cs="Times New Roman"/>
+              </w:rPr>
+              <w:t>Richness</w:t>
+            </w:r>
+          </w:p>
+        </w:tc>
+        <w:tc>
+          <w:tcPr>
+            <w:tcW w:w="0" w:type="auto"/>
+          </w:tcPr>
+          <w:p>
+            <w:pPr>
+              <w:jc w:val="center"/>
+              <w:rPr>
+                <w:rFonts w:ascii="Times New Roman" w:hAnsi="Times New Roman" w:cs="Times New Roman"/>
+                <w:b/>
+              </w:rPr>
+            </w:pPr>
+            <w:r>
+              <w:rPr>
+                <w:rFonts w:ascii="Times New Roman" w:hAnsi="Times New Roman" w:cs="Times New Roman"/>
+                <w:b/>
+              </w:rPr>
+              <w:t>0.263</w:t>
+            </w:r>
+          </w:p>
+        </w:tc>
+        <w:tc>
+          <w:tcPr>
+            <w:tcW w:w="0" w:type="auto"/>
+          </w:tcPr>
+          <w:p>
+            <w:pPr>
+              <w:jc w:val="center"/>
+              <w:rPr>
+                <w:rFonts w:ascii="Times New Roman" w:hAnsi="Times New Roman" w:cs="Times New Roman"/>
+                <w:b/>
+              </w:rPr>
+            </w:pPr>
+            <w:r>
+              <w:rPr>
+                <w:rFonts w:ascii="Times New Roman" w:hAnsi="Times New Roman" w:cs="Times New Roman"/>
+                <w:b/>
+              </w:rPr>
+              <w:t>0.202</w:t>
+            </w:r>
+          </w:p>
+        </w:tc>
+        <w:tc>
+          <w:tcPr>
+            <w:tcW w:w="0" w:type="auto"/>
+          </w:tcPr>
+          <w:p>
+            <w:pPr>
+              <w:jc w:val="center"/>
+              <w:rPr>
+                <w:rFonts w:ascii="Times New Roman" w:hAnsi="Times New Roman" w:cs="Times New Roman"/>
+              </w:rPr>
+            </w:pPr>
+            <w:r>
+              <w:rPr>
+                <w:rFonts w:ascii="Times New Roman" w:hAnsi="Times New Roman" w:cs="Times New Roman"/>
+              </w:rPr>
+              <w:t>0.193</w:t>
+            </w:r>
+          </w:p>
+        </w:tc>
+        <w:tc>
+          <w:tcPr>
+            <w:tcW w:w="0" w:type="auto"/>
+          </w:tcPr>
+          <w:p>
+            <w:pPr>
+              <w:jc w:val="center"/>
+              <w:rPr>
+                <w:rFonts w:ascii="Times New Roman" w:hAnsi="Times New Roman" w:cs="Times New Roman"/>
+              </w:rPr>
+            </w:pPr>
+            <w:r>
+              <w:rPr>
+                <w:rFonts w:ascii="Times New Roman" w:hAnsi="Times New Roman" w:cs="Times New Roman"/>
+              </w:rPr>
+              <w:t>0.207</w:t>
+            </w:r>
+          </w:p>
+        </w:tc>
+        <w:tc>
+          <w:tcPr>
+            <w:tcW w:w="0" w:type="auto"/>
+          </w:tcPr>
+          <w:p>
+            <w:pPr>
+              <w:jc w:val="center"/>
+              <w:rPr>
+                <w:rFonts w:ascii="Times New Roman" w:hAnsi="Times New Roman" w:cs="Times New Roman"/>
+              </w:rPr>
+            </w:pPr>
+          </w:p>
+        </w:tc>
+        <w:tc>
+          <w:tcPr>
+            <w:tcW w:w="0" w:type="auto"/>
+          </w:tcPr>
+          <w:p>
+            <w:pPr>
+              <w:jc w:val="center"/>
+              <w:rPr>
+                <w:rFonts w:ascii="Times New Roman" w:hAnsi="Times New Roman" w:cs="Times New Roman"/>
+              </w:rPr>
+            </w:pPr>
+          </w:p>
+        </w:tc>
+        <w:tc>
+          <w:tcPr>
+            <w:tcW w:w="0" w:type="auto"/>
+          </w:tcPr>
+          <w:p>
+            <w:pPr>
+              <w:jc w:val="center"/>
+              <w:rPr>
+                <w:rFonts w:ascii="Times New Roman" w:hAnsi="Times New Roman" w:cs="Times New Roman"/>
+                <w:b/>
+              </w:rPr>
+            </w:pPr>
+          </w:p>
+        </w:tc>
+        <w:tc>
+          <w:tcPr>
+            <w:tcW w:w="0" w:type="auto"/>
+          </w:tcPr>
+          <w:p>
+            <w:pPr>
+              <w:jc w:val="center"/>
+              <w:rPr>
+                <w:rFonts w:ascii="Times New Roman" w:hAnsi="Times New Roman" w:cs="Times New Roman"/>
+                <w:b/>
+              </w:rPr>
+            </w:pPr>
+          </w:p>
+        </w:tc>
+      </w:tr>
+      <w:tr>
+        <w:trPr>
+          <w:trHeight w:val="267"/>
+        </w:trPr>
+        <w:tc>
+          <w:tcPr>
+            <w:tcW w:w="3312" w:type="dxa"/>
+          </w:tcPr>
+          <w:p>
+            <w:pPr>
+              <w:ind w:firstLine="720"/>
+              <w:rPr>
+                <w:rFonts w:ascii="Times New Roman" w:hAnsi="Times New Roman" w:cs="Times New Roman"/>
+              </w:rPr>
+            </w:pPr>
+            <w:r>
+              <w:rPr>
+                <w:rFonts w:ascii="Times New Roman" w:hAnsi="Times New Roman" w:cs="Times New Roman"/>
+              </w:rPr>
+              <w:t>Shannon</w:t>
             </w:r>
           </w:p>
         </w:tc>
@@ -2261,6 +3844,12 @@
                 <w:rFonts w:ascii="Times New Roman" w:hAnsi="Times New Roman" w:cs="Times New Roman"/>
               </w:rPr>
             </w:pPr>
+            <w:r>
+              <w:rPr>
+                <w:rFonts w:ascii="Times New Roman" w:hAnsi="Times New Roman" w:cs="Times New Roman"/>
+              </w:rPr>
+              <w:t>Lives with cats</w:t>
+            </w:r>
           </w:p>
         </w:tc>
         <w:tc>
@@ -2436,15 +4025,344 @@
           </w:tcPr>
           <w:p>
             <w:pPr>
-              <w:rPr>
-                <w:rFonts w:ascii="Times New Roman" w:hAnsi="Times New Roman" w:cs="Times New Roman"/>
-              </w:rPr>
-            </w:pPr>
-            <w:r>
-              <w:rPr>
-                <w:rFonts w:ascii="Times New Roman" w:hAnsi="Times New Roman" w:cs="Times New Roman"/>
-              </w:rPr>
-              <w:t>Lives with cats</w:t>
+              <w:ind w:firstLine="720"/>
+              <w:rPr>
+                <w:rFonts w:ascii="Times New Roman" w:hAnsi="Times New Roman" w:cs="Times New Roman"/>
+              </w:rPr>
+            </w:pPr>
+            <w:r>
+              <w:rPr>
+                <w:rFonts w:ascii="Times New Roman" w:hAnsi="Times New Roman" w:cs="Times New Roman"/>
+              </w:rPr>
+              <w:t>PD</w:t>
+            </w:r>
+          </w:p>
+        </w:tc>
+        <w:tc>
+          <w:tcPr>
+            <w:tcW w:w="0" w:type="auto"/>
+          </w:tcPr>
+          <w:p>
+            <w:pPr>
+              <w:jc w:val="center"/>
+              <w:rPr>
+                <w:rFonts w:ascii="Times New Roman" w:hAnsi="Times New Roman" w:cs="Times New Roman"/>
+              </w:rPr>
+            </w:pPr>
+            <w:r>
+              <w:rPr>
+                <w:rFonts w:ascii="Times New Roman" w:hAnsi="Times New Roman" w:cs="Times New Roman"/>
+              </w:rPr>
+              <w:t>0.191</w:t>
+            </w:r>
+          </w:p>
+        </w:tc>
+        <w:tc>
+          <w:tcPr>
+            <w:tcW w:w="0" w:type="auto"/>
+          </w:tcPr>
+          <w:p>
+            <w:pPr>
+              <w:jc w:val="center"/>
+              <w:rPr>
+                <w:rFonts w:ascii="Times New Roman" w:hAnsi="Times New Roman" w:cs="Times New Roman"/>
+              </w:rPr>
+            </w:pPr>
+            <w:r>
+              <w:rPr>
+                <w:rFonts w:ascii="Times New Roman" w:hAnsi="Times New Roman" w:cs="Times New Roman"/>
+              </w:rPr>
+              <w:t>0.189</w:t>
+            </w:r>
+          </w:p>
+        </w:tc>
+        <w:tc>
+          <w:tcPr>
+            <w:tcW w:w="0" w:type="auto"/>
+          </w:tcPr>
+          <w:p>
+            <w:pPr>
+              <w:jc w:val="center"/>
+              <w:rPr>
+                <w:rFonts w:ascii="Times New Roman" w:hAnsi="Times New Roman" w:cs="Times New Roman"/>
+              </w:rPr>
+            </w:pPr>
+            <w:r>
+              <w:rPr>
+                <w:rFonts w:ascii="Times New Roman" w:hAnsi="Times New Roman" w:cs="Times New Roman"/>
+              </w:rPr>
+              <w:t>0.150</w:t>
+            </w:r>
+          </w:p>
+        </w:tc>
+        <w:tc>
+          <w:tcPr>
+            <w:tcW w:w="0" w:type="auto"/>
+          </w:tcPr>
+          <w:p>
+            <w:pPr>
+              <w:jc w:val="center"/>
+              <w:rPr>
+                <w:rFonts w:ascii="Times New Roman" w:hAnsi="Times New Roman" w:cs="Times New Roman"/>
+              </w:rPr>
+            </w:pPr>
+            <w:r>
+              <w:rPr>
+                <w:rFonts w:ascii="Times New Roman" w:hAnsi="Times New Roman" w:cs="Times New Roman"/>
+              </w:rPr>
+              <w:t>0.143</w:t>
+            </w:r>
+          </w:p>
+        </w:tc>
+        <w:tc>
+          <w:tcPr>
+            <w:tcW w:w="0" w:type="auto"/>
+          </w:tcPr>
+          <w:p>
+            <w:pPr>
+              <w:jc w:val="center"/>
+              <w:rPr>
+                <w:rFonts w:ascii="Times New Roman" w:hAnsi="Times New Roman" w:cs="Times New Roman"/>
+              </w:rPr>
+            </w:pPr>
+            <w:r>
+              <w:rPr>
+                <w:rFonts w:ascii="Times New Roman" w:hAnsi="Times New Roman" w:cs="Times New Roman"/>
+              </w:rPr>
+              <w:t>0.202</w:t>
+            </w:r>
+          </w:p>
+        </w:tc>
+        <w:tc>
+          <w:tcPr>
+            <w:tcW w:w="0" w:type="auto"/>
+          </w:tcPr>
+          <w:p>
+            <w:pPr>
+              <w:jc w:val="center"/>
+              <w:rPr>
+                <w:rFonts w:ascii="Times New Roman" w:hAnsi="Times New Roman" w:cs="Times New Roman"/>
+              </w:rPr>
+            </w:pPr>
+            <w:r>
+              <w:rPr>
+                <w:rFonts w:ascii="Times New Roman" w:hAnsi="Times New Roman" w:cs="Times New Roman"/>
+              </w:rPr>
+              <w:t>0.207</w:t>
+            </w:r>
+          </w:p>
+        </w:tc>
+        <w:tc>
+          <w:tcPr>
+            <w:tcW w:w="0" w:type="auto"/>
+          </w:tcPr>
+          <w:p>
+            <w:pPr>
+              <w:jc w:val="center"/>
+              <w:rPr>
+                <w:rFonts w:ascii="Times New Roman" w:hAnsi="Times New Roman" w:cs="Times New Roman"/>
+              </w:rPr>
+            </w:pPr>
+            <w:r>
+              <w:rPr>
+                <w:rFonts w:ascii="Times New Roman" w:hAnsi="Times New Roman" w:cs="Times New Roman"/>
+              </w:rPr>
+              <w:t>0.096</w:t>
+            </w:r>
+          </w:p>
+        </w:tc>
+        <w:tc>
+          <w:tcPr>
+            <w:tcW w:w="0" w:type="auto"/>
+          </w:tcPr>
+          <w:p>
+            <w:pPr>
+              <w:jc w:val="center"/>
+              <w:rPr>
+                <w:rFonts w:ascii="Times New Roman" w:hAnsi="Times New Roman" w:cs="Times New Roman"/>
+              </w:rPr>
+            </w:pPr>
+            <w:r>
+              <w:rPr>
+                <w:rFonts w:ascii="Times New Roman" w:hAnsi="Times New Roman" w:cs="Times New Roman"/>
+              </w:rPr>
+              <w:t>0.115</w:t>
+            </w:r>
+          </w:p>
+        </w:tc>
+      </w:tr>
+      <w:tr>
+        <w:trPr>
+          <w:trHeight w:val="267"/>
+        </w:trPr>
+        <w:tc>
+          <w:tcPr>
+            <w:tcW w:w="3312" w:type="dxa"/>
+          </w:tcPr>
+          <w:p>
+            <w:pPr>
+              <w:ind w:firstLine="720"/>
+              <w:rPr>
+                <w:rFonts w:ascii="Times New Roman" w:hAnsi="Times New Roman" w:cs="Times New Roman"/>
+              </w:rPr>
+            </w:pPr>
+            <w:r>
+              <w:rPr>
+                <w:rFonts w:ascii="Times New Roman" w:hAnsi="Times New Roman" w:cs="Times New Roman"/>
+              </w:rPr>
+              <w:t>Richness</w:t>
+            </w:r>
+          </w:p>
+        </w:tc>
+        <w:tc>
+          <w:tcPr>
+            <w:tcW w:w="0" w:type="auto"/>
+          </w:tcPr>
+          <w:p>
+            <w:pPr>
+              <w:jc w:val="center"/>
+              <w:rPr>
+                <w:rFonts w:ascii="Times New Roman" w:hAnsi="Times New Roman" w:cs="Times New Roman"/>
+              </w:rPr>
+            </w:pPr>
+            <w:r>
+              <w:rPr>
+                <w:rFonts w:ascii="Times New Roman" w:hAnsi="Times New Roman" w:cs="Times New Roman"/>
+              </w:rPr>
+              <w:t>0.230</w:t>
+            </w:r>
+          </w:p>
+        </w:tc>
+        <w:tc>
+          <w:tcPr>
+            <w:tcW w:w="0" w:type="auto"/>
+          </w:tcPr>
+          <w:p>
+            <w:pPr>
+              <w:jc w:val="center"/>
+              <w:rPr>
+                <w:rFonts w:ascii="Times New Roman" w:hAnsi="Times New Roman" w:cs="Times New Roman"/>
+              </w:rPr>
+            </w:pPr>
+            <w:r>
+              <w:rPr>
+                <w:rFonts w:ascii="Times New Roman" w:hAnsi="Times New Roman" w:cs="Times New Roman"/>
+              </w:rPr>
+              <w:t>0.225</w:t>
+            </w:r>
+          </w:p>
+        </w:tc>
+        <w:tc>
+          <w:tcPr>
+            <w:tcW w:w="0" w:type="auto"/>
+          </w:tcPr>
+          <w:p>
+            <w:pPr>
+              <w:jc w:val="center"/>
+              <w:rPr>
+                <w:rFonts w:ascii="Times New Roman" w:hAnsi="Times New Roman" w:cs="Times New Roman"/>
+              </w:rPr>
+            </w:pPr>
+            <w:r>
+              <w:rPr>
+                <w:rFonts w:ascii="Times New Roman" w:hAnsi="Times New Roman" w:cs="Times New Roman"/>
+              </w:rPr>
+              <w:t>0.218</w:t>
+            </w:r>
+          </w:p>
+        </w:tc>
+        <w:tc>
+          <w:tcPr>
+            <w:tcW w:w="0" w:type="auto"/>
+          </w:tcPr>
+          <w:p>
+            <w:pPr>
+              <w:jc w:val="center"/>
+              <w:rPr>
+                <w:rFonts w:ascii="Times New Roman" w:hAnsi="Times New Roman" w:cs="Times New Roman"/>
+              </w:rPr>
+            </w:pPr>
+            <w:r>
+              <w:rPr>
+                <w:rFonts w:ascii="Times New Roman" w:hAnsi="Times New Roman" w:cs="Times New Roman"/>
+              </w:rPr>
+              <w:t>0.197</w:t>
+            </w:r>
+          </w:p>
+        </w:tc>
+        <w:tc>
+          <w:tcPr>
+            <w:tcW w:w="0" w:type="auto"/>
+          </w:tcPr>
+          <w:p>
+            <w:pPr>
+              <w:jc w:val="center"/>
+              <w:rPr>
+                <w:rFonts w:ascii="Times New Roman" w:hAnsi="Times New Roman" w:cs="Times New Roman"/>
+              </w:rPr>
+            </w:pPr>
+          </w:p>
+        </w:tc>
+        <w:tc>
+          <w:tcPr>
+            <w:tcW w:w="0" w:type="auto"/>
+          </w:tcPr>
+          <w:p>
+            <w:pPr>
+              <w:jc w:val="center"/>
+              <w:rPr>
+                <w:rFonts w:ascii="Times New Roman" w:hAnsi="Times New Roman" w:cs="Times New Roman"/>
+              </w:rPr>
+            </w:pPr>
+          </w:p>
+        </w:tc>
+        <w:tc>
+          <w:tcPr>
+            <w:tcW w:w="0" w:type="auto"/>
+          </w:tcPr>
+          <w:p>
+            <w:pPr>
+              <w:jc w:val="center"/>
+              <w:rPr>
+                <w:rFonts w:ascii="Times New Roman" w:hAnsi="Times New Roman" w:cs="Times New Roman"/>
+              </w:rPr>
+            </w:pPr>
+          </w:p>
+        </w:tc>
+        <w:tc>
+          <w:tcPr>
+            <w:tcW w:w="0" w:type="auto"/>
+          </w:tcPr>
+          <w:p>
+            <w:pPr>
+              <w:jc w:val="center"/>
+              <w:rPr>
+                <w:rFonts w:ascii="Times New Roman" w:hAnsi="Times New Roman" w:cs="Times New Roman"/>
+              </w:rPr>
+            </w:pPr>
+          </w:p>
+        </w:tc>
+      </w:tr>
+      <w:tr>
+        <w:trPr>
+          <w:trHeight w:val="267"/>
+        </w:trPr>
+        <w:tc>
+          <w:tcPr>
+            <w:tcW w:w="3312" w:type="dxa"/>
+          </w:tcPr>
+          <w:p>
+            <w:pPr>
+              <w:ind w:firstLine="720"/>
+              <w:rPr>
+                <w:rFonts w:ascii="Times New Roman" w:hAnsi="Times New Roman" w:cs="Times New Roman"/>
+              </w:rPr>
+            </w:pPr>
+            <w:r>
+              <w:rPr>
+                <w:rFonts w:ascii="Times New Roman" w:hAnsi="Times New Roman" w:cs="Times New Roman"/>
+              </w:rPr>
+              <w:t>Shannon</w:t>
             </w:r>
           </w:p>
         </w:tc>
@@ -2727,6 +4645,12 @@
                 <w:rFonts w:ascii="Times New Roman" w:hAnsi="Times New Roman" w:cs="Times New Roman"/>
               </w:rPr>
             </w:pPr>
+            <w:r>
+              <w:rPr>
+                <w:rFonts w:ascii="Times New Roman" w:hAnsi="Times New Roman" w:cs="Times New Roman"/>
+              </w:rPr>
+              <w:t>Bites fingernails</w:t>
+            </w:r>
           </w:p>
         </w:tc>
         <w:tc>
@@ -2902,15 +4826,347 @@
           </w:tcPr>
           <w:p>
             <w:pPr>
-              <w:rPr>
-                <w:rFonts w:ascii="Times New Roman" w:hAnsi="Times New Roman" w:cs="Times New Roman"/>
-              </w:rPr>
-            </w:pPr>
-            <w:r>
-              <w:rPr>
-                <w:rFonts w:ascii="Times New Roman" w:hAnsi="Times New Roman" w:cs="Times New Roman"/>
-              </w:rPr>
-              <w:t xml:space="preserve">Bites fingernails </w:t>
+              <w:ind w:firstLine="720"/>
+              <w:rPr>
+                <w:rFonts w:ascii="Times New Roman" w:hAnsi="Times New Roman" w:cs="Times New Roman"/>
+              </w:rPr>
+            </w:pPr>
+            <w:r>
+              <w:rPr>
+                <w:rFonts w:ascii="Times New Roman" w:hAnsi="Times New Roman" w:cs="Times New Roman"/>
+              </w:rPr>
+              <w:t>PD</w:t>
+            </w:r>
+          </w:p>
+        </w:tc>
+        <w:tc>
+          <w:tcPr>
+            <w:tcW w:w="0" w:type="auto"/>
+          </w:tcPr>
+          <w:p>
+            <w:pPr>
+              <w:jc w:val="center"/>
+              <w:rPr>
+                <w:rFonts w:ascii="Times New Roman" w:hAnsi="Times New Roman" w:cs="Times New Roman"/>
+              </w:rPr>
+            </w:pPr>
+            <w:r>
+              <w:rPr>
+                <w:rFonts w:ascii="Times New Roman" w:hAnsi="Times New Roman" w:cs="Times New Roman"/>
+              </w:rPr>
+              <w:t>0.194</w:t>
+            </w:r>
+          </w:p>
+        </w:tc>
+        <w:tc>
+          <w:tcPr>
+            <w:tcW w:w="0" w:type="auto"/>
+          </w:tcPr>
+          <w:p>
+            <w:pPr>
+              <w:jc w:val="center"/>
+              <w:rPr>
+                <w:rFonts w:ascii="Times New Roman" w:hAnsi="Times New Roman" w:cs="Times New Roman"/>
+              </w:rPr>
+            </w:pPr>
+            <w:r>
+              <w:rPr>
+                <w:rFonts w:ascii="Times New Roman" w:hAnsi="Times New Roman" w:cs="Times New Roman"/>
+              </w:rPr>
+              <w:t>0.187</w:t>
+            </w:r>
+          </w:p>
+        </w:tc>
+        <w:tc>
+          <w:tcPr>
+            <w:tcW w:w="0" w:type="auto"/>
+          </w:tcPr>
+          <w:p>
+            <w:pPr>
+              <w:jc w:val="center"/>
+              <w:rPr>
+                <w:rFonts w:ascii="Times New Roman" w:hAnsi="Times New Roman" w:cs="Times New Roman"/>
+              </w:rPr>
+            </w:pPr>
+            <w:r>
+              <w:rPr>
+                <w:rFonts w:ascii="Times New Roman" w:hAnsi="Times New Roman" w:cs="Times New Roman"/>
+              </w:rPr>
+              <w:t>0.145</w:t>
+            </w:r>
+          </w:p>
+        </w:tc>
+        <w:tc>
+          <w:tcPr>
+            <w:tcW w:w="0" w:type="auto"/>
+          </w:tcPr>
+          <w:p>
+            <w:pPr>
+              <w:jc w:val="center"/>
+              <w:rPr>
+                <w:rFonts w:ascii="Times New Roman" w:hAnsi="Times New Roman" w:cs="Times New Roman"/>
+              </w:rPr>
+            </w:pPr>
+            <w:r>
+              <w:rPr>
+                <w:rFonts w:ascii="Times New Roman" w:hAnsi="Times New Roman" w:cs="Times New Roman"/>
+              </w:rPr>
+              <w:t>0.144</w:t>
+            </w:r>
+          </w:p>
+        </w:tc>
+        <w:tc>
+          <w:tcPr>
+            <w:tcW w:w="0" w:type="auto"/>
+          </w:tcPr>
+          <w:p>
+            <w:pPr>
+              <w:jc w:val="center"/>
+              <w:rPr>
+                <w:rFonts w:ascii="Times New Roman" w:hAnsi="Times New Roman" w:cs="Times New Roman"/>
+              </w:rPr>
+            </w:pPr>
+            <w:r>
+              <w:rPr>
+                <w:rFonts w:ascii="Times New Roman" w:hAnsi="Times New Roman" w:cs="Times New Roman"/>
+              </w:rPr>
+              <w:t>0.201</w:t>
+            </w:r>
+          </w:p>
+        </w:tc>
+        <w:tc>
+          <w:tcPr>
+            <w:tcW w:w="0" w:type="auto"/>
+          </w:tcPr>
+          <w:p>
+            <w:pPr>
+              <w:jc w:val="center"/>
+              <w:rPr>
+                <w:rFonts w:ascii="Times New Roman" w:hAnsi="Times New Roman" w:cs="Times New Roman"/>
+              </w:rPr>
+            </w:pPr>
+            <w:r>
+              <w:rPr>
+                <w:rFonts w:ascii="Times New Roman" w:hAnsi="Times New Roman" w:cs="Times New Roman"/>
+              </w:rPr>
+              <w:t>0.208</w:t>
+            </w:r>
+          </w:p>
+        </w:tc>
+        <w:tc>
+          <w:tcPr>
+            <w:tcW w:w="0" w:type="auto"/>
+          </w:tcPr>
+          <w:p>
+            <w:pPr>
+              <w:jc w:val="center"/>
+              <w:rPr>
+                <w:rFonts w:ascii="Times New Roman" w:hAnsi="Times New Roman" w:cs="Times New Roman"/>
+              </w:rPr>
+            </w:pPr>
+            <w:r>
+              <w:rPr>
+                <w:rFonts w:ascii="Times New Roman" w:hAnsi="Times New Roman" w:cs="Times New Roman"/>
+              </w:rPr>
+              <w:t>0.125</w:t>
+            </w:r>
+          </w:p>
+        </w:tc>
+        <w:tc>
+          <w:tcPr>
+            <w:tcW w:w="0" w:type="auto"/>
+          </w:tcPr>
+          <w:p>
+            <w:pPr>
+              <w:jc w:val="center"/>
+              <w:rPr>
+                <w:rFonts w:ascii="Times New Roman" w:hAnsi="Times New Roman" w:cs="Times New Roman"/>
+              </w:rPr>
+            </w:pPr>
+            <w:r>
+              <w:rPr>
+                <w:rFonts w:ascii="Times New Roman" w:hAnsi="Times New Roman" w:cs="Times New Roman"/>
+              </w:rPr>
+              <w:t>0.102</w:t>
+            </w:r>
+          </w:p>
+        </w:tc>
+      </w:tr>
+      <w:tr>
+        <w:trPr>
+          <w:trHeight w:val="267"/>
+        </w:trPr>
+        <w:tc>
+          <w:tcPr>
+            <w:tcW w:w="3312" w:type="dxa"/>
+          </w:tcPr>
+          <w:p>
+            <w:pPr>
+              <w:ind w:firstLine="720"/>
+              <w:rPr>
+                <w:rFonts w:ascii="Times New Roman" w:hAnsi="Times New Roman" w:cs="Times New Roman"/>
+              </w:rPr>
+            </w:pPr>
+            <w:r>
+              <w:rPr>
+                <w:rFonts w:ascii="Times New Roman" w:hAnsi="Times New Roman" w:cs="Times New Roman"/>
+              </w:rPr>
+              <w:lastRenderedPageBreak/>
+              <w:t>Richness</w:t>
+            </w:r>
+          </w:p>
+        </w:tc>
+        <w:tc>
+          <w:tcPr>
+            <w:tcW w:w="0" w:type="auto"/>
+          </w:tcPr>
+          <w:p>
+            <w:pPr>
+              <w:jc w:val="center"/>
+              <w:rPr>
+                <w:rFonts w:ascii="Times New Roman" w:hAnsi="Times New Roman" w:cs="Times New Roman"/>
+              </w:rPr>
+            </w:pPr>
+            <w:r>
+              <w:rPr>
+                <w:rFonts w:ascii="Times New Roman" w:hAnsi="Times New Roman" w:cs="Times New Roman"/>
+              </w:rPr>
+              <w:t>0.234</w:t>
+            </w:r>
+          </w:p>
+        </w:tc>
+        <w:tc>
+          <w:tcPr>
+            <w:tcW w:w="0" w:type="auto"/>
+          </w:tcPr>
+          <w:p>
+            <w:pPr>
+              <w:jc w:val="center"/>
+              <w:rPr>
+                <w:rFonts w:ascii="Times New Roman" w:hAnsi="Times New Roman" w:cs="Times New Roman"/>
+              </w:rPr>
+            </w:pPr>
+            <w:r>
+              <w:rPr>
+                <w:rFonts w:ascii="Times New Roman" w:hAnsi="Times New Roman" w:cs="Times New Roman"/>
+              </w:rPr>
+              <w:t>0.222</w:t>
+            </w:r>
+          </w:p>
+        </w:tc>
+        <w:tc>
+          <w:tcPr>
+            <w:tcW w:w="0" w:type="auto"/>
+          </w:tcPr>
+          <w:p>
+            <w:pPr>
+              <w:jc w:val="center"/>
+              <w:rPr>
+                <w:rFonts w:ascii="Times New Roman" w:hAnsi="Times New Roman" w:cs="Times New Roman"/>
+              </w:rPr>
+            </w:pPr>
+            <w:r>
+              <w:rPr>
+                <w:rFonts w:ascii="Times New Roman" w:hAnsi="Times New Roman" w:cs="Times New Roman"/>
+              </w:rPr>
+              <w:t>0.198</w:t>
+            </w:r>
+          </w:p>
+        </w:tc>
+        <w:tc>
+          <w:tcPr>
+            <w:tcW w:w="0" w:type="auto"/>
+          </w:tcPr>
+          <w:p>
+            <w:pPr>
+              <w:jc w:val="center"/>
+              <w:rPr>
+                <w:rFonts w:ascii="Times New Roman" w:hAnsi="Times New Roman" w:cs="Times New Roman"/>
+              </w:rPr>
+            </w:pPr>
+            <w:r>
+              <w:rPr>
+                <w:rFonts w:ascii="Times New Roman" w:hAnsi="Times New Roman" w:cs="Times New Roman"/>
+              </w:rPr>
+              <w:t>0.203</w:t>
+            </w:r>
+          </w:p>
+        </w:tc>
+        <w:tc>
+          <w:tcPr>
+            <w:tcW w:w="0" w:type="auto"/>
+          </w:tcPr>
+          <w:p>
+            <w:pPr>
+              <w:jc w:val="center"/>
+              <w:rPr>
+                <w:rFonts w:ascii="Times New Roman" w:hAnsi="Times New Roman" w:cs="Times New Roman"/>
+              </w:rPr>
+            </w:pPr>
+          </w:p>
+        </w:tc>
+        <w:tc>
+          <w:tcPr>
+            <w:tcW w:w="0" w:type="auto"/>
+          </w:tcPr>
+          <w:p>
+            <w:pPr>
+              <w:jc w:val="center"/>
+              <w:rPr>
+                <w:rFonts w:ascii="Times New Roman" w:hAnsi="Times New Roman" w:cs="Times New Roman"/>
+              </w:rPr>
+            </w:pPr>
+          </w:p>
+        </w:tc>
+        <w:tc>
+          <w:tcPr>
+            <w:tcW w:w="0" w:type="auto"/>
+          </w:tcPr>
+          <w:p>
+            <w:pPr>
+              <w:jc w:val="center"/>
+              <w:rPr>
+                <w:rFonts w:ascii="Times New Roman" w:hAnsi="Times New Roman" w:cs="Times New Roman"/>
+                <w:b/>
+              </w:rPr>
+            </w:pPr>
+          </w:p>
+        </w:tc>
+        <w:tc>
+          <w:tcPr>
+            <w:tcW w:w="0" w:type="auto"/>
+          </w:tcPr>
+          <w:p>
+            <w:pPr>
+              <w:jc w:val="center"/>
+              <w:rPr>
+                <w:rFonts w:ascii="Times New Roman" w:hAnsi="Times New Roman" w:cs="Times New Roman"/>
+                <w:b/>
+              </w:rPr>
+            </w:pPr>
+          </w:p>
+        </w:tc>
+      </w:tr>
+      <w:tr>
+        <w:trPr>
+          <w:trHeight w:val="267"/>
+        </w:trPr>
+        <w:tc>
+          <w:tcPr>
+            <w:tcW w:w="3312" w:type="dxa"/>
+          </w:tcPr>
+          <w:p>
+            <w:pPr>
+              <w:ind w:firstLine="720"/>
+              <w:rPr>
+                <w:rFonts w:ascii="Times New Roman" w:hAnsi="Times New Roman" w:cs="Times New Roman"/>
+              </w:rPr>
+            </w:pPr>
+            <w:r>
+              <w:rPr>
+                <w:rFonts w:ascii="Times New Roman" w:hAnsi="Times New Roman" w:cs="Times New Roman"/>
+              </w:rPr>
+              <w:t>Shannon</w:t>
             </w:r>
           </w:p>
         </w:tc>
@@ -3193,6 +5449,12 @@
                 <w:rFonts w:ascii="Times New Roman" w:hAnsi="Times New Roman" w:cs="Times New Roman"/>
               </w:rPr>
             </w:pPr>
+            <w:r>
+              <w:rPr>
+                <w:rFonts w:ascii="Times New Roman" w:hAnsi="Times New Roman" w:cs="Times New Roman"/>
+              </w:rPr>
+              <w:t>Use fabric softener</w:t>
+            </w:r>
           </w:p>
         </w:tc>
         <w:tc>
@@ -3368,15 +5630,344 @@
           </w:tcPr>
           <w:p>
             <w:pPr>
-              <w:rPr>
-                <w:rFonts w:ascii="Times New Roman" w:hAnsi="Times New Roman" w:cs="Times New Roman"/>
-              </w:rPr>
-            </w:pPr>
-            <w:r>
-              <w:rPr>
-                <w:rFonts w:ascii="Times New Roman" w:hAnsi="Times New Roman" w:cs="Times New Roman"/>
-              </w:rPr>
-              <w:t>Use fabric softener</w:t>
+              <w:ind w:firstLine="720"/>
+              <w:rPr>
+                <w:rFonts w:ascii="Times New Roman" w:hAnsi="Times New Roman" w:cs="Times New Roman"/>
+              </w:rPr>
+            </w:pPr>
+            <w:r>
+              <w:rPr>
+                <w:rFonts w:ascii="Times New Roman" w:hAnsi="Times New Roman" w:cs="Times New Roman"/>
+              </w:rPr>
+              <w:t>PD</w:t>
+            </w:r>
+          </w:p>
+        </w:tc>
+        <w:tc>
+          <w:tcPr>
+            <w:tcW w:w="0" w:type="auto"/>
+          </w:tcPr>
+          <w:p>
+            <w:pPr>
+              <w:jc w:val="center"/>
+              <w:rPr>
+                <w:rFonts w:ascii="Times New Roman" w:hAnsi="Times New Roman" w:cs="Times New Roman"/>
+              </w:rPr>
+            </w:pPr>
+            <w:r>
+              <w:rPr>
+                <w:rFonts w:ascii="Times New Roman" w:hAnsi="Times New Roman" w:cs="Times New Roman"/>
+              </w:rPr>
+              <w:t>0.192</w:t>
+            </w:r>
+          </w:p>
+        </w:tc>
+        <w:tc>
+          <w:tcPr>
+            <w:tcW w:w="0" w:type="auto"/>
+          </w:tcPr>
+          <w:p>
+            <w:pPr>
+              <w:jc w:val="center"/>
+              <w:rPr>
+                <w:rFonts w:ascii="Times New Roman" w:hAnsi="Times New Roman" w:cs="Times New Roman"/>
+              </w:rPr>
+            </w:pPr>
+            <w:r>
+              <w:rPr>
+                <w:rFonts w:ascii="Times New Roman" w:hAnsi="Times New Roman" w:cs="Times New Roman"/>
+              </w:rPr>
+              <w:t>0.187</w:t>
+            </w:r>
+          </w:p>
+        </w:tc>
+        <w:tc>
+          <w:tcPr>
+            <w:tcW w:w="0" w:type="auto"/>
+          </w:tcPr>
+          <w:p>
+            <w:pPr>
+              <w:jc w:val="center"/>
+              <w:rPr>
+                <w:rFonts w:ascii="Times New Roman" w:hAnsi="Times New Roman" w:cs="Times New Roman"/>
+              </w:rPr>
+            </w:pPr>
+            <w:r>
+              <w:rPr>
+                <w:rFonts w:ascii="Times New Roman" w:hAnsi="Times New Roman" w:cs="Times New Roman"/>
+              </w:rPr>
+              <w:t>0.135</w:t>
+            </w:r>
+          </w:p>
+        </w:tc>
+        <w:tc>
+          <w:tcPr>
+            <w:tcW w:w="0" w:type="auto"/>
+          </w:tcPr>
+          <w:p>
+            <w:pPr>
+              <w:jc w:val="center"/>
+              <w:rPr>
+                <w:rFonts w:ascii="Times New Roman" w:hAnsi="Times New Roman" w:cs="Times New Roman"/>
+              </w:rPr>
+            </w:pPr>
+            <w:r>
+              <w:rPr>
+                <w:rFonts w:ascii="Times New Roman" w:hAnsi="Times New Roman" w:cs="Times New Roman"/>
+              </w:rPr>
+              <w:t>0.153</w:t>
+            </w:r>
+          </w:p>
+        </w:tc>
+        <w:tc>
+          <w:tcPr>
+            <w:tcW w:w="0" w:type="auto"/>
+          </w:tcPr>
+          <w:p>
+            <w:pPr>
+              <w:jc w:val="center"/>
+              <w:rPr>
+                <w:rFonts w:ascii="Times New Roman" w:hAnsi="Times New Roman" w:cs="Times New Roman"/>
+              </w:rPr>
+            </w:pPr>
+            <w:r>
+              <w:rPr>
+                <w:rFonts w:ascii="Times New Roman" w:hAnsi="Times New Roman" w:cs="Times New Roman"/>
+              </w:rPr>
+              <w:t>0.204</w:t>
+            </w:r>
+          </w:p>
+        </w:tc>
+        <w:tc>
+          <w:tcPr>
+            <w:tcW w:w="0" w:type="auto"/>
+          </w:tcPr>
+          <w:p>
+            <w:pPr>
+              <w:jc w:val="center"/>
+              <w:rPr>
+                <w:rFonts w:ascii="Times New Roman" w:hAnsi="Times New Roman" w:cs="Times New Roman"/>
+              </w:rPr>
+            </w:pPr>
+            <w:r>
+              <w:rPr>
+                <w:rFonts w:ascii="Times New Roman" w:hAnsi="Times New Roman" w:cs="Times New Roman"/>
+              </w:rPr>
+              <w:t>0.207</w:t>
+            </w:r>
+          </w:p>
+        </w:tc>
+        <w:tc>
+          <w:tcPr>
+            <w:tcW w:w="0" w:type="auto"/>
+          </w:tcPr>
+          <w:p>
+            <w:pPr>
+              <w:jc w:val="center"/>
+              <w:rPr>
+                <w:rFonts w:ascii="Times New Roman" w:hAnsi="Times New Roman" w:cs="Times New Roman"/>
+              </w:rPr>
+            </w:pPr>
+            <w:r>
+              <w:rPr>
+                <w:rFonts w:ascii="Times New Roman" w:hAnsi="Times New Roman" w:cs="Times New Roman"/>
+              </w:rPr>
+              <w:t>0.117</w:t>
+            </w:r>
+          </w:p>
+        </w:tc>
+        <w:tc>
+          <w:tcPr>
+            <w:tcW w:w="0" w:type="auto"/>
+          </w:tcPr>
+          <w:p>
+            <w:pPr>
+              <w:jc w:val="center"/>
+              <w:rPr>
+                <w:rFonts w:ascii="Times New Roman" w:hAnsi="Times New Roman" w:cs="Times New Roman"/>
+              </w:rPr>
+            </w:pPr>
+            <w:r>
+              <w:rPr>
+                <w:rFonts w:ascii="Times New Roman" w:hAnsi="Times New Roman" w:cs="Times New Roman"/>
+              </w:rPr>
+              <w:t>0.104</w:t>
+            </w:r>
+          </w:p>
+        </w:tc>
+      </w:tr>
+      <w:tr>
+        <w:trPr>
+          <w:trHeight w:val="267"/>
+        </w:trPr>
+        <w:tc>
+          <w:tcPr>
+            <w:tcW w:w="3312" w:type="dxa"/>
+          </w:tcPr>
+          <w:p>
+            <w:pPr>
+              <w:ind w:firstLine="720"/>
+              <w:rPr>
+                <w:rFonts w:ascii="Times New Roman" w:hAnsi="Times New Roman" w:cs="Times New Roman"/>
+              </w:rPr>
+            </w:pPr>
+            <w:r>
+              <w:rPr>
+                <w:rFonts w:ascii="Times New Roman" w:hAnsi="Times New Roman" w:cs="Times New Roman"/>
+              </w:rPr>
+              <w:t>Richness</w:t>
+            </w:r>
+          </w:p>
+        </w:tc>
+        <w:tc>
+          <w:tcPr>
+            <w:tcW w:w="0" w:type="auto"/>
+          </w:tcPr>
+          <w:p>
+            <w:pPr>
+              <w:jc w:val="center"/>
+              <w:rPr>
+                <w:rFonts w:ascii="Times New Roman" w:hAnsi="Times New Roman" w:cs="Times New Roman"/>
+              </w:rPr>
+            </w:pPr>
+            <w:r>
+              <w:rPr>
+                <w:rFonts w:ascii="Times New Roman" w:hAnsi="Times New Roman" w:cs="Times New Roman"/>
+              </w:rPr>
+              <w:t>0.234</w:t>
+            </w:r>
+          </w:p>
+        </w:tc>
+        <w:tc>
+          <w:tcPr>
+            <w:tcW w:w="0" w:type="auto"/>
+          </w:tcPr>
+          <w:p>
+            <w:pPr>
+              <w:jc w:val="center"/>
+              <w:rPr>
+                <w:rFonts w:ascii="Times New Roman" w:hAnsi="Times New Roman" w:cs="Times New Roman"/>
+              </w:rPr>
+            </w:pPr>
+            <w:r>
+              <w:rPr>
+                <w:rFonts w:ascii="Times New Roman" w:hAnsi="Times New Roman" w:cs="Times New Roman"/>
+              </w:rPr>
+              <w:t>0.219</w:t>
+            </w:r>
+          </w:p>
+        </w:tc>
+        <w:tc>
+          <w:tcPr>
+            <w:tcW w:w="0" w:type="auto"/>
+          </w:tcPr>
+          <w:p>
+            <w:pPr>
+              <w:jc w:val="center"/>
+              <w:rPr>
+                <w:rFonts w:ascii="Times New Roman" w:hAnsi="Times New Roman" w:cs="Times New Roman"/>
+              </w:rPr>
+            </w:pPr>
+            <w:r>
+              <w:rPr>
+                <w:rFonts w:ascii="Times New Roman" w:hAnsi="Times New Roman" w:cs="Times New Roman"/>
+              </w:rPr>
+              <w:t>0.191</w:t>
+            </w:r>
+          </w:p>
+        </w:tc>
+        <w:tc>
+          <w:tcPr>
+            <w:tcW w:w="0" w:type="auto"/>
+          </w:tcPr>
+          <w:p>
+            <w:pPr>
+              <w:jc w:val="center"/>
+              <w:rPr>
+                <w:rFonts w:ascii="Times New Roman" w:hAnsi="Times New Roman" w:cs="Times New Roman"/>
+              </w:rPr>
+            </w:pPr>
+            <w:r>
+              <w:rPr>
+                <w:rFonts w:ascii="Times New Roman" w:hAnsi="Times New Roman" w:cs="Times New Roman"/>
+              </w:rPr>
+              <w:t>0.210</w:t>
+            </w:r>
+          </w:p>
+        </w:tc>
+        <w:tc>
+          <w:tcPr>
+            <w:tcW w:w="0" w:type="auto"/>
+          </w:tcPr>
+          <w:p>
+            <w:pPr>
+              <w:jc w:val="center"/>
+              <w:rPr>
+                <w:rFonts w:ascii="Times New Roman" w:hAnsi="Times New Roman" w:cs="Times New Roman"/>
+              </w:rPr>
+            </w:pPr>
+          </w:p>
+        </w:tc>
+        <w:tc>
+          <w:tcPr>
+            <w:tcW w:w="0" w:type="auto"/>
+          </w:tcPr>
+          <w:p>
+            <w:pPr>
+              <w:jc w:val="center"/>
+              <w:rPr>
+                <w:rFonts w:ascii="Times New Roman" w:hAnsi="Times New Roman" w:cs="Times New Roman"/>
+              </w:rPr>
+            </w:pPr>
+          </w:p>
+        </w:tc>
+        <w:tc>
+          <w:tcPr>
+            <w:tcW w:w="0" w:type="auto"/>
+          </w:tcPr>
+          <w:p>
+            <w:pPr>
+              <w:jc w:val="center"/>
+              <w:rPr>
+                <w:rFonts w:ascii="Times New Roman" w:hAnsi="Times New Roman" w:cs="Times New Roman"/>
+              </w:rPr>
+            </w:pPr>
+          </w:p>
+        </w:tc>
+        <w:tc>
+          <w:tcPr>
+            <w:tcW w:w="0" w:type="auto"/>
+          </w:tcPr>
+          <w:p>
+            <w:pPr>
+              <w:jc w:val="center"/>
+              <w:rPr>
+                <w:rFonts w:ascii="Times New Roman" w:hAnsi="Times New Roman" w:cs="Times New Roman"/>
+              </w:rPr>
+            </w:pPr>
+          </w:p>
+        </w:tc>
+      </w:tr>
+      <w:tr>
+        <w:trPr>
+          <w:trHeight w:val="267"/>
+        </w:trPr>
+        <w:tc>
+          <w:tcPr>
+            <w:tcW w:w="3312" w:type="dxa"/>
+          </w:tcPr>
+          <w:p>
+            <w:pPr>
+              <w:ind w:firstLine="720"/>
+              <w:rPr>
+                <w:rFonts w:ascii="Times New Roman" w:hAnsi="Times New Roman" w:cs="Times New Roman"/>
+              </w:rPr>
+            </w:pPr>
+            <w:r>
+              <w:rPr>
+                <w:rFonts w:ascii="Times New Roman" w:hAnsi="Times New Roman" w:cs="Times New Roman"/>
+              </w:rPr>
+              <w:t>Shannon</w:t>
             </w:r>
           </w:p>
         </w:tc>
@@ -3544,6 +6135,7 @@
           </w:tcPr>
           <w:p>
             <w:pPr>
+              <w:ind w:firstLine="720"/>
               <w:jc w:val="center"/>
               <w:rPr>
                 <w:rFonts w:ascii="Times New Roman" w:hAnsi="Times New Roman" w:cs="Times New Roman"/>
@@ -3655,6 +6247,12 @@
                 <w:rFonts w:ascii="Times New Roman" w:hAnsi="Times New Roman" w:cs="Times New Roman"/>
               </w:rPr>
             </w:pPr>
+            <w:r>
+              <w:rPr>
+                <w:rFonts w:ascii="Times New Roman" w:hAnsi="Times New Roman" w:cs="Times New Roman"/>
+              </w:rPr>
+              <w:t>Daily multivitamins</w:t>
+            </w:r>
           </w:p>
         </w:tc>
         <w:tc>
@@ -3892,15 +6490,348 @@
           </w:tcPr>
           <w:p>
             <w:pPr>
-              <w:rPr>
-                <w:rFonts w:ascii="Times New Roman" w:hAnsi="Times New Roman" w:cs="Times New Roman"/>
-              </w:rPr>
-            </w:pPr>
-            <w:r>
-              <w:rPr>
-                <w:rFonts w:ascii="Times New Roman" w:hAnsi="Times New Roman" w:cs="Times New Roman"/>
-              </w:rPr>
-              <w:t>Daily multivitamins</w:t>
+              <w:ind w:firstLine="720"/>
+              <w:rPr>
+                <w:rFonts w:ascii="Times New Roman" w:hAnsi="Times New Roman" w:cs="Times New Roman"/>
+              </w:rPr>
+            </w:pPr>
+            <w:r>
+              <w:rPr>
+                <w:rFonts w:ascii="Times New Roman" w:hAnsi="Times New Roman" w:cs="Times New Roman"/>
+              </w:rPr>
+              <w:t>PD</w:t>
+            </w:r>
+          </w:p>
+        </w:tc>
+        <w:tc>
+          <w:tcPr>
+            <w:tcW w:w="0" w:type="auto"/>
+          </w:tcPr>
+          <w:p>
+            <w:pPr>
+              <w:jc w:val="center"/>
+              <w:rPr>
+                <w:rFonts w:ascii="Times New Roman" w:hAnsi="Times New Roman" w:cs="Times New Roman"/>
+              </w:rPr>
+            </w:pPr>
+            <w:r>
+              <w:rPr>
+                <w:rFonts w:ascii="Times New Roman" w:hAnsi="Times New Roman" w:cs="Times New Roman"/>
+              </w:rPr>
+              <w:t>0.167</w:t>
+            </w:r>
+          </w:p>
+        </w:tc>
+        <w:tc>
+          <w:tcPr>
+            <w:tcW w:w="0" w:type="auto"/>
+          </w:tcPr>
+          <w:p>
+            <w:pPr>
+              <w:jc w:val="center"/>
+              <w:rPr>
+                <w:rFonts w:ascii="Times New Roman" w:hAnsi="Times New Roman" w:cs="Times New Roman"/>
+              </w:rPr>
+            </w:pPr>
+            <w:r>
+              <w:rPr>
+                <w:rFonts w:ascii="Times New Roman" w:hAnsi="Times New Roman" w:cs="Times New Roman"/>
+              </w:rPr>
+              <w:t>0.200</w:t>
+            </w:r>
+          </w:p>
+        </w:tc>
+        <w:tc>
+          <w:tcPr>
+            <w:tcW w:w="0" w:type="auto"/>
+          </w:tcPr>
+          <w:p>
+            <w:pPr>
+              <w:jc w:val="center"/>
+              <w:rPr>
+                <w:rFonts w:ascii="Times New Roman" w:hAnsi="Times New Roman" w:cs="Times New Roman"/>
+              </w:rPr>
+            </w:pPr>
+            <w:r>
+              <w:rPr>
+                <w:rFonts w:ascii="Times New Roman" w:hAnsi="Times New Roman" w:cs="Times New Roman"/>
+              </w:rPr>
+              <w:t>0.142</w:t>
+            </w:r>
+          </w:p>
+        </w:tc>
+        <w:tc>
+          <w:tcPr>
+            <w:tcW w:w="0" w:type="auto"/>
+          </w:tcPr>
+          <w:p>
+            <w:pPr>
+              <w:jc w:val="center"/>
+              <w:rPr>
+                <w:rFonts w:ascii="Times New Roman" w:hAnsi="Times New Roman" w:cs="Times New Roman"/>
+              </w:rPr>
+            </w:pPr>
+            <w:r>
+              <w:rPr>
+                <w:rFonts w:ascii="Times New Roman" w:hAnsi="Times New Roman" w:cs="Times New Roman"/>
+              </w:rPr>
+              <w:t>0.146</w:t>
+            </w:r>
+          </w:p>
+        </w:tc>
+        <w:tc>
+          <w:tcPr>
+            <w:tcW w:w="0" w:type="auto"/>
+          </w:tcPr>
+          <w:p>
+            <w:pPr>
+              <w:jc w:val="center"/>
+              <w:rPr>
+                <w:rFonts w:ascii="Times New Roman" w:hAnsi="Times New Roman" w:cs="Times New Roman"/>
+                <w:b/>
+              </w:rPr>
+            </w:pPr>
+            <w:r>
+              <w:rPr>
+                <w:rFonts w:ascii="Times New Roman" w:hAnsi="Times New Roman" w:cs="Times New Roman"/>
+                <w:b/>
+              </w:rPr>
+              <w:t>0.171</w:t>
+            </w:r>
+          </w:p>
+        </w:tc>
+        <w:tc>
+          <w:tcPr>
+            <w:tcW w:w="0" w:type="auto"/>
+          </w:tcPr>
+          <w:p>
+            <w:pPr>
+              <w:jc w:val="center"/>
+              <w:rPr>
+                <w:rFonts w:ascii="Times New Roman" w:hAnsi="Times New Roman" w:cs="Times New Roman"/>
+                <w:b/>
+              </w:rPr>
+            </w:pPr>
+            <w:r>
+              <w:rPr>
+                <w:rFonts w:ascii="Times New Roman" w:hAnsi="Times New Roman" w:cs="Times New Roman"/>
+                <w:b/>
+              </w:rPr>
+              <w:t>0.222</w:t>
+            </w:r>
+          </w:p>
+        </w:tc>
+        <w:tc>
+          <w:tcPr>
+            <w:tcW w:w="0" w:type="auto"/>
+          </w:tcPr>
+          <w:p>
+            <w:pPr>
+              <w:jc w:val="center"/>
+              <w:rPr>
+                <w:rFonts w:ascii="Times New Roman" w:hAnsi="Times New Roman" w:cs="Times New Roman"/>
+              </w:rPr>
+            </w:pPr>
+            <w:r>
+              <w:rPr>
+                <w:rFonts w:ascii="Times New Roman" w:hAnsi="Times New Roman" w:cs="Times New Roman"/>
+              </w:rPr>
+              <w:t>0.125</w:t>
+            </w:r>
+          </w:p>
+        </w:tc>
+        <w:tc>
+          <w:tcPr>
+            <w:tcW w:w="0" w:type="auto"/>
+          </w:tcPr>
+          <w:p>
+            <w:pPr>
+              <w:jc w:val="center"/>
+              <w:rPr>
+                <w:rFonts w:ascii="Times New Roman" w:hAnsi="Times New Roman" w:cs="Times New Roman"/>
+              </w:rPr>
+            </w:pPr>
+            <w:r>
+              <w:rPr>
+                <w:rFonts w:ascii="Times New Roman" w:hAnsi="Times New Roman" w:cs="Times New Roman"/>
+              </w:rPr>
+              <w:t>0.103</w:t>
+            </w:r>
+          </w:p>
+        </w:tc>
+      </w:tr>
+      <w:tr>
+        <w:trPr>
+          <w:trHeight w:val="267"/>
+        </w:trPr>
+        <w:tc>
+          <w:tcPr>
+            <w:tcW w:w="3312" w:type="dxa"/>
+          </w:tcPr>
+          <w:p>
+            <w:pPr>
+              <w:ind w:firstLine="720"/>
+              <w:rPr>
+                <w:rFonts w:ascii="Times New Roman" w:hAnsi="Times New Roman" w:cs="Times New Roman"/>
+              </w:rPr>
+            </w:pPr>
+            <w:r>
+              <w:rPr>
+                <w:rFonts w:ascii="Times New Roman" w:hAnsi="Times New Roman" w:cs="Times New Roman"/>
+              </w:rPr>
+              <w:t>Richness</w:t>
+            </w:r>
+          </w:p>
+        </w:tc>
+        <w:tc>
+          <w:tcPr>
+            <w:tcW w:w="0" w:type="auto"/>
+          </w:tcPr>
+          <w:p>
+            <w:pPr>
+              <w:jc w:val="center"/>
+              <w:rPr>
+                <w:rFonts w:ascii="Times New Roman" w:hAnsi="Times New Roman" w:cs="Times New Roman"/>
+              </w:rPr>
+            </w:pPr>
+            <w:r>
+              <w:rPr>
+                <w:rFonts w:ascii="Times New Roman" w:hAnsi="Times New Roman" w:cs="Times New Roman"/>
+              </w:rPr>
+              <w:t>0.197</w:t>
+            </w:r>
+          </w:p>
+        </w:tc>
+        <w:tc>
+          <w:tcPr>
+            <w:tcW w:w="0" w:type="auto"/>
+          </w:tcPr>
+          <w:p>
+            <w:pPr>
+              <w:jc w:val="center"/>
+              <w:rPr>
+                <w:rFonts w:ascii="Times New Roman" w:hAnsi="Times New Roman" w:cs="Times New Roman"/>
+              </w:rPr>
+            </w:pPr>
+            <w:r>
+              <w:rPr>
+                <w:rFonts w:ascii="Times New Roman" w:hAnsi="Times New Roman" w:cs="Times New Roman"/>
+              </w:rPr>
+              <w:t>0.240</w:t>
+            </w:r>
+          </w:p>
+        </w:tc>
+        <w:tc>
+          <w:tcPr>
+            <w:tcW w:w="0" w:type="auto"/>
+          </w:tcPr>
+          <w:p>
+            <w:pPr>
+              <w:jc w:val="center"/>
+              <w:rPr>
+                <w:rFonts w:ascii="Times New Roman" w:hAnsi="Times New Roman" w:cs="Times New Roman"/>
+              </w:rPr>
+            </w:pPr>
+            <w:r>
+              <w:rPr>
+                <w:rFonts w:ascii="Times New Roman" w:hAnsi="Times New Roman" w:cs="Times New Roman"/>
+              </w:rPr>
+              <w:t>0.197</w:t>
+            </w:r>
+          </w:p>
+        </w:tc>
+        <w:tc>
+          <w:tcPr>
+            <w:tcW w:w="0" w:type="auto"/>
+          </w:tcPr>
+          <w:p>
+            <w:pPr>
+              <w:jc w:val="center"/>
+              <w:rPr>
+                <w:rFonts w:ascii="Times New Roman" w:hAnsi="Times New Roman" w:cs="Times New Roman"/>
+              </w:rPr>
+            </w:pPr>
+            <w:r>
+              <w:rPr>
+                <w:rFonts w:ascii="Times New Roman" w:hAnsi="Times New Roman" w:cs="Times New Roman"/>
+              </w:rPr>
+              <w:t>0.204</w:t>
+            </w:r>
+          </w:p>
+        </w:tc>
+        <w:tc>
+          <w:tcPr>
+            <w:tcW w:w="0" w:type="auto"/>
+          </w:tcPr>
+          <w:p>
+            <w:pPr>
+              <w:jc w:val="center"/>
+              <w:rPr>
+                <w:rFonts w:ascii="Times New Roman" w:hAnsi="Times New Roman" w:cs="Times New Roman"/>
+              </w:rPr>
+            </w:pPr>
+          </w:p>
+        </w:tc>
+        <w:tc>
+          <w:tcPr>
+            <w:tcW w:w="0" w:type="auto"/>
+          </w:tcPr>
+          <w:p>
+            <w:pPr>
+              <w:jc w:val="center"/>
+              <w:rPr>
+                <w:rFonts w:ascii="Times New Roman" w:hAnsi="Times New Roman" w:cs="Times New Roman"/>
+              </w:rPr>
+            </w:pPr>
+          </w:p>
+        </w:tc>
+        <w:tc>
+          <w:tcPr>
+            <w:tcW w:w="0" w:type="auto"/>
+          </w:tcPr>
+          <w:p>
+            <w:pPr>
+              <w:jc w:val="center"/>
+              <w:rPr>
+                <w:rFonts w:ascii="Times New Roman" w:hAnsi="Times New Roman" w:cs="Times New Roman"/>
+              </w:rPr>
+            </w:pPr>
+          </w:p>
+        </w:tc>
+        <w:tc>
+          <w:tcPr>
+            <w:tcW w:w="0" w:type="auto"/>
+          </w:tcPr>
+          <w:p>
+            <w:pPr>
+              <w:jc w:val="center"/>
+              <w:rPr>
+                <w:rFonts w:ascii="Times New Roman" w:hAnsi="Times New Roman" w:cs="Times New Roman"/>
+              </w:rPr>
+            </w:pPr>
+          </w:p>
+        </w:tc>
+      </w:tr>
+      <w:tr>
+        <w:trPr>
+          <w:trHeight w:val="267"/>
+        </w:trPr>
+        <w:tc>
+          <w:tcPr>
+            <w:tcW w:w="3312" w:type="dxa"/>
+          </w:tcPr>
+          <w:p>
+            <w:pPr>
+              <w:ind w:firstLine="720"/>
+              <w:rPr>
+                <w:rFonts w:ascii="Times New Roman" w:hAnsi="Times New Roman" w:cs="Times New Roman"/>
+              </w:rPr>
+            </w:pPr>
+            <w:r>
+              <w:rPr>
+                <w:rFonts w:ascii="Times New Roman" w:hAnsi="Times New Roman" w:cs="Times New Roman"/>
+              </w:rPr>
+              <w:t>Shannon</w:t>
             </w:r>
           </w:p>
         </w:tc>
@@ -4179,6 +7110,12 @@
                 <w:rFonts w:ascii="Times New Roman" w:hAnsi="Times New Roman" w:cs="Times New Roman"/>
               </w:rPr>
             </w:pPr>
+            <w:r>
+              <w:rPr>
+                <w:rFonts w:ascii="Times New Roman" w:hAnsi="Times New Roman" w:cs="Times New Roman"/>
+              </w:rPr>
+              <w:t>Other supplements</w:t>
+            </w:r>
           </w:p>
         </w:tc>
         <w:tc>
@@ -4416,15 +7353,344 @@
           </w:tcPr>
           <w:p>
             <w:pPr>
-              <w:rPr>
-                <w:rFonts w:ascii="Times New Roman" w:hAnsi="Times New Roman" w:cs="Times New Roman"/>
-              </w:rPr>
-            </w:pPr>
-            <w:r>
-              <w:rPr>
-                <w:rFonts w:ascii="Times New Roman" w:hAnsi="Times New Roman" w:cs="Times New Roman"/>
-              </w:rPr>
-              <w:t>Other supplements</w:t>
+              <w:ind w:firstLine="720"/>
+              <w:rPr>
+                <w:rFonts w:ascii="Times New Roman" w:hAnsi="Times New Roman" w:cs="Times New Roman"/>
+              </w:rPr>
+            </w:pPr>
+            <w:r>
+              <w:rPr>
+                <w:rFonts w:ascii="Times New Roman" w:hAnsi="Times New Roman" w:cs="Times New Roman"/>
+              </w:rPr>
+              <w:t>PD</w:t>
+            </w:r>
+          </w:p>
+        </w:tc>
+        <w:tc>
+          <w:tcPr>
+            <w:tcW w:w="0" w:type="auto"/>
+          </w:tcPr>
+          <w:p>
+            <w:pPr>
+              <w:jc w:val="center"/>
+              <w:rPr>
+                <w:rFonts w:ascii="Times New Roman" w:hAnsi="Times New Roman" w:cs="Times New Roman"/>
+              </w:rPr>
+            </w:pPr>
+            <w:r>
+              <w:rPr>
+                <w:rFonts w:ascii="Times New Roman" w:hAnsi="Times New Roman" w:cs="Times New Roman"/>
+              </w:rPr>
+              <w:t>0.163</w:t>
+            </w:r>
+          </w:p>
+        </w:tc>
+        <w:tc>
+          <w:tcPr>
+            <w:tcW w:w="0" w:type="auto"/>
+          </w:tcPr>
+          <w:p>
+            <w:pPr>
+              <w:jc w:val="center"/>
+              <w:rPr>
+                <w:rFonts w:ascii="Times New Roman" w:hAnsi="Times New Roman" w:cs="Times New Roman"/>
+              </w:rPr>
+            </w:pPr>
+            <w:r>
+              <w:rPr>
+                <w:rFonts w:ascii="Times New Roman" w:hAnsi="Times New Roman" w:cs="Times New Roman"/>
+              </w:rPr>
+              <w:t>0.198</w:t>
+            </w:r>
+          </w:p>
+        </w:tc>
+        <w:tc>
+          <w:tcPr>
+            <w:tcW w:w="0" w:type="auto"/>
+          </w:tcPr>
+          <w:p>
+            <w:pPr>
+              <w:jc w:val="center"/>
+              <w:rPr>
+                <w:rFonts w:ascii="Times New Roman" w:hAnsi="Times New Roman" w:cs="Times New Roman"/>
+              </w:rPr>
+            </w:pPr>
+            <w:r>
+              <w:rPr>
+                <w:rFonts w:ascii="Times New Roman" w:hAnsi="Times New Roman" w:cs="Times New Roman"/>
+              </w:rPr>
+              <w:t>0.140</w:t>
+            </w:r>
+          </w:p>
+        </w:tc>
+        <w:tc>
+          <w:tcPr>
+            <w:tcW w:w="0" w:type="auto"/>
+          </w:tcPr>
+          <w:p>
+            <w:pPr>
+              <w:jc w:val="center"/>
+              <w:rPr>
+                <w:rFonts w:ascii="Times New Roman" w:hAnsi="Times New Roman" w:cs="Times New Roman"/>
+              </w:rPr>
+            </w:pPr>
+            <w:r>
+              <w:rPr>
+                <w:rFonts w:ascii="Times New Roman" w:hAnsi="Times New Roman" w:cs="Times New Roman"/>
+              </w:rPr>
+              <w:t>0.146</w:t>
+            </w:r>
+          </w:p>
+        </w:tc>
+        <w:tc>
+          <w:tcPr>
+            <w:tcW w:w="0" w:type="auto"/>
+          </w:tcPr>
+          <w:p>
+            <w:pPr>
+              <w:jc w:val="center"/>
+              <w:rPr>
+                <w:rFonts w:ascii="Times New Roman" w:hAnsi="Times New Roman" w:cs="Times New Roman"/>
+              </w:rPr>
+            </w:pPr>
+            <w:r>
+              <w:rPr>
+                <w:rFonts w:ascii="Times New Roman" w:hAnsi="Times New Roman" w:cs="Times New Roman"/>
+              </w:rPr>
+              <w:t>0.185</w:t>
+            </w:r>
+          </w:p>
+        </w:tc>
+        <w:tc>
+          <w:tcPr>
+            <w:tcW w:w="0" w:type="auto"/>
+          </w:tcPr>
+          <w:p>
+            <w:pPr>
+              <w:jc w:val="center"/>
+              <w:rPr>
+                <w:rFonts w:ascii="Times New Roman" w:hAnsi="Times New Roman" w:cs="Times New Roman"/>
+              </w:rPr>
+            </w:pPr>
+            <w:r>
+              <w:rPr>
+                <w:rFonts w:ascii="Times New Roman" w:hAnsi="Times New Roman" w:cs="Times New Roman"/>
+              </w:rPr>
+              <w:t>0.212</w:t>
+            </w:r>
+          </w:p>
+        </w:tc>
+        <w:tc>
+          <w:tcPr>
+            <w:tcW w:w="0" w:type="auto"/>
+          </w:tcPr>
+          <w:p>
+            <w:pPr>
+              <w:jc w:val="center"/>
+              <w:rPr>
+                <w:rFonts w:ascii="Times New Roman" w:hAnsi="Times New Roman" w:cs="Times New Roman"/>
+              </w:rPr>
+            </w:pPr>
+            <w:r>
+              <w:rPr>
+                <w:rFonts w:ascii="Times New Roman" w:hAnsi="Times New Roman" w:cs="Times New Roman"/>
+              </w:rPr>
+              <w:t>0.110</w:t>
+            </w:r>
+          </w:p>
+        </w:tc>
+        <w:tc>
+          <w:tcPr>
+            <w:tcW w:w="0" w:type="auto"/>
+          </w:tcPr>
+          <w:p>
+            <w:pPr>
+              <w:jc w:val="center"/>
+              <w:rPr>
+                <w:rFonts w:ascii="Times New Roman" w:hAnsi="Times New Roman" w:cs="Times New Roman"/>
+              </w:rPr>
+            </w:pPr>
+            <w:r>
+              <w:rPr>
+                <w:rFonts w:ascii="Times New Roman" w:hAnsi="Times New Roman" w:cs="Times New Roman"/>
+              </w:rPr>
+              <w:t>0.110</w:t>
+            </w:r>
+          </w:p>
+        </w:tc>
+      </w:tr>
+      <w:tr>
+        <w:trPr>
+          <w:trHeight w:val="267"/>
+        </w:trPr>
+        <w:tc>
+          <w:tcPr>
+            <w:tcW w:w="3312" w:type="dxa"/>
+          </w:tcPr>
+          <w:p>
+            <w:pPr>
+              <w:ind w:firstLine="720"/>
+              <w:rPr>
+                <w:rFonts w:ascii="Times New Roman" w:hAnsi="Times New Roman" w:cs="Times New Roman"/>
+              </w:rPr>
+            </w:pPr>
+            <w:r>
+              <w:rPr>
+                <w:rFonts w:ascii="Times New Roman" w:hAnsi="Times New Roman" w:cs="Times New Roman"/>
+              </w:rPr>
+              <w:t>Richness</w:t>
+            </w:r>
+          </w:p>
+        </w:tc>
+        <w:tc>
+          <w:tcPr>
+            <w:tcW w:w="0" w:type="auto"/>
+          </w:tcPr>
+          <w:p>
+            <w:pPr>
+              <w:jc w:val="center"/>
+              <w:rPr>
+                <w:rFonts w:ascii="Times New Roman" w:hAnsi="Times New Roman" w:cs="Times New Roman"/>
+              </w:rPr>
+            </w:pPr>
+            <w:r>
+              <w:rPr>
+                <w:rFonts w:ascii="Times New Roman" w:hAnsi="Times New Roman" w:cs="Times New Roman"/>
+              </w:rPr>
+              <w:t>0.189</w:t>
+            </w:r>
+          </w:p>
+        </w:tc>
+        <w:tc>
+          <w:tcPr>
+            <w:tcW w:w="0" w:type="auto"/>
+          </w:tcPr>
+          <w:p>
+            <w:pPr>
+              <w:jc w:val="center"/>
+              <w:rPr>
+                <w:rFonts w:ascii="Times New Roman" w:hAnsi="Times New Roman" w:cs="Times New Roman"/>
+              </w:rPr>
+            </w:pPr>
+            <w:r>
+              <w:rPr>
+                <w:rFonts w:ascii="Times New Roman" w:hAnsi="Times New Roman" w:cs="Times New Roman"/>
+              </w:rPr>
+              <w:t>0.238</w:t>
+            </w:r>
+          </w:p>
+        </w:tc>
+        <w:tc>
+          <w:tcPr>
+            <w:tcW w:w="0" w:type="auto"/>
+          </w:tcPr>
+          <w:p>
+            <w:pPr>
+              <w:jc w:val="center"/>
+              <w:rPr>
+                <w:rFonts w:ascii="Times New Roman" w:hAnsi="Times New Roman" w:cs="Times New Roman"/>
+              </w:rPr>
+            </w:pPr>
+            <w:r>
+              <w:rPr>
+                <w:rFonts w:ascii="Times New Roman" w:hAnsi="Times New Roman" w:cs="Times New Roman"/>
+              </w:rPr>
+              <w:t>0.189</w:t>
+            </w:r>
+          </w:p>
+        </w:tc>
+        <w:tc>
+          <w:tcPr>
+            <w:tcW w:w="0" w:type="auto"/>
+          </w:tcPr>
+          <w:p>
+            <w:pPr>
+              <w:jc w:val="center"/>
+              <w:rPr>
+                <w:rFonts w:ascii="Times New Roman" w:hAnsi="Times New Roman" w:cs="Times New Roman"/>
+              </w:rPr>
+            </w:pPr>
+            <w:r>
+              <w:rPr>
+                <w:rFonts w:ascii="Times New Roman" w:hAnsi="Times New Roman" w:cs="Times New Roman"/>
+              </w:rPr>
+              <w:t>0.205</w:t>
+            </w:r>
+          </w:p>
+        </w:tc>
+        <w:tc>
+          <w:tcPr>
+            <w:tcW w:w="0" w:type="auto"/>
+          </w:tcPr>
+          <w:p>
+            <w:pPr>
+              <w:jc w:val="center"/>
+              <w:rPr>
+                <w:rFonts w:ascii="Times New Roman" w:hAnsi="Times New Roman" w:cs="Times New Roman"/>
+              </w:rPr>
+            </w:pPr>
+          </w:p>
+        </w:tc>
+        <w:tc>
+          <w:tcPr>
+            <w:tcW w:w="0" w:type="auto"/>
+          </w:tcPr>
+          <w:p>
+            <w:pPr>
+              <w:jc w:val="center"/>
+              <w:rPr>
+                <w:rFonts w:ascii="Times New Roman" w:hAnsi="Times New Roman" w:cs="Times New Roman"/>
+              </w:rPr>
+            </w:pPr>
+          </w:p>
+        </w:tc>
+        <w:tc>
+          <w:tcPr>
+            <w:tcW w:w="0" w:type="auto"/>
+          </w:tcPr>
+          <w:p>
+            <w:pPr>
+              <w:jc w:val="center"/>
+              <w:rPr>
+                <w:rFonts w:ascii="Times New Roman" w:hAnsi="Times New Roman" w:cs="Times New Roman"/>
+              </w:rPr>
+            </w:pPr>
+          </w:p>
+        </w:tc>
+        <w:tc>
+          <w:tcPr>
+            <w:tcW w:w="0" w:type="auto"/>
+          </w:tcPr>
+          <w:p>
+            <w:pPr>
+              <w:jc w:val="center"/>
+              <w:rPr>
+                <w:rFonts w:ascii="Times New Roman" w:hAnsi="Times New Roman" w:cs="Times New Roman"/>
+              </w:rPr>
+            </w:pPr>
+          </w:p>
+        </w:tc>
+      </w:tr>
+      <w:tr>
+        <w:trPr>
+          <w:trHeight w:val="267"/>
+        </w:trPr>
+        <w:tc>
+          <w:tcPr>
+            <w:tcW w:w="3312" w:type="dxa"/>
+          </w:tcPr>
+          <w:p>
+            <w:pPr>
+              <w:ind w:firstLine="720"/>
+              <w:rPr>
+                <w:rFonts w:ascii="Times New Roman" w:hAnsi="Times New Roman" w:cs="Times New Roman"/>
+              </w:rPr>
+            </w:pPr>
+            <w:r>
+              <w:rPr>
+                <w:rFonts w:ascii="Times New Roman" w:hAnsi="Times New Roman" w:cs="Times New Roman"/>
+              </w:rPr>
+              <w:t>Shannon</w:t>
             </w:r>
           </w:p>
         </w:tc>
@@ -4703,6 +7969,12 @@
                 <w:rFonts w:ascii="Times New Roman" w:hAnsi="Times New Roman" w:cs="Times New Roman"/>
               </w:rPr>
             </w:pPr>
+            <w:r>
+              <w:rPr>
+                <w:rFonts w:ascii="Times New Roman" w:hAnsi="Times New Roman" w:cs="Times New Roman"/>
+              </w:rPr>
+              <w:t>Lactose intolerant</w:t>
+            </w:r>
           </w:p>
         </w:tc>
         <w:tc>
@@ -4940,16 +8212,344 @@
           </w:tcPr>
           <w:p>
             <w:pPr>
-              <w:rPr>
-                <w:rFonts w:ascii="Times New Roman" w:hAnsi="Times New Roman" w:cs="Times New Roman"/>
-              </w:rPr>
-            </w:pPr>
-            <w:r>
-              <w:rPr>
-                <w:rFonts w:ascii="Times New Roman" w:hAnsi="Times New Roman" w:cs="Times New Roman"/>
-              </w:rPr>
-              <w:lastRenderedPageBreak/>
-              <w:t>Lactose intolerant</w:t>
+              <w:ind w:firstLine="720"/>
+              <w:rPr>
+                <w:rFonts w:ascii="Times New Roman" w:hAnsi="Times New Roman" w:cs="Times New Roman"/>
+              </w:rPr>
+            </w:pPr>
+            <w:r>
+              <w:rPr>
+                <w:rFonts w:ascii="Times New Roman" w:hAnsi="Times New Roman" w:cs="Times New Roman"/>
+              </w:rPr>
+              <w:t>PD</w:t>
+            </w:r>
+          </w:p>
+        </w:tc>
+        <w:tc>
+          <w:tcPr>
+            <w:tcW w:w="0" w:type="auto"/>
+          </w:tcPr>
+          <w:p>
+            <w:pPr>
+              <w:jc w:val="center"/>
+              <w:rPr>
+                <w:rFonts w:ascii="Times New Roman" w:hAnsi="Times New Roman" w:cs="Times New Roman"/>
+              </w:rPr>
+            </w:pPr>
+            <w:r>
+              <w:rPr>
+                <w:rFonts w:ascii="Times New Roman" w:hAnsi="Times New Roman" w:cs="Times New Roman"/>
+              </w:rPr>
+              <w:t>0.175</w:t>
+            </w:r>
+          </w:p>
+        </w:tc>
+        <w:tc>
+          <w:tcPr>
+            <w:tcW w:w="0" w:type="auto"/>
+          </w:tcPr>
+          <w:p>
+            <w:pPr>
+              <w:jc w:val="center"/>
+              <w:rPr>
+                <w:rFonts w:ascii="Times New Roman" w:hAnsi="Times New Roman" w:cs="Times New Roman"/>
+              </w:rPr>
+            </w:pPr>
+            <w:r>
+              <w:rPr>
+                <w:rFonts w:ascii="Times New Roman" w:hAnsi="Times New Roman" w:cs="Times New Roman"/>
+              </w:rPr>
+              <w:t>0.191</w:t>
+            </w:r>
+          </w:p>
+        </w:tc>
+        <w:tc>
+          <w:tcPr>
+            <w:tcW w:w="0" w:type="auto"/>
+          </w:tcPr>
+          <w:p>
+            <w:pPr>
+              <w:jc w:val="center"/>
+              <w:rPr>
+                <w:rFonts w:ascii="Times New Roman" w:hAnsi="Times New Roman" w:cs="Times New Roman"/>
+              </w:rPr>
+            </w:pPr>
+            <w:r>
+              <w:rPr>
+                <w:rFonts w:ascii="Times New Roman" w:hAnsi="Times New Roman" w:cs="Times New Roman"/>
+              </w:rPr>
+              <w:t>0.123</w:t>
+            </w:r>
+          </w:p>
+        </w:tc>
+        <w:tc>
+          <w:tcPr>
+            <w:tcW w:w="0" w:type="auto"/>
+          </w:tcPr>
+          <w:p>
+            <w:pPr>
+              <w:jc w:val="center"/>
+              <w:rPr>
+                <w:rFonts w:ascii="Times New Roman" w:hAnsi="Times New Roman" w:cs="Times New Roman"/>
+              </w:rPr>
+            </w:pPr>
+            <w:r>
+              <w:rPr>
+                <w:rFonts w:ascii="Times New Roman" w:hAnsi="Times New Roman" w:cs="Times New Roman"/>
+              </w:rPr>
+              <w:t>0.147</w:t>
+            </w:r>
+          </w:p>
+        </w:tc>
+        <w:tc>
+          <w:tcPr>
+            <w:tcW w:w="0" w:type="auto"/>
+          </w:tcPr>
+          <w:p>
+            <w:pPr>
+              <w:jc w:val="center"/>
+              <w:rPr>
+                <w:rFonts w:ascii="Times New Roman" w:hAnsi="Times New Roman" w:cs="Times New Roman"/>
+              </w:rPr>
+            </w:pPr>
+            <w:r>
+              <w:rPr>
+                <w:rFonts w:ascii="Times New Roman" w:hAnsi="Times New Roman" w:cs="Times New Roman"/>
+              </w:rPr>
+              <w:t>0.195</w:t>
+            </w:r>
+          </w:p>
+        </w:tc>
+        <w:tc>
+          <w:tcPr>
+            <w:tcW w:w="0" w:type="auto"/>
+          </w:tcPr>
+          <w:p>
+            <w:pPr>
+              <w:jc w:val="center"/>
+              <w:rPr>
+                <w:rFonts w:ascii="Times New Roman" w:hAnsi="Times New Roman" w:cs="Times New Roman"/>
+              </w:rPr>
+            </w:pPr>
+            <w:r>
+              <w:rPr>
+                <w:rFonts w:ascii="Times New Roman" w:hAnsi="Times New Roman" w:cs="Times New Roman"/>
+              </w:rPr>
+              <w:t>0.207</w:t>
+            </w:r>
+          </w:p>
+        </w:tc>
+        <w:tc>
+          <w:tcPr>
+            <w:tcW w:w="0" w:type="auto"/>
+          </w:tcPr>
+          <w:p>
+            <w:pPr>
+              <w:jc w:val="center"/>
+              <w:rPr>
+                <w:rFonts w:ascii="Times New Roman" w:hAnsi="Times New Roman" w:cs="Times New Roman"/>
+              </w:rPr>
+            </w:pPr>
+            <w:r>
+              <w:rPr>
+                <w:rFonts w:ascii="Times New Roman" w:hAnsi="Times New Roman" w:cs="Times New Roman"/>
+              </w:rPr>
+              <w:t>0.121</w:t>
+            </w:r>
+          </w:p>
+        </w:tc>
+        <w:tc>
+          <w:tcPr>
+            <w:tcW w:w="0" w:type="auto"/>
+          </w:tcPr>
+          <w:p>
+            <w:pPr>
+              <w:jc w:val="center"/>
+              <w:rPr>
+                <w:rFonts w:ascii="Times New Roman" w:hAnsi="Times New Roman" w:cs="Times New Roman"/>
+              </w:rPr>
+            </w:pPr>
+            <w:r>
+              <w:rPr>
+                <w:rFonts w:ascii="Times New Roman" w:hAnsi="Times New Roman" w:cs="Times New Roman"/>
+              </w:rPr>
+              <w:t>0.109</w:t>
+            </w:r>
+          </w:p>
+        </w:tc>
+      </w:tr>
+      <w:tr>
+        <w:trPr>
+          <w:trHeight w:val="267"/>
+        </w:trPr>
+        <w:tc>
+          <w:tcPr>
+            <w:tcW w:w="3312" w:type="dxa"/>
+          </w:tcPr>
+          <w:p>
+            <w:pPr>
+              <w:ind w:firstLine="720"/>
+              <w:rPr>
+                <w:rFonts w:ascii="Times New Roman" w:hAnsi="Times New Roman" w:cs="Times New Roman"/>
+              </w:rPr>
+            </w:pPr>
+            <w:r>
+              <w:rPr>
+                <w:rFonts w:ascii="Times New Roman" w:hAnsi="Times New Roman" w:cs="Times New Roman"/>
+              </w:rPr>
+              <w:t>Richness</w:t>
+            </w:r>
+          </w:p>
+        </w:tc>
+        <w:tc>
+          <w:tcPr>
+            <w:tcW w:w="0" w:type="auto"/>
+          </w:tcPr>
+          <w:p>
+            <w:pPr>
+              <w:jc w:val="center"/>
+              <w:rPr>
+                <w:rFonts w:ascii="Times New Roman" w:hAnsi="Times New Roman" w:cs="Times New Roman"/>
+              </w:rPr>
+            </w:pPr>
+            <w:r>
+              <w:rPr>
+                <w:rFonts w:ascii="Times New Roman" w:hAnsi="Times New Roman" w:cs="Times New Roman"/>
+              </w:rPr>
+              <w:t>0.207</w:t>
+            </w:r>
+          </w:p>
+        </w:tc>
+        <w:tc>
+          <w:tcPr>
+            <w:tcW w:w="0" w:type="auto"/>
+          </w:tcPr>
+          <w:p>
+            <w:pPr>
+              <w:jc w:val="center"/>
+              <w:rPr>
+                <w:rFonts w:ascii="Times New Roman" w:hAnsi="Times New Roman" w:cs="Times New Roman"/>
+              </w:rPr>
+            </w:pPr>
+            <w:r>
+              <w:rPr>
+                <w:rFonts w:ascii="Times New Roman" w:hAnsi="Times New Roman" w:cs="Times New Roman"/>
+              </w:rPr>
+              <w:t>0.229</w:t>
+            </w:r>
+          </w:p>
+        </w:tc>
+        <w:tc>
+          <w:tcPr>
+            <w:tcW w:w="0" w:type="auto"/>
+          </w:tcPr>
+          <w:p>
+            <w:pPr>
+              <w:jc w:val="center"/>
+              <w:rPr>
+                <w:rFonts w:ascii="Times New Roman" w:hAnsi="Times New Roman" w:cs="Times New Roman"/>
+              </w:rPr>
+            </w:pPr>
+            <w:r>
+              <w:rPr>
+                <w:rFonts w:ascii="Times New Roman" w:hAnsi="Times New Roman" w:cs="Times New Roman"/>
+              </w:rPr>
+              <w:t>0.177</w:t>
+            </w:r>
+          </w:p>
+        </w:tc>
+        <w:tc>
+          <w:tcPr>
+            <w:tcW w:w="0" w:type="auto"/>
+          </w:tcPr>
+          <w:p>
+            <w:pPr>
+              <w:jc w:val="center"/>
+              <w:rPr>
+                <w:rFonts w:ascii="Times New Roman" w:hAnsi="Times New Roman" w:cs="Times New Roman"/>
+              </w:rPr>
+            </w:pPr>
+            <w:r>
+              <w:rPr>
+                <w:rFonts w:ascii="Times New Roman" w:hAnsi="Times New Roman" w:cs="Times New Roman"/>
+              </w:rPr>
+              <w:t>0.204</w:t>
+            </w:r>
+          </w:p>
+        </w:tc>
+        <w:tc>
+          <w:tcPr>
+            <w:tcW w:w="0" w:type="auto"/>
+          </w:tcPr>
+          <w:p>
+            <w:pPr>
+              <w:jc w:val="center"/>
+              <w:rPr>
+                <w:rFonts w:ascii="Times New Roman" w:hAnsi="Times New Roman" w:cs="Times New Roman"/>
+              </w:rPr>
+            </w:pPr>
+          </w:p>
+        </w:tc>
+        <w:tc>
+          <w:tcPr>
+            <w:tcW w:w="0" w:type="auto"/>
+          </w:tcPr>
+          <w:p>
+            <w:pPr>
+              <w:jc w:val="center"/>
+              <w:rPr>
+                <w:rFonts w:ascii="Times New Roman" w:hAnsi="Times New Roman" w:cs="Times New Roman"/>
+              </w:rPr>
+            </w:pPr>
+          </w:p>
+        </w:tc>
+        <w:tc>
+          <w:tcPr>
+            <w:tcW w:w="0" w:type="auto"/>
+          </w:tcPr>
+          <w:p>
+            <w:pPr>
+              <w:jc w:val="center"/>
+              <w:rPr>
+                <w:rFonts w:ascii="Times New Roman" w:hAnsi="Times New Roman" w:cs="Times New Roman"/>
+              </w:rPr>
+            </w:pPr>
+          </w:p>
+        </w:tc>
+        <w:tc>
+          <w:tcPr>
+            <w:tcW w:w="0" w:type="auto"/>
+          </w:tcPr>
+          <w:p>
+            <w:pPr>
+              <w:jc w:val="center"/>
+              <w:rPr>
+                <w:rFonts w:ascii="Times New Roman" w:hAnsi="Times New Roman" w:cs="Times New Roman"/>
+              </w:rPr>
+            </w:pPr>
+          </w:p>
+        </w:tc>
+      </w:tr>
+      <w:tr>
+        <w:trPr>
+          <w:trHeight w:val="267"/>
+        </w:trPr>
+        <w:tc>
+          <w:tcPr>
+            <w:tcW w:w="3312" w:type="dxa"/>
+          </w:tcPr>
+          <w:p>
+            <w:pPr>
+              <w:ind w:firstLine="720"/>
+              <w:rPr>
+                <w:rFonts w:ascii="Times New Roman" w:hAnsi="Times New Roman" w:cs="Times New Roman"/>
+              </w:rPr>
+            </w:pPr>
+            <w:r>
+              <w:rPr>
+                <w:rFonts w:ascii="Times New Roman" w:hAnsi="Times New Roman" w:cs="Times New Roman"/>
+              </w:rPr>
+              <w:t>Shannon</w:t>
             </w:r>
           </w:p>
         </w:tc>
@@ -5228,6 +8828,12 @@
                 <w:rFonts w:ascii="Times New Roman" w:hAnsi="Times New Roman" w:cs="Times New Roman"/>
               </w:rPr>
             </w:pPr>
+            <w:r>
+              <w:rPr>
+                <w:rFonts w:ascii="Times New Roman" w:hAnsi="Times New Roman" w:cs="Times New Roman"/>
+              </w:rPr>
+              <w:t>Race/ethnicity</w:t>
+            </w:r>
           </w:p>
         </w:tc>
         <w:tc>
@@ -5393,15 +8999,344 @@
           </w:tcPr>
           <w:p>
             <w:pPr>
-              <w:rPr>
-                <w:rFonts w:ascii="Times New Roman" w:hAnsi="Times New Roman" w:cs="Times New Roman"/>
-              </w:rPr>
-            </w:pPr>
-            <w:r>
-              <w:rPr>
-                <w:rFonts w:ascii="Times New Roman" w:hAnsi="Times New Roman" w:cs="Times New Roman"/>
-              </w:rPr>
-              <w:t>Race/ethnicity</w:t>
+              <w:ind w:firstLine="720"/>
+              <w:rPr>
+                <w:rFonts w:ascii="Times New Roman" w:hAnsi="Times New Roman" w:cs="Times New Roman"/>
+              </w:rPr>
+            </w:pPr>
+            <w:r>
+              <w:rPr>
+                <w:rFonts w:ascii="Times New Roman" w:hAnsi="Times New Roman" w:cs="Times New Roman"/>
+              </w:rPr>
+              <w:t>PD</w:t>
+            </w:r>
+          </w:p>
+        </w:tc>
+        <w:tc>
+          <w:tcPr>
+            <w:tcW w:w="0" w:type="auto"/>
+          </w:tcPr>
+          <w:p>
+            <w:pPr>
+              <w:jc w:val="center"/>
+              <w:rPr>
+                <w:rFonts w:ascii="Times New Roman" w:hAnsi="Times New Roman" w:cs="Times New Roman"/>
+              </w:rPr>
+            </w:pPr>
+            <w:r>
+              <w:rPr>
+                <w:rFonts w:ascii="Times New Roman" w:hAnsi="Times New Roman" w:cs="Times New Roman"/>
+              </w:rPr>
+              <w:t>0.189</w:t>
+            </w:r>
+          </w:p>
+        </w:tc>
+        <w:tc>
+          <w:tcPr>
+            <w:tcW w:w="0" w:type="auto"/>
+          </w:tcPr>
+          <w:p>
+            <w:pPr>
+              <w:jc w:val="center"/>
+              <w:rPr>
+                <w:rFonts w:ascii="Times New Roman" w:hAnsi="Times New Roman" w:cs="Times New Roman"/>
+              </w:rPr>
+            </w:pPr>
+            <w:r>
+              <w:rPr>
+                <w:rFonts w:ascii="Times New Roman" w:hAnsi="Times New Roman" w:cs="Times New Roman"/>
+              </w:rPr>
+              <w:t>0.194</w:t>
+            </w:r>
+          </w:p>
+        </w:tc>
+        <w:tc>
+          <w:tcPr>
+            <w:tcW w:w="0" w:type="auto"/>
+          </w:tcPr>
+          <w:p>
+            <w:pPr>
+              <w:jc w:val="center"/>
+              <w:rPr>
+                <w:rFonts w:ascii="Times New Roman" w:hAnsi="Times New Roman" w:cs="Times New Roman"/>
+              </w:rPr>
+            </w:pPr>
+            <w:r>
+              <w:rPr>
+                <w:rFonts w:ascii="Times New Roman" w:hAnsi="Times New Roman" w:cs="Times New Roman"/>
+              </w:rPr>
+              <w:t>0.142</w:t>
+            </w:r>
+          </w:p>
+        </w:tc>
+        <w:tc>
+          <w:tcPr>
+            <w:tcW w:w="0" w:type="auto"/>
+          </w:tcPr>
+          <w:p>
+            <w:pPr>
+              <w:jc w:val="center"/>
+              <w:rPr>
+                <w:rFonts w:ascii="Times New Roman" w:hAnsi="Times New Roman" w:cs="Times New Roman"/>
+              </w:rPr>
+            </w:pPr>
+            <w:r>
+              <w:rPr>
+                <w:rFonts w:ascii="Times New Roman" w:hAnsi="Times New Roman" w:cs="Times New Roman"/>
+              </w:rPr>
+              <w:t>0.155</w:t>
+            </w:r>
+          </w:p>
+        </w:tc>
+        <w:tc>
+          <w:tcPr>
+            <w:tcW w:w="0" w:type="auto"/>
+          </w:tcPr>
+          <w:p>
+            <w:pPr>
+              <w:jc w:val="center"/>
+              <w:rPr>
+                <w:rFonts w:ascii="Times New Roman" w:hAnsi="Times New Roman" w:cs="Times New Roman"/>
+              </w:rPr>
+            </w:pPr>
+            <w:r>
+              <w:rPr>
+                <w:rFonts w:ascii="Times New Roman" w:hAnsi="Times New Roman" w:cs="Times New Roman"/>
+              </w:rPr>
+              <w:t>0.212</w:t>
+            </w:r>
+          </w:p>
+        </w:tc>
+        <w:tc>
+          <w:tcPr>
+            <w:tcW w:w="0" w:type="auto"/>
+          </w:tcPr>
+          <w:p>
+            <w:pPr>
+              <w:jc w:val="center"/>
+              <w:rPr>
+                <w:rFonts w:ascii="Times New Roman" w:hAnsi="Times New Roman" w:cs="Times New Roman"/>
+              </w:rPr>
+            </w:pPr>
+            <w:r>
+              <w:rPr>
+                <w:rFonts w:ascii="Times New Roman" w:hAnsi="Times New Roman" w:cs="Times New Roman"/>
+              </w:rPr>
+              <w:t>0.175</w:t>
+            </w:r>
+          </w:p>
+        </w:tc>
+        <w:tc>
+          <w:tcPr>
+            <w:tcW w:w="0" w:type="auto"/>
+          </w:tcPr>
+          <w:p>
+            <w:pPr>
+              <w:jc w:val="center"/>
+              <w:rPr>
+                <w:rFonts w:ascii="Times New Roman" w:hAnsi="Times New Roman" w:cs="Times New Roman"/>
+              </w:rPr>
+            </w:pPr>
+            <w:r>
+              <w:rPr>
+                <w:rFonts w:ascii="Times New Roman" w:hAnsi="Times New Roman" w:cs="Times New Roman"/>
+              </w:rPr>
+              <w:t>0.111</w:t>
+            </w:r>
+          </w:p>
+        </w:tc>
+        <w:tc>
+          <w:tcPr>
+            <w:tcW w:w="0" w:type="auto"/>
+          </w:tcPr>
+          <w:p>
+            <w:pPr>
+              <w:jc w:val="center"/>
+              <w:rPr>
+                <w:rFonts w:ascii="Times New Roman" w:hAnsi="Times New Roman" w:cs="Times New Roman"/>
+              </w:rPr>
+            </w:pPr>
+            <w:r>
+              <w:rPr>
+                <w:rFonts w:ascii="Times New Roman" w:hAnsi="Times New Roman" w:cs="Times New Roman"/>
+              </w:rPr>
+              <w:t>0.114</w:t>
+            </w:r>
+          </w:p>
+        </w:tc>
+      </w:tr>
+      <w:tr>
+        <w:trPr>
+          <w:trHeight w:val="267"/>
+        </w:trPr>
+        <w:tc>
+          <w:tcPr>
+            <w:tcW w:w="3312" w:type="dxa"/>
+          </w:tcPr>
+          <w:p>
+            <w:pPr>
+              <w:ind w:firstLine="720"/>
+              <w:rPr>
+                <w:rFonts w:ascii="Times New Roman" w:hAnsi="Times New Roman" w:cs="Times New Roman"/>
+              </w:rPr>
+            </w:pPr>
+            <w:r>
+              <w:rPr>
+                <w:rFonts w:ascii="Times New Roman" w:hAnsi="Times New Roman" w:cs="Times New Roman"/>
+              </w:rPr>
+              <w:t>Richness</w:t>
+            </w:r>
+          </w:p>
+        </w:tc>
+        <w:tc>
+          <w:tcPr>
+            <w:tcW w:w="0" w:type="auto"/>
+          </w:tcPr>
+          <w:p>
+            <w:pPr>
+              <w:jc w:val="center"/>
+              <w:rPr>
+                <w:rFonts w:ascii="Times New Roman" w:hAnsi="Times New Roman" w:cs="Times New Roman"/>
+              </w:rPr>
+            </w:pPr>
+            <w:r>
+              <w:rPr>
+                <w:rFonts w:ascii="Times New Roman" w:hAnsi="Times New Roman" w:cs="Times New Roman"/>
+              </w:rPr>
+              <w:t>0.226</w:t>
+            </w:r>
+          </w:p>
+        </w:tc>
+        <w:tc>
+          <w:tcPr>
+            <w:tcW w:w="0" w:type="auto"/>
+          </w:tcPr>
+          <w:p>
+            <w:pPr>
+              <w:jc w:val="center"/>
+              <w:rPr>
+                <w:rFonts w:ascii="Times New Roman" w:hAnsi="Times New Roman" w:cs="Times New Roman"/>
+              </w:rPr>
+            </w:pPr>
+            <w:r>
+              <w:rPr>
+                <w:rFonts w:ascii="Times New Roman" w:hAnsi="Times New Roman" w:cs="Times New Roman"/>
+              </w:rPr>
+              <w:t>0.228</w:t>
+            </w:r>
+          </w:p>
+        </w:tc>
+        <w:tc>
+          <w:tcPr>
+            <w:tcW w:w="0" w:type="auto"/>
+          </w:tcPr>
+          <w:p>
+            <w:pPr>
+              <w:jc w:val="center"/>
+              <w:rPr>
+                <w:rFonts w:ascii="Times New Roman" w:hAnsi="Times New Roman" w:cs="Times New Roman"/>
+              </w:rPr>
+            </w:pPr>
+            <w:r>
+              <w:rPr>
+                <w:rFonts w:ascii="Times New Roman" w:hAnsi="Times New Roman" w:cs="Times New Roman"/>
+              </w:rPr>
+              <w:t>0.201</w:t>
+            </w:r>
+          </w:p>
+        </w:tc>
+        <w:tc>
+          <w:tcPr>
+            <w:tcW w:w="0" w:type="auto"/>
+          </w:tcPr>
+          <w:p>
+            <w:pPr>
+              <w:jc w:val="center"/>
+              <w:rPr>
+                <w:rFonts w:ascii="Times New Roman" w:hAnsi="Times New Roman" w:cs="Times New Roman"/>
+              </w:rPr>
+            </w:pPr>
+            <w:r>
+              <w:rPr>
+                <w:rFonts w:ascii="Times New Roman" w:hAnsi="Times New Roman" w:cs="Times New Roman"/>
+              </w:rPr>
+              <w:t>0.205</w:t>
+            </w:r>
+          </w:p>
+        </w:tc>
+        <w:tc>
+          <w:tcPr>
+            <w:tcW w:w="0" w:type="auto"/>
+          </w:tcPr>
+          <w:p>
+            <w:pPr>
+              <w:jc w:val="center"/>
+              <w:rPr>
+                <w:rFonts w:ascii="Times New Roman" w:hAnsi="Times New Roman" w:cs="Times New Roman"/>
+              </w:rPr>
+            </w:pPr>
+          </w:p>
+        </w:tc>
+        <w:tc>
+          <w:tcPr>
+            <w:tcW w:w="0" w:type="auto"/>
+          </w:tcPr>
+          <w:p>
+            <w:pPr>
+              <w:jc w:val="center"/>
+              <w:rPr>
+                <w:rFonts w:ascii="Times New Roman" w:hAnsi="Times New Roman" w:cs="Times New Roman"/>
+              </w:rPr>
+            </w:pPr>
+          </w:p>
+        </w:tc>
+        <w:tc>
+          <w:tcPr>
+            <w:tcW w:w="0" w:type="auto"/>
+          </w:tcPr>
+          <w:p>
+            <w:pPr>
+              <w:jc w:val="center"/>
+              <w:rPr>
+                <w:rFonts w:ascii="Times New Roman" w:hAnsi="Times New Roman" w:cs="Times New Roman"/>
+              </w:rPr>
+            </w:pPr>
+          </w:p>
+        </w:tc>
+        <w:tc>
+          <w:tcPr>
+            <w:tcW w:w="0" w:type="auto"/>
+          </w:tcPr>
+          <w:p>
+            <w:pPr>
+              <w:jc w:val="center"/>
+              <w:rPr>
+                <w:rFonts w:ascii="Times New Roman" w:hAnsi="Times New Roman" w:cs="Times New Roman"/>
+              </w:rPr>
+            </w:pPr>
+          </w:p>
+        </w:tc>
+      </w:tr>
+      <w:tr>
+        <w:trPr>
+          <w:trHeight w:val="267"/>
+        </w:trPr>
+        <w:tc>
+          <w:tcPr>
+            <w:tcW w:w="3312" w:type="dxa"/>
+          </w:tcPr>
+          <w:p>
+            <w:pPr>
+              <w:ind w:firstLine="720"/>
+              <w:rPr>
+                <w:rFonts w:ascii="Times New Roman" w:hAnsi="Times New Roman" w:cs="Times New Roman"/>
+              </w:rPr>
+            </w:pPr>
+            <w:r>
+              <w:rPr>
+                <w:rFonts w:ascii="Times New Roman" w:hAnsi="Times New Roman" w:cs="Times New Roman"/>
+              </w:rPr>
+              <w:t>Shannon</w:t>
             </w:r>
           </w:p>
         </w:tc>
@@ -5680,6 +9615,12 @@
                 <w:rFonts w:ascii="Times New Roman" w:hAnsi="Times New Roman" w:cs="Times New Roman"/>
               </w:rPr>
             </w:pPr>
+            <w:r>
+              <w:rPr>
+                <w:rFonts w:ascii="Times New Roman" w:hAnsi="Times New Roman" w:cs="Times New Roman"/>
+              </w:rPr>
+              <w:t>On campus housing</w:t>
+            </w:r>
           </w:p>
         </w:tc>
         <w:tc>
@@ -5917,15 +9858,344 @@
           </w:tcPr>
           <w:p>
             <w:pPr>
-              <w:rPr>
-                <w:rFonts w:ascii="Times New Roman" w:hAnsi="Times New Roman" w:cs="Times New Roman"/>
-              </w:rPr>
-            </w:pPr>
-            <w:r>
-              <w:rPr>
-                <w:rFonts w:ascii="Times New Roman" w:hAnsi="Times New Roman" w:cs="Times New Roman"/>
-              </w:rPr>
-              <w:t>On campus housing</w:t>
+              <w:ind w:firstLine="720"/>
+              <w:rPr>
+                <w:rFonts w:ascii="Times New Roman" w:hAnsi="Times New Roman" w:cs="Times New Roman"/>
+              </w:rPr>
+            </w:pPr>
+            <w:r>
+              <w:rPr>
+                <w:rFonts w:ascii="Times New Roman" w:hAnsi="Times New Roman" w:cs="Times New Roman"/>
+              </w:rPr>
+              <w:t>PD</w:t>
+            </w:r>
+          </w:p>
+        </w:tc>
+        <w:tc>
+          <w:tcPr>
+            <w:tcW w:w="0" w:type="auto"/>
+          </w:tcPr>
+          <w:p>
+            <w:pPr>
+              <w:jc w:val="center"/>
+              <w:rPr>
+                <w:rFonts w:ascii="Times New Roman" w:hAnsi="Times New Roman" w:cs="Times New Roman"/>
+              </w:rPr>
+            </w:pPr>
+            <w:r>
+              <w:rPr>
+                <w:rFonts w:ascii="Times New Roman" w:hAnsi="Times New Roman" w:cs="Times New Roman"/>
+              </w:rPr>
+              <w:t>0.228</w:t>
+            </w:r>
+          </w:p>
+        </w:tc>
+        <w:tc>
+          <w:tcPr>
+            <w:tcW w:w="0" w:type="auto"/>
+          </w:tcPr>
+          <w:p>
+            <w:pPr>
+              <w:jc w:val="center"/>
+              <w:rPr>
+                <w:rFonts w:ascii="Times New Roman" w:hAnsi="Times New Roman" w:cs="Times New Roman"/>
+              </w:rPr>
+            </w:pPr>
+            <w:r>
+              <w:rPr>
+                <w:rFonts w:ascii="Times New Roman" w:hAnsi="Times New Roman" w:cs="Times New Roman"/>
+              </w:rPr>
+              <w:t>0.183</w:t>
+            </w:r>
+          </w:p>
+        </w:tc>
+        <w:tc>
+          <w:tcPr>
+            <w:tcW w:w="0" w:type="auto"/>
+          </w:tcPr>
+          <w:p>
+            <w:pPr>
+              <w:jc w:val="center"/>
+              <w:rPr>
+                <w:rFonts w:ascii="Times New Roman" w:hAnsi="Times New Roman" w:cs="Times New Roman"/>
+              </w:rPr>
+            </w:pPr>
+            <w:r>
+              <w:rPr>
+                <w:rFonts w:ascii="Times New Roman" w:hAnsi="Times New Roman" w:cs="Times New Roman"/>
+              </w:rPr>
+              <w:t>0.147</w:t>
+            </w:r>
+          </w:p>
+        </w:tc>
+        <w:tc>
+          <w:tcPr>
+            <w:tcW w:w="0" w:type="auto"/>
+          </w:tcPr>
+          <w:p>
+            <w:pPr>
+              <w:jc w:val="center"/>
+              <w:rPr>
+                <w:rFonts w:ascii="Times New Roman" w:hAnsi="Times New Roman" w:cs="Times New Roman"/>
+              </w:rPr>
+            </w:pPr>
+            <w:r>
+              <w:rPr>
+                <w:rFonts w:ascii="Times New Roman" w:hAnsi="Times New Roman" w:cs="Times New Roman"/>
+              </w:rPr>
+              <w:t>0.144</w:t>
+            </w:r>
+          </w:p>
+        </w:tc>
+        <w:tc>
+          <w:tcPr>
+            <w:tcW w:w="0" w:type="auto"/>
+          </w:tcPr>
+          <w:p>
+            <w:pPr>
+              <w:jc w:val="center"/>
+              <w:rPr>
+                <w:rFonts w:ascii="Times New Roman" w:hAnsi="Times New Roman" w:cs="Times New Roman"/>
+              </w:rPr>
+            </w:pPr>
+            <w:r>
+              <w:rPr>
+                <w:rFonts w:ascii="Times New Roman" w:hAnsi="Times New Roman" w:cs="Times New Roman"/>
+              </w:rPr>
+              <w:t>0.191</w:t>
+            </w:r>
+          </w:p>
+        </w:tc>
+        <w:tc>
+          <w:tcPr>
+            <w:tcW w:w="0" w:type="auto"/>
+          </w:tcPr>
+          <w:p>
+            <w:pPr>
+              <w:jc w:val="center"/>
+              <w:rPr>
+                <w:rFonts w:ascii="Times New Roman" w:hAnsi="Times New Roman" w:cs="Times New Roman"/>
+              </w:rPr>
+            </w:pPr>
+            <w:r>
+              <w:rPr>
+                <w:rFonts w:ascii="Times New Roman" w:hAnsi="Times New Roman" w:cs="Times New Roman"/>
+              </w:rPr>
+              <w:t>0.208</w:t>
+            </w:r>
+          </w:p>
+        </w:tc>
+        <w:tc>
+          <w:tcPr>
+            <w:tcW w:w="0" w:type="auto"/>
+          </w:tcPr>
+          <w:p>
+            <w:pPr>
+              <w:jc w:val="center"/>
+              <w:rPr>
+                <w:rFonts w:ascii="Times New Roman" w:hAnsi="Times New Roman" w:cs="Times New Roman"/>
+              </w:rPr>
+            </w:pPr>
+            <w:r>
+              <w:rPr>
+                <w:rFonts w:ascii="Times New Roman" w:hAnsi="Times New Roman" w:cs="Times New Roman"/>
+              </w:rPr>
+              <w:t>0.111</w:t>
+            </w:r>
+          </w:p>
+        </w:tc>
+        <w:tc>
+          <w:tcPr>
+            <w:tcW w:w="0" w:type="auto"/>
+          </w:tcPr>
+          <w:p>
+            <w:pPr>
+              <w:jc w:val="center"/>
+              <w:rPr>
+                <w:rFonts w:ascii="Times New Roman" w:hAnsi="Times New Roman" w:cs="Times New Roman"/>
+              </w:rPr>
+            </w:pPr>
+            <w:r>
+              <w:rPr>
+                <w:rFonts w:ascii="Times New Roman" w:hAnsi="Times New Roman" w:cs="Times New Roman"/>
+              </w:rPr>
+              <w:t>0.110</w:t>
+            </w:r>
+          </w:p>
+        </w:tc>
+      </w:tr>
+      <w:tr>
+        <w:trPr>
+          <w:trHeight w:val="267"/>
+        </w:trPr>
+        <w:tc>
+          <w:tcPr>
+            <w:tcW w:w="3312" w:type="dxa"/>
+          </w:tcPr>
+          <w:p>
+            <w:pPr>
+              <w:ind w:firstLine="720"/>
+              <w:rPr>
+                <w:rFonts w:ascii="Times New Roman" w:hAnsi="Times New Roman" w:cs="Times New Roman"/>
+              </w:rPr>
+            </w:pPr>
+            <w:r>
+              <w:rPr>
+                <w:rFonts w:ascii="Times New Roman" w:hAnsi="Times New Roman" w:cs="Times New Roman"/>
+              </w:rPr>
+              <w:t>Richness</w:t>
+            </w:r>
+          </w:p>
+        </w:tc>
+        <w:tc>
+          <w:tcPr>
+            <w:tcW w:w="0" w:type="auto"/>
+          </w:tcPr>
+          <w:p>
+            <w:pPr>
+              <w:jc w:val="center"/>
+              <w:rPr>
+                <w:rFonts w:ascii="Times New Roman" w:hAnsi="Times New Roman" w:cs="Times New Roman"/>
+              </w:rPr>
+            </w:pPr>
+            <w:r>
+              <w:rPr>
+                <w:rFonts w:ascii="Times New Roman" w:hAnsi="Times New Roman" w:cs="Times New Roman"/>
+              </w:rPr>
+              <w:t>0.278</w:t>
+            </w:r>
+          </w:p>
+        </w:tc>
+        <w:tc>
+          <w:tcPr>
+            <w:tcW w:w="0" w:type="auto"/>
+          </w:tcPr>
+          <w:p>
+            <w:pPr>
+              <w:jc w:val="center"/>
+              <w:rPr>
+                <w:rFonts w:ascii="Times New Roman" w:hAnsi="Times New Roman" w:cs="Times New Roman"/>
+              </w:rPr>
+            </w:pPr>
+            <w:r>
+              <w:rPr>
+                <w:rFonts w:ascii="Times New Roman" w:hAnsi="Times New Roman" w:cs="Times New Roman"/>
+              </w:rPr>
+              <w:t>0.218</w:t>
+            </w:r>
+          </w:p>
+        </w:tc>
+        <w:tc>
+          <w:tcPr>
+            <w:tcW w:w="0" w:type="auto"/>
+          </w:tcPr>
+          <w:p>
+            <w:pPr>
+              <w:jc w:val="center"/>
+              <w:rPr>
+                <w:rFonts w:ascii="Times New Roman" w:hAnsi="Times New Roman" w:cs="Times New Roman"/>
+              </w:rPr>
+            </w:pPr>
+            <w:r>
+              <w:rPr>
+                <w:rFonts w:ascii="Times New Roman" w:hAnsi="Times New Roman" w:cs="Times New Roman"/>
+              </w:rPr>
+              <w:t>0.204</w:t>
+            </w:r>
+          </w:p>
+        </w:tc>
+        <w:tc>
+          <w:tcPr>
+            <w:tcW w:w="0" w:type="auto"/>
+          </w:tcPr>
+          <w:p>
+            <w:pPr>
+              <w:jc w:val="center"/>
+              <w:rPr>
+                <w:rFonts w:ascii="Times New Roman" w:hAnsi="Times New Roman" w:cs="Times New Roman"/>
+              </w:rPr>
+            </w:pPr>
+            <w:r>
+              <w:rPr>
+                <w:rFonts w:ascii="Times New Roman" w:hAnsi="Times New Roman" w:cs="Times New Roman"/>
+              </w:rPr>
+              <w:t>0.201</w:t>
+            </w:r>
+          </w:p>
+        </w:tc>
+        <w:tc>
+          <w:tcPr>
+            <w:tcW w:w="0" w:type="auto"/>
+          </w:tcPr>
+          <w:p>
+            <w:pPr>
+              <w:jc w:val="center"/>
+              <w:rPr>
+                <w:rFonts w:ascii="Times New Roman" w:hAnsi="Times New Roman" w:cs="Times New Roman"/>
+              </w:rPr>
+            </w:pPr>
+          </w:p>
+        </w:tc>
+        <w:tc>
+          <w:tcPr>
+            <w:tcW w:w="0" w:type="auto"/>
+          </w:tcPr>
+          <w:p>
+            <w:pPr>
+              <w:jc w:val="center"/>
+              <w:rPr>
+                <w:rFonts w:ascii="Times New Roman" w:hAnsi="Times New Roman" w:cs="Times New Roman"/>
+              </w:rPr>
+            </w:pPr>
+          </w:p>
+        </w:tc>
+        <w:tc>
+          <w:tcPr>
+            <w:tcW w:w="0" w:type="auto"/>
+          </w:tcPr>
+          <w:p>
+            <w:pPr>
+              <w:jc w:val="center"/>
+              <w:rPr>
+                <w:rFonts w:ascii="Times New Roman" w:hAnsi="Times New Roman" w:cs="Times New Roman"/>
+              </w:rPr>
+            </w:pPr>
+          </w:p>
+        </w:tc>
+        <w:tc>
+          <w:tcPr>
+            <w:tcW w:w="0" w:type="auto"/>
+          </w:tcPr>
+          <w:p>
+            <w:pPr>
+              <w:jc w:val="center"/>
+              <w:rPr>
+                <w:rFonts w:ascii="Times New Roman" w:hAnsi="Times New Roman" w:cs="Times New Roman"/>
+              </w:rPr>
+            </w:pPr>
+          </w:p>
+        </w:tc>
+      </w:tr>
+      <w:tr>
+        <w:trPr>
+          <w:trHeight w:val="267"/>
+        </w:trPr>
+        <w:tc>
+          <w:tcPr>
+            <w:tcW w:w="3312" w:type="dxa"/>
+          </w:tcPr>
+          <w:p>
+            <w:pPr>
+              <w:ind w:firstLine="720"/>
+              <w:rPr>
+                <w:rFonts w:ascii="Times New Roman" w:hAnsi="Times New Roman" w:cs="Times New Roman"/>
+              </w:rPr>
+            </w:pPr>
+            <w:r>
+              <w:rPr>
+                <w:rFonts w:ascii="Times New Roman" w:hAnsi="Times New Roman" w:cs="Times New Roman"/>
+              </w:rPr>
+              <w:t>Shannon</w:t>
             </w:r>
           </w:p>
         </w:tc>
@@ -6204,6 +10474,12 @@
                 <w:rFonts w:ascii="Times New Roman" w:hAnsi="Times New Roman" w:cs="Times New Roman"/>
               </w:rPr>
             </w:pPr>
+            <w:r>
+              <w:rPr>
+                <w:rFonts w:ascii="Times New Roman" w:hAnsi="Times New Roman" w:cs="Times New Roman"/>
+              </w:rPr>
+              <w:t>OTC med. for acne</w:t>
+            </w:r>
           </w:p>
         </w:tc>
         <w:tc>
@@ -6433,15 +10709,352 @@
           </w:tcPr>
           <w:p>
             <w:pPr>
-              <w:rPr>
-                <w:rFonts w:ascii="Times New Roman" w:hAnsi="Times New Roman" w:cs="Times New Roman"/>
-              </w:rPr>
-            </w:pPr>
-            <w:r>
-              <w:rPr>
-                <w:rFonts w:ascii="Times New Roman" w:hAnsi="Times New Roman" w:cs="Times New Roman"/>
-              </w:rPr>
-              <w:t>OTC med. for acne</w:t>
+              <w:ind w:firstLine="720"/>
+              <w:rPr>
+                <w:rFonts w:ascii="Times New Roman" w:hAnsi="Times New Roman" w:cs="Times New Roman"/>
+              </w:rPr>
+            </w:pPr>
+            <w:r>
+              <w:rPr>
+                <w:rFonts w:ascii="Times New Roman" w:hAnsi="Times New Roman" w:cs="Times New Roman"/>
+              </w:rPr>
+              <w:t>PD</w:t>
+            </w:r>
+          </w:p>
+        </w:tc>
+        <w:tc>
+          <w:tcPr>
+            <w:tcW w:w="0" w:type="auto"/>
+          </w:tcPr>
+          <w:p>
+            <w:pPr>
+              <w:jc w:val="center"/>
+              <w:rPr>
+                <w:rFonts w:ascii="Times New Roman" w:hAnsi="Times New Roman" w:cs="Times New Roman"/>
+              </w:rPr>
+            </w:pPr>
+            <w:r>
+              <w:rPr>
+                <w:rFonts w:ascii="Times New Roman" w:hAnsi="Times New Roman" w:cs="Times New Roman"/>
+              </w:rPr>
+              <w:t>0.179</w:t>
+            </w:r>
+          </w:p>
+        </w:tc>
+        <w:tc>
+          <w:tcPr>
+            <w:tcW w:w="0" w:type="auto"/>
+          </w:tcPr>
+          <w:p>
+            <w:pPr>
+              <w:jc w:val="center"/>
+              <w:rPr>
+                <w:rFonts w:ascii="Times New Roman" w:hAnsi="Times New Roman" w:cs="Times New Roman"/>
+              </w:rPr>
+            </w:pPr>
+            <w:r>
+              <w:rPr>
+                <w:rFonts w:ascii="Times New Roman" w:hAnsi="Times New Roman" w:cs="Times New Roman"/>
+              </w:rPr>
+              <w:t>0.195</w:t>
+            </w:r>
+          </w:p>
+        </w:tc>
+        <w:tc>
+          <w:tcPr>
+            <w:tcW w:w="0" w:type="auto"/>
+          </w:tcPr>
+          <w:p>
+            <w:pPr>
+              <w:jc w:val="center"/>
+              <w:rPr>
+                <w:rFonts w:ascii="Times New Roman" w:hAnsi="Times New Roman" w:cs="Times New Roman"/>
+                <w:b/>
+              </w:rPr>
+            </w:pPr>
+            <w:r>
+              <w:rPr>
+                <w:rFonts w:ascii="Times New Roman" w:hAnsi="Times New Roman" w:cs="Times New Roman"/>
+                <w:b/>
+              </w:rPr>
+              <w:t>0.115</w:t>
+            </w:r>
+          </w:p>
+        </w:tc>
+        <w:tc>
+          <w:tcPr>
+            <w:tcW w:w="0" w:type="auto"/>
+          </w:tcPr>
+          <w:p>
+            <w:pPr>
+              <w:jc w:val="center"/>
+              <w:rPr>
+                <w:rFonts w:ascii="Times New Roman" w:hAnsi="Times New Roman" w:cs="Times New Roman"/>
+                <w:b/>
+              </w:rPr>
+            </w:pPr>
+            <w:r>
+              <w:rPr>
+                <w:rFonts w:ascii="Times New Roman" w:hAnsi="Times New Roman" w:cs="Times New Roman"/>
+                <w:b/>
+              </w:rPr>
+              <w:t>0.160</w:t>
+            </w:r>
+          </w:p>
+        </w:tc>
+        <w:tc>
+          <w:tcPr>
+            <w:tcW w:w="0" w:type="auto"/>
+          </w:tcPr>
+          <w:p>
+            <w:pPr>
+              <w:jc w:val="center"/>
+              <w:rPr>
+                <w:rFonts w:ascii="Times New Roman" w:hAnsi="Times New Roman" w:cs="Times New Roman"/>
+              </w:rPr>
+            </w:pPr>
+            <w:r>
+              <w:rPr>
+                <w:rFonts w:ascii="Times New Roman" w:hAnsi="Times New Roman" w:cs="Times New Roman"/>
+              </w:rPr>
+              <w:t>0.201</w:t>
+            </w:r>
+          </w:p>
+        </w:tc>
+        <w:tc>
+          <w:tcPr>
+            <w:tcW w:w="0" w:type="auto"/>
+          </w:tcPr>
+          <w:p>
+            <w:pPr>
+              <w:jc w:val="center"/>
+              <w:rPr>
+                <w:rFonts w:ascii="Times New Roman" w:hAnsi="Times New Roman" w:cs="Times New Roman"/>
+              </w:rPr>
+            </w:pPr>
+            <w:r>
+              <w:rPr>
+                <w:rFonts w:ascii="Times New Roman" w:hAnsi="Times New Roman" w:cs="Times New Roman"/>
+              </w:rPr>
+              <w:t>0.209</w:t>
+            </w:r>
+          </w:p>
+        </w:tc>
+        <w:tc>
+          <w:tcPr>
+            <w:tcW w:w="0" w:type="auto"/>
+          </w:tcPr>
+          <w:p>
+            <w:pPr>
+              <w:jc w:val="center"/>
+              <w:rPr>
+                <w:rFonts w:ascii="Times New Roman" w:hAnsi="Times New Roman" w:cs="Times New Roman"/>
+              </w:rPr>
+            </w:pPr>
+            <w:r>
+              <w:rPr>
+                <w:rFonts w:ascii="Times New Roman" w:hAnsi="Times New Roman" w:cs="Times New Roman"/>
+              </w:rPr>
+              <w:t>0.117</w:t>
+            </w:r>
+          </w:p>
+        </w:tc>
+        <w:tc>
+          <w:tcPr>
+            <w:tcW w:w="0" w:type="auto"/>
+          </w:tcPr>
+          <w:p>
+            <w:pPr>
+              <w:jc w:val="center"/>
+              <w:rPr>
+                <w:rFonts w:ascii="Times New Roman" w:hAnsi="Times New Roman" w:cs="Times New Roman"/>
+              </w:rPr>
+            </w:pPr>
+            <w:r>
+              <w:rPr>
+                <w:rFonts w:ascii="Times New Roman" w:hAnsi="Times New Roman" w:cs="Times New Roman"/>
+              </w:rPr>
+              <w:t>0.107</w:t>
+            </w:r>
+          </w:p>
+        </w:tc>
+      </w:tr>
+      <w:tr>
+        <w:trPr>
+          <w:trHeight w:val="267"/>
+        </w:trPr>
+        <w:tc>
+          <w:tcPr>
+            <w:tcW w:w="3312" w:type="dxa"/>
+          </w:tcPr>
+          <w:p>
+            <w:pPr>
+              <w:ind w:firstLine="720"/>
+              <w:rPr>
+                <w:rFonts w:ascii="Times New Roman" w:hAnsi="Times New Roman" w:cs="Times New Roman"/>
+              </w:rPr>
+            </w:pPr>
+            <w:r>
+              <w:rPr>
+                <w:rFonts w:ascii="Times New Roman" w:hAnsi="Times New Roman" w:cs="Times New Roman"/>
+              </w:rPr>
+              <w:t>Richness</w:t>
+            </w:r>
+          </w:p>
+        </w:tc>
+        <w:tc>
+          <w:tcPr>
+            <w:tcW w:w="0" w:type="auto"/>
+          </w:tcPr>
+          <w:p>
+            <w:pPr>
+              <w:jc w:val="center"/>
+              <w:rPr>
+                <w:rFonts w:ascii="Times New Roman" w:hAnsi="Times New Roman" w:cs="Times New Roman"/>
+              </w:rPr>
+            </w:pPr>
+            <w:r>
+              <w:rPr>
+                <w:rFonts w:ascii="Times New Roman" w:hAnsi="Times New Roman" w:cs="Times New Roman"/>
+              </w:rPr>
+              <w:t>0.211</w:t>
+            </w:r>
+          </w:p>
+        </w:tc>
+        <w:tc>
+          <w:tcPr>
+            <w:tcW w:w="0" w:type="auto"/>
+          </w:tcPr>
+          <w:p>
+            <w:pPr>
+              <w:jc w:val="center"/>
+              <w:rPr>
+                <w:rFonts w:ascii="Times New Roman" w:hAnsi="Times New Roman" w:cs="Times New Roman"/>
+              </w:rPr>
+            </w:pPr>
+            <w:r>
+              <w:rPr>
+                <w:rFonts w:ascii="Times New Roman" w:hAnsi="Times New Roman" w:cs="Times New Roman"/>
+              </w:rPr>
+              <w:t>0.235</w:t>
+            </w:r>
+          </w:p>
+        </w:tc>
+        <w:tc>
+          <w:tcPr>
+            <w:tcW w:w="0" w:type="auto"/>
+          </w:tcPr>
+          <w:p>
+            <w:pPr>
+              <w:jc w:val="center"/>
+              <w:rPr>
+                <w:rFonts w:ascii="Times New Roman" w:hAnsi="Times New Roman" w:cs="Times New Roman"/>
+                <w:b/>
+              </w:rPr>
+            </w:pPr>
+            <w:r>
+              <w:rPr>
+                <w:rFonts w:ascii="Times New Roman" w:hAnsi="Times New Roman" w:cs="Times New Roman"/>
+                <w:b/>
+              </w:rPr>
+              <w:t>0.158</w:t>
+            </w:r>
+          </w:p>
+        </w:tc>
+        <w:tc>
+          <w:tcPr>
+            <w:tcW w:w="0" w:type="auto"/>
+          </w:tcPr>
+          <w:p>
+            <w:pPr>
+              <w:jc w:val="center"/>
+              <w:rPr>
+                <w:rFonts w:ascii="Times New Roman" w:hAnsi="Times New Roman" w:cs="Times New Roman"/>
+                <w:b/>
+              </w:rPr>
+            </w:pPr>
+            <w:r>
+              <w:rPr>
+                <w:rFonts w:ascii="Times New Roman" w:hAnsi="Times New Roman" w:cs="Times New Roman"/>
+                <w:b/>
+              </w:rPr>
+              <w:t>0.224</w:t>
+            </w:r>
+          </w:p>
+        </w:tc>
+        <w:tc>
+          <w:tcPr>
+            <w:tcW w:w="0" w:type="auto"/>
+          </w:tcPr>
+          <w:p>
+            <w:pPr>
+              <w:jc w:val="center"/>
+              <w:rPr>
+                <w:rFonts w:ascii="Times New Roman" w:hAnsi="Times New Roman" w:cs="Times New Roman"/>
+              </w:rPr>
+            </w:pPr>
+          </w:p>
+        </w:tc>
+        <w:tc>
+          <w:tcPr>
+            <w:tcW w:w="0" w:type="auto"/>
+          </w:tcPr>
+          <w:p>
+            <w:pPr>
+              <w:jc w:val="center"/>
+              <w:rPr>
+                <w:rFonts w:ascii="Times New Roman" w:hAnsi="Times New Roman" w:cs="Times New Roman"/>
+              </w:rPr>
+            </w:pPr>
+          </w:p>
+        </w:tc>
+        <w:tc>
+          <w:tcPr>
+            <w:tcW w:w="0" w:type="auto"/>
+          </w:tcPr>
+          <w:p>
+            <w:pPr>
+              <w:jc w:val="center"/>
+              <w:rPr>
+                <w:rFonts w:ascii="Times New Roman" w:hAnsi="Times New Roman" w:cs="Times New Roman"/>
+              </w:rPr>
+            </w:pPr>
+          </w:p>
+        </w:tc>
+        <w:tc>
+          <w:tcPr>
+            <w:tcW w:w="0" w:type="auto"/>
+          </w:tcPr>
+          <w:p>
+            <w:pPr>
+              <w:jc w:val="center"/>
+              <w:rPr>
+                <w:rFonts w:ascii="Times New Roman" w:hAnsi="Times New Roman" w:cs="Times New Roman"/>
+              </w:rPr>
+            </w:pPr>
+          </w:p>
+        </w:tc>
+      </w:tr>
+      <w:tr>
+        <w:trPr>
+          <w:trHeight w:val="267"/>
+        </w:trPr>
+        <w:tc>
+          <w:tcPr>
+            <w:tcW w:w="3312" w:type="dxa"/>
+          </w:tcPr>
+          <w:p>
+            <w:pPr>
+              <w:ind w:firstLine="720"/>
+              <w:rPr>
+                <w:rFonts w:ascii="Times New Roman" w:hAnsi="Times New Roman" w:cs="Times New Roman"/>
+              </w:rPr>
+            </w:pPr>
+            <w:r>
+              <w:rPr>
+                <w:rFonts w:ascii="Times New Roman" w:hAnsi="Times New Roman" w:cs="Times New Roman"/>
+              </w:rPr>
+              <w:t>Shannon</w:t>
             </w:r>
           </w:p>
         </w:tc>
@@ -6720,6 +11333,12 @@
                 <w:rFonts w:ascii="Times New Roman" w:hAnsi="Times New Roman" w:cs="Times New Roman"/>
               </w:rPr>
             </w:pPr>
+            <w:r>
+              <w:rPr>
+                <w:rFonts w:ascii="Times New Roman" w:hAnsi="Times New Roman" w:cs="Times New Roman"/>
+              </w:rPr>
+              <w:t>Tonsils removed</w:t>
+            </w:r>
           </w:p>
         </w:tc>
         <w:tc>
@@ -6949,15 +11568,348 @@
           </w:tcPr>
           <w:p>
             <w:pPr>
-              <w:rPr>
-                <w:rFonts w:ascii="Times New Roman" w:hAnsi="Times New Roman" w:cs="Times New Roman"/>
-              </w:rPr>
-            </w:pPr>
-            <w:r>
-              <w:rPr>
-                <w:rFonts w:ascii="Times New Roman" w:hAnsi="Times New Roman" w:cs="Times New Roman"/>
-              </w:rPr>
-              <w:t>Tonsils removed</w:t>
+              <w:ind w:firstLine="720"/>
+              <w:rPr>
+                <w:rFonts w:ascii="Times New Roman" w:hAnsi="Times New Roman" w:cs="Times New Roman"/>
+              </w:rPr>
+            </w:pPr>
+            <w:r>
+              <w:rPr>
+                <w:rFonts w:ascii="Times New Roman" w:hAnsi="Times New Roman" w:cs="Times New Roman"/>
+              </w:rPr>
+              <w:t>PD</w:t>
+            </w:r>
+          </w:p>
+        </w:tc>
+        <w:tc>
+          <w:tcPr>
+            <w:tcW w:w="0" w:type="auto"/>
+          </w:tcPr>
+          <w:p>
+            <w:pPr>
+              <w:jc w:val="center"/>
+              <w:rPr>
+                <w:rFonts w:ascii="Times New Roman" w:hAnsi="Times New Roman" w:cs="Times New Roman"/>
+              </w:rPr>
+            </w:pPr>
+            <w:r>
+              <w:rPr>
+                <w:rFonts w:ascii="Times New Roman" w:hAnsi="Times New Roman" w:cs="Times New Roman"/>
+              </w:rPr>
+              <w:t>0.196</w:t>
+            </w:r>
+          </w:p>
+        </w:tc>
+        <w:tc>
+          <w:tcPr>
+            <w:tcW w:w="0" w:type="auto"/>
+          </w:tcPr>
+          <w:p>
+            <w:pPr>
+              <w:jc w:val="center"/>
+              <w:rPr>
+                <w:rFonts w:ascii="Times New Roman" w:hAnsi="Times New Roman" w:cs="Times New Roman"/>
+              </w:rPr>
+            </w:pPr>
+            <w:r>
+              <w:rPr>
+                <w:rFonts w:ascii="Times New Roman" w:hAnsi="Times New Roman" w:cs="Times New Roman"/>
+              </w:rPr>
+              <w:t>0.189</w:t>
+            </w:r>
+          </w:p>
+        </w:tc>
+        <w:tc>
+          <w:tcPr>
+            <w:tcW w:w="0" w:type="auto"/>
+          </w:tcPr>
+          <w:p>
+            <w:pPr>
+              <w:jc w:val="center"/>
+              <w:rPr>
+                <w:rFonts w:ascii="Times New Roman" w:hAnsi="Times New Roman" w:cs="Times New Roman"/>
+              </w:rPr>
+            </w:pPr>
+            <w:r>
+              <w:rPr>
+                <w:rFonts w:ascii="Times New Roman" w:hAnsi="Times New Roman" w:cs="Times New Roman"/>
+              </w:rPr>
+              <w:t>0.154</w:t>
+            </w:r>
+          </w:p>
+        </w:tc>
+        <w:tc>
+          <w:tcPr>
+            <w:tcW w:w="0" w:type="auto"/>
+          </w:tcPr>
+          <w:p>
+            <w:pPr>
+              <w:jc w:val="center"/>
+              <w:rPr>
+                <w:rFonts w:ascii="Times New Roman" w:hAnsi="Times New Roman" w:cs="Times New Roman"/>
+              </w:rPr>
+            </w:pPr>
+            <w:r>
+              <w:rPr>
+                <w:rFonts w:ascii="Times New Roman" w:hAnsi="Times New Roman" w:cs="Times New Roman"/>
+              </w:rPr>
+              <w:t>0.143</w:t>
+            </w:r>
+          </w:p>
+        </w:tc>
+        <w:tc>
+          <w:tcPr>
+            <w:tcW w:w="0" w:type="auto"/>
+          </w:tcPr>
+          <w:p>
+            <w:pPr>
+              <w:jc w:val="center"/>
+              <w:rPr>
+                <w:rFonts w:ascii="Times New Roman" w:hAnsi="Times New Roman" w:cs="Times New Roman"/>
+              </w:rPr>
+            </w:pPr>
+            <w:r>
+              <w:rPr>
+                <w:rFonts w:ascii="Times New Roman" w:hAnsi="Times New Roman" w:cs="Times New Roman"/>
+              </w:rPr>
+              <w:t>0.219</w:t>
+            </w:r>
+          </w:p>
+        </w:tc>
+        <w:tc>
+          <w:tcPr>
+            <w:tcW w:w="0" w:type="auto"/>
+          </w:tcPr>
+          <w:p>
+            <w:pPr>
+              <w:jc w:val="center"/>
+              <w:rPr>
+                <w:rFonts w:ascii="Times New Roman" w:hAnsi="Times New Roman" w:cs="Times New Roman"/>
+              </w:rPr>
+            </w:pPr>
+            <w:r>
+              <w:rPr>
+                <w:rFonts w:ascii="Times New Roman" w:hAnsi="Times New Roman" w:cs="Times New Roman"/>
+              </w:rPr>
+              <w:t>0.203</w:t>
+            </w:r>
+          </w:p>
+        </w:tc>
+        <w:tc>
+          <w:tcPr>
+            <w:tcW w:w="0" w:type="auto"/>
+          </w:tcPr>
+          <w:p>
+            <w:pPr>
+              <w:jc w:val="center"/>
+              <w:rPr>
+                <w:rFonts w:ascii="Times New Roman" w:hAnsi="Times New Roman" w:cs="Times New Roman"/>
+                <w:b/>
+              </w:rPr>
+            </w:pPr>
+            <w:r>
+              <w:rPr>
+                <w:rFonts w:ascii="Times New Roman" w:hAnsi="Times New Roman" w:cs="Times New Roman"/>
+                <w:b/>
+              </w:rPr>
+              <w:t>0.088</w:t>
+            </w:r>
+          </w:p>
+        </w:tc>
+        <w:tc>
+          <w:tcPr>
+            <w:tcW w:w="0" w:type="auto"/>
+          </w:tcPr>
+          <w:p>
+            <w:pPr>
+              <w:jc w:val="center"/>
+              <w:rPr>
+                <w:rFonts w:ascii="Times New Roman" w:hAnsi="Times New Roman" w:cs="Times New Roman"/>
+                <w:b/>
+              </w:rPr>
+            </w:pPr>
+            <w:r>
+              <w:rPr>
+                <w:rFonts w:ascii="Times New Roman" w:hAnsi="Times New Roman" w:cs="Times New Roman"/>
+                <w:b/>
+              </w:rPr>
+              <w:t>0.113</w:t>
+            </w:r>
+          </w:p>
+        </w:tc>
+      </w:tr>
+      <w:tr>
+        <w:trPr>
+          <w:trHeight w:val="267"/>
+        </w:trPr>
+        <w:tc>
+          <w:tcPr>
+            <w:tcW w:w="3312" w:type="dxa"/>
+          </w:tcPr>
+          <w:p>
+            <w:pPr>
+              <w:ind w:firstLine="720"/>
+              <w:rPr>
+                <w:rFonts w:ascii="Times New Roman" w:hAnsi="Times New Roman" w:cs="Times New Roman"/>
+              </w:rPr>
+            </w:pPr>
+            <w:r>
+              <w:rPr>
+                <w:rFonts w:ascii="Times New Roman" w:hAnsi="Times New Roman" w:cs="Times New Roman"/>
+              </w:rPr>
+              <w:t>Richness</w:t>
+            </w:r>
+          </w:p>
+        </w:tc>
+        <w:tc>
+          <w:tcPr>
+            <w:tcW w:w="0" w:type="auto"/>
+          </w:tcPr>
+          <w:p>
+            <w:pPr>
+              <w:jc w:val="center"/>
+              <w:rPr>
+                <w:rFonts w:ascii="Times New Roman" w:hAnsi="Times New Roman" w:cs="Times New Roman"/>
+              </w:rPr>
+            </w:pPr>
+            <w:r>
+              <w:rPr>
+                <w:rFonts w:ascii="Times New Roman" w:hAnsi="Times New Roman" w:cs="Times New Roman"/>
+              </w:rPr>
+              <w:t>0.239</w:t>
+            </w:r>
+          </w:p>
+        </w:tc>
+        <w:tc>
+          <w:tcPr>
+            <w:tcW w:w="0" w:type="auto"/>
+          </w:tcPr>
+          <w:p>
+            <w:pPr>
+              <w:jc w:val="center"/>
+              <w:rPr>
+                <w:rFonts w:ascii="Times New Roman" w:hAnsi="Times New Roman" w:cs="Times New Roman"/>
+              </w:rPr>
+            </w:pPr>
+            <w:r>
+              <w:rPr>
+                <w:rFonts w:ascii="Times New Roman" w:hAnsi="Times New Roman" w:cs="Times New Roman"/>
+              </w:rPr>
+              <w:t>0.224</w:t>
+            </w:r>
+          </w:p>
+        </w:tc>
+        <w:tc>
+          <w:tcPr>
+            <w:tcW w:w="0" w:type="auto"/>
+          </w:tcPr>
+          <w:p>
+            <w:pPr>
+              <w:jc w:val="center"/>
+              <w:rPr>
+                <w:rFonts w:ascii="Times New Roman" w:hAnsi="Times New Roman" w:cs="Times New Roman"/>
+              </w:rPr>
+            </w:pPr>
+            <w:r>
+              <w:rPr>
+                <w:rFonts w:ascii="Times New Roman" w:hAnsi="Times New Roman" w:cs="Times New Roman"/>
+              </w:rPr>
+              <w:t>0.212</w:t>
+            </w:r>
+          </w:p>
+        </w:tc>
+        <w:tc>
+          <w:tcPr>
+            <w:tcW w:w="0" w:type="auto"/>
+          </w:tcPr>
+          <w:p>
+            <w:pPr>
+              <w:jc w:val="center"/>
+              <w:rPr>
+                <w:rFonts w:ascii="Times New Roman" w:hAnsi="Times New Roman" w:cs="Times New Roman"/>
+              </w:rPr>
+            </w:pPr>
+            <w:r>
+              <w:rPr>
+                <w:rFonts w:ascii="Times New Roman" w:hAnsi="Times New Roman" w:cs="Times New Roman"/>
+              </w:rPr>
+              <w:t>0.200</w:t>
+            </w:r>
+          </w:p>
+        </w:tc>
+        <w:tc>
+          <w:tcPr>
+            <w:tcW w:w="0" w:type="auto"/>
+          </w:tcPr>
+          <w:p>
+            <w:pPr>
+              <w:jc w:val="center"/>
+              <w:rPr>
+                <w:rFonts w:ascii="Times New Roman" w:hAnsi="Times New Roman" w:cs="Times New Roman"/>
+              </w:rPr>
+            </w:pPr>
+          </w:p>
+        </w:tc>
+        <w:tc>
+          <w:tcPr>
+            <w:tcW w:w="0" w:type="auto"/>
+          </w:tcPr>
+          <w:p>
+            <w:pPr>
+              <w:jc w:val="center"/>
+              <w:rPr>
+                <w:rFonts w:ascii="Times New Roman" w:hAnsi="Times New Roman" w:cs="Times New Roman"/>
+              </w:rPr>
+            </w:pPr>
+          </w:p>
+        </w:tc>
+        <w:tc>
+          <w:tcPr>
+            <w:tcW w:w="0" w:type="auto"/>
+          </w:tcPr>
+          <w:p>
+            <w:pPr>
+              <w:jc w:val="center"/>
+              <w:rPr>
+                <w:rFonts w:ascii="Times New Roman" w:hAnsi="Times New Roman" w:cs="Times New Roman"/>
+              </w:rPr>
+            </w:pPr>
+          </w:p>
+        </w:tc>
+        <w:tc>
+          <w:tcPr>
+            <w:tcW w:w="0" w:type="auto"/>
+          </w:tcPr>
+          <w:p>
+            <w:pPr>
+              <w:jc w:val="center"/>
+              <w:rPr>
+                <w:rFonts w:ascii="Times New Roman" w:hAnsi="Times New Roman" w:cs="Times New Roman"/>
+              </w:rPr>
+            </w:pPr>
+          </w:p>
+        </w:tc>
+      </w:tr>
+      <w:tr>
+        <w:trPr>
+          <w:trHeight w:val="267"/>
+        </w:trPr>
+        <w:tc>
+          <w:tcPr>
+            <w:tcW w:w="3312" w:type="dxa"/>
+          </w:tcPr>
+          <w:p>
+            <w:pPr>
+              <w:ind w:firstLine="720"/>
+              <w:rPr>
+                <w:rFonts w:ascii="Times New Roman" w:hAnsi="Times New Roman" w:cs="Times New Roman"/>
+              </w:rPr>
+            </w:pPr>
+            <w:r>
+              <w:rPr>
+                <w:rFonts w:ascii="Times New Roman" w:hAnsi="Times New Roman" w:cs="Times New Roman"/>
+              </w:rPr>
+              <w:t>Shannon</w:t>
             </w:r>
           </w:p>
         </w:tc>
@@ -7236,6 +12188,12 @@
                 <w:rFonts w:ascii="Times New Roman" w:hAnsi="Times New Roman" w:cs="Times New Roman"/>
               </w:rPr>
             </w:pPr>
+            <w:r>
+              <w:rPr>
+                <w:rFonts w:ascii="Times New Roman" w:hAnsi="Times New Roman" w:cs="Times New Roman"/>
+              </w:rPr>
+              <w:t>Chickenpox</w:t>
+            </w:r>
           </w:p>
         </w:tc>
         <w:tc>
@@ -7465,15 +12423,344 @@
           </w:tcPr>
           <w:p>
             <w:pPr>
-              <w:rPr>
-                <w:rFonts w:ascii="Times New Roman" w:hAnsi="Times New Roman" w:cs="Times New Roman"/>
-              </w:rPr>
-            </w:pPr>
-            <w:r>
-              <w:rPr>
-                <w:rFonts w:ascii="Times New Roman" w:hAnsi="Times New Roman" w:cs="Times New Roman"/>
-              </w:rPr>
-              <w:t>Chickenpox</w:t>
+              <w:ind w:firstLine="720"/>
+              <w:rPr>
+                <w:rFonts w:ascii="Times New Roman" w:hAnsi="Times New Roman" w:cs="Times New Roman"/>
+              </w:rPr>
+            </w:pPr>
+            <w:r>
+              <w:rPr>
+                <w:rFonts w:ascii="Times New Roman" w:hAnsi="Times New Roman" w:cs="Times New Roman"/>
+              </w:rPr>
+              <w:t>PD</w:t>
+            </w:r>
+          </w:p>
+        </w:tc>
+        <w:tc>
+          <w:tcPr>
+            <w:tcW w:w="0" w:type="auto"/>
+          </w:tcPr>
+          <w:p>
+            <w:pPr>
+              <w:jc w:val="center"/>
+              <w:rPr>
+                <w:rFonts w:ascii="Times New Roman" w:hAnsi="Times New Roman" w:cs="Times New Roman"/>
+              </w:rPr>
+            </w:pPr>
+            <w:r>
+              <w:rPr>
+                <w:rFonts w:ascii="Times New Roman" w:hAnsi="Times New Roman" w:cs="Times New Roman"/>
+              </w:rPr>
+              <w:t>0.198</w:t>
+            </w:r>
+          </w:p>
+        </w:tc>
+        <w:tc>
+          <w:tcPr>
+            <w:tcW w:w="0" w:type="auto"/>
+          </w:tcPr>
+          <w:p>
+            <w:pPr>
+              <w:jc w:val="center"/>
+              <w:rPr>
+                <w:rFonts w:ascii="Times New Roman" w:hAnsi="Times New Roman" w:cs="Times New Roman"/>
+              </w:rPr>
+            </w:pPr>
+            <w:r>
+              <w:rPr>
+                <w:rFonts w:ascii="Times New Roman" w:hAnsi="Times New Roman" w:cs="Times New Roman"/>
+              </w:rPr>
+              <w:t>0.169</w:t>
+            </w:r>
+          </w:p>
+        </w:tc>
+        <w:tc>
+          <w:tcPr>
+            <w:tcW w:w="0" w:type="auto"/>
+          </w:tcPr>
+          <w:p>
+            <w:pPr>
+              <w:jc w:val="center"/>
+              <w:rPr>
+                <w:rFonts w:ascii="Times New Roman" w:hAnsi="Times New Roman" w:cs="Times New Roman"/>
+              </w:rPr>
+            </w:pPr>
+            <w:r>
+              <w:rPr>
+                <w:rFonts w:ascii="Times New Roman" w:hAnsi="Times New Roman" w:cs="Times New Roman"/>
+              </w:rPr>
+              <w:t>0.143</w:t>
+            </w:r>
+          </w:p>
+        </w:tc>
+        <w:tc>
+          <w:tcPr>
+            <w:tcW w:w="0" w:type="auto"/>
+          </w:tcPr>
+          <w:p>
+            <w:pPr>
+              <w:jc w:val="center"/>
+              <w:rPr>
+                <w:rFonts w:ascii="Times New Roman" w:hAnsi="Times New Roman" w:cs="Times New Roman"/>
+              </w:rPr>
+            </w:pPr>
+            <w:r>
+              <w:rPr>
+                <w:rFonts w:ascii="Times New Roman" w:hAnsi="Times New Roman" w:cs="Times New Roman"/>
+              </w:rPr>
+              <w:t>0.150</w:t>
+            </w:r>
+          </w:p>
+        </w:tc>
+        <w:tc>
+          <w:tcPr>
+            <w:tcW w:w="0" w:type="auto"/>
+          </w:tcPr>
+          <w:p>
+            <w:pPr>
+              <w:jc w:val="center"/>
+              <w:rPr>
+                <w:rFonts w:ascii="Times New Roman" w:hAnsi="Times New Roman" w:cs="Times New Roman"/>
+              </w:rPr>
+            </w:pPr>
+            <w:r>
+              <w:rPr>
+                <w:rFonts w:ascii="Times New Roman" w:hAnsi="Times New Roman" w:cs="Times New Roman"/>
+              </w:rPr>
+              <w:t>0.211</w:t>
+            </w:r>
+          </w:p>
+        </w:tc>
+        <w:tc>
+          <w:tcPr>
+            <w:tcW w:w="0" w:type="auto"/>
+          </w:tcPr>
+          <w:p>
+            <w:pPr>
+              <w:jc w:val="center"/>
+              <w:rPr>
+                <w:rFonts w:ascii="Times New Roman" w:hAnsi="Times New Roman" w:cs="Times New Roman"/>
+              </w:rPr>
+            </w:pPr>
+            <w:r>
+              <w:rPr>
+                <w:rFonts w:ascii="Times New Roman" w:hAnsi="Times New Roman" w:cs="Times New Roman"/>
+              </w:rPr>
+              <w:t>0.190</w:t>
+            </w:r>
+          </w:p>
+        </w:tc>
+        <w:tc>
+          <w:tcPr>
+            <w:tcW w:w="0" w:type="auto"/>
+          </w:tcPr>
+          <w:p>
+            <w:pPr>
+              <w:jc w:val="center"/>
+              <w:rPr>
+                <w:rFonts w:ascii="Times New Roman" w:hAnsi="Times New Roman" w:cs="Times New Roman"/>
+              </w:rPr>
+            </w:pPr>
+            <w:r>
+              <w:rPr>
+                <w:rFonts w:ascii="Times New Roman" w:hAnsi="Times New Roman" w:cs="Times New Roman"/>
+              </w:rPr>
+              <w:t>0.110</w:t>
+            </w:r>
+          </w:p>
+        </w:tc>
+        <w:tc>
+          <w:tcPr>
+            <w:tcW w:w="0" w:type="auto"/>
+          </w:tcPr>
+          <w:p>
+            <w:pPr>
+              <w:jc w:val="center"/>
+              <w:rPr>
+                <w:rFonts w:ascii="Times New Roman" w:hAnsi="Times New Roman" w:cs="Times New Roman"/>
+              </w:rPr>
+            </w:pPr>
+            <w:r>
+              <w:rPr>
+                <w:rFonts w:ascii="Times New Roman" w:hAnsi="Times New Roman" w:cs="Times New Roman"/>
+              </w:rPr>
+              <w:t>0.112</w:t>
+            </w:r>
+          </w:p>
+        </w:tc>
+      </w:tr>
+      <w:tr>
+        <w:trPr>
+          <w:trHeight w:val="267"/>
+        </w:trPr>
+        <w:tc>
+          <w:tcPr>
+            <w:tcW w:w="3312" w:type="dxa"/>
+          </w:tcPr>
+          <w:p>
+            <w:pPr>
+              <w:ind w:firstLine="720"/>
+              <w:rPr>
+                <w:rFonts w:ascii="Times New Roman" w:hAnsi="Times New Roman" w:cs="Times New Roman"/>
+              </w:rPr>
+            </w:pPr>
+            <w:r>
+              <w:rPr>
+                <w:rFonts w:ascii="Times New Roman" w:hAnsi="Times New Roman" w:cs="Times New Roman"/>
+              </w:rPr>
+              <w:t>Richness</w:t>
+            </w:r>
+          </w:p>
+        </w:tc>
+        <w:tc>
+          <w:tcPr>
+            <w:tcW w:w="0" w:type="auto"/>
+          </w:tcPr>
+          <w:p>
+            <w:pPr>
+              <w:jc w:val="center"/>
+              <w:rPr>
+                <w:rFonts w:ascii="Times New Roman" w:hAnsi="Times New Roman" w:cs="Times New Roman"/>
+              </w:rPr>
+            </w:pPr>
+            <w:r>
+              <w:rPr>
+                <w:rFonts w:ascii="Times New Roman" w:hAnsi="Times New Roman" w:cs="Times New Roman"/>
+              </w:rPr>
+              <w:t>0.235</w:t>
+            </w:r>
+          </w:p>
+        </w:tc>
+        <w:tc>
+          <w:tcPr>
+            <w:tcW w:w="0" w:type="auto"/>
+          </w:tcPr>
+          <w:p>
+            <w:pPr>
+              <w:jc w:val="center"/>
+              <w:rPr>
+                <w:rFonts w:ascii="Times New Roman" w:hAnsi="Times New Roman" w:cs="Times New Roman"/>
+              </w:rPr>
+            </w:pPr>
+            <w:r>
+              <w:rPr>
+                <w:rFonts w:ascii="Times New Roman" w:hAnsi="Times New Roman" w:cs="Times New Roman"/>
+              </w:rPr>
+              <w:t>0.203</w:t>
+            </w:r>
+          </w:p>
+        </w:tc>
+        <w:tc>
+          <w:tcPr>
+            <w:tcW w:w="0" w:type="auto"/>
+          </w:tcPr>
+          <w:p>
+            <w:pPr>
+              <w:jc w:val="center"/>
+              <w:rPr>
+                <w:rFonts w:ascii="Times New Roman" w:hAnsi="Times New Roman" w:cs="Times New Roman"/>
+              </w:rPr>
+            </w:pPr>
+            <w:r>
+              <w:rPr>
+                <w:rFonts w:ascii="Times New Roman" w:hAnsi="Times New Roman" w:cs="Times New Roman"/>
+              </w:rPr>
+              <w:t>0.205</w:t>
+            </w:r>
+          </w:p>
+        </w:tc>
+        <w:tc>
+          <w:tcPr>
+            <w:tcW w:w="0" w:type="auto"/>
+          </w:tcPr>
+          <w:p>
+            <w:pPr>
+              <w:jc w:val="center"/>
+              <w:rPr>
+                <w:rFonts w:ascii="Times New Roman" w:hAnsi="Times New Roman" w:cs="Times New Roman"/>
+              </w:rPr>
+            </w:pPr>
+            <w:r>
+              <w:rPr>
+                <w:rFonts w:ascii="Times New Roman" w:hAnsi="Times New Roman" w:cs="Times New Roman"/>
+              </w:rPr>
+              <w:t>0.190</w:t>
+            </w:r>
+          </w:p>
+        </w:tc>
+        <w:tc>
+          <w:tcPr>
+            <w:tcW w:w="0" w:type="auto"/>
+          </w:tcPr>
+          <w:p>
+            <w:pPr>
+              <w:jc w:val="center"/>
+              <w:rPr>
+                <w:rFonts w:ascii="Times New Roman" w:hAnsi="Times New Roman" w:cs="Times New Roman"/>
+              </w:rPr>
+            </w:pPr>
+          </w:p>
+        </w:tc>
+        <w:tc>
+          <w:tcPr>
+            <w:tcW w:w="0" w:type="auto"/>
+          </w:tcPr>
+          <w:p>
+            <w:pPr>
+              <w:jc w:val="center"/>
+              <w:rPr>
+                <w:rFonts w:ascii="Times New Roman" w:hAnsi="Times New Roman" w:cs="Times New Roman"/>
+              </w:rPr>
+            </w:pPr>
+          </w:p>
+        </w:tc>
+        <w:tc>
+          <w:tcPr>
+            <w:tcW w:w="0" w:type="auto"/>
+          </w:tcPr>
+          <w:p>
+            <w:pPr>
+              <w:jc w:val="center"/>
+              <w:rPr>
+                <w:rFonts w:ascii="Times New Roman" w:hAnsi="Times New Roman" w:cs="Times New Roman"/>
+              </w:rPr>
+            </w:pPr>
+          </w:p>
+        </w:tc>
+        <w:tc>
+          <w:tcPr>
+            <w:tcW w:w="0" w:type="auto"/>
+          </w:tcPr>
+          <w:p>
+            <w:pPr>
+              <w:jc w:val="center"/>
+              <w:rPr>
+                <w:rFonts w:ascii="Times New Roman" w:hAnsi="Times New Roman" w:cs="Times New Roman"/>
+              </w:rPr>
+            </w:pPr>
+          </w:p>
+        </w:tc>
+      </w:tr>
+      <w:tr>
+        <w:trPr>
+          <w:trHeight w:val="267"/>
+        </w:trPr>
+        <w:tc>
+          <w:tcPr>
+            <w:tcW w:w="3312" w:type="dxa"/>
+          </w:tcPr>
+          <w:p>
+            <w:pPr>
+              <w:ind w:firstLine="720"/>
+              <w:rPr>
+                <w:rFonts w:ascii="Times New Roman" w:hAnsi="Times New Roman" w:cs="Times New Roman"/>
+              </w:rPr>
+            </w:pPr>
+            <w:r>
+              <w:rPr>
+                <w:rFonts w:ascii="Times New Roman" w:hAnsi="Times New Roman" w:cs="Times New Roman"/>
+              </w:rPr>
+              <w:t>Shannon</w:t>
             </w:r>
           </w:p>
         </w:tc>
@@ -7752,6 +13039,12 @@
                 <w:rFonts w:ascii="Times New Roman" w:hAnsi="Times New Roman" w:cs="Times New Roman"/>
               </w:rPr>
             </w:pPr>
+            <w:r>
+              <w:rPr>
+                <w:rFonts w:ascii="Times New Roman" w:hAnsi="Times New Roman" w:cs="Times New Roman"/>
+              </w:rPr>
+              <w:t>*Use medication</w:t>
+            </w:r>
           </w:p>
         </w:tc>
         <w:tc>
@@ -7981,15 +13274,344 @@
           </w:tcPr>
           <w:p>
             <w:pPr>
-              <w:rPr>
-                <w:rFonts w:ascii="Times New Roman" w:hAnsi="Times New Roman" w:cs="Times New Roman"/>
-              </w:rPr>
-            </w:pPr>
-            <w:r>
-              <w:rPr>
-                <w:rFonts w:ascii="Times New Roman" w:hAnsi="Times New Roman" w:cs="Times New Roman"/>
-              </w:rPr>
-              <w:t>*Use medication</w:t>
+              <w:ind w:firstLine="720"/>
+              <w:rPr>
+                <w:rFonts w:ascii="Times New Roman" w:hAnsi="Times New Roman" w:cs="Times New Roman"/>
+              </w:rPr>
+            </w:pPr>
+            <w:r>
+              <w:rPr>
+                <w:rFonts w:ascii="Times New Roman" w:hAnsi="Times New Roman" w:cs="Times New Roman"/>
+              </w:rPr>
+              <w:t>PD</w:t>
+            </w:r>
+          </w:p>
+        </w:tc>
+        <w:tc>
+          <w:tcPr>
+            <w:tcW w:w="0" w:type="auto"/>
+          </w:tcPr>
+          <w:p>
+            <w:pPr>
+              <w:jc w:val="center"/>
+              <w:rPr>
+                <w:rFonts w:ascii="Times New Roman" w:hAnsi="Times New Roman" w:cs="Times New Roman"/>
+              </w:rPr>
+            </w:pPr>
+            <w:r>
+              <w:rPr>
+                <w:rFonts w:ascii="Times New Roman" w:hAnsi="Times New Roman" w:cs="Times New Roman"/>
+              </w:rPr>
+              <w:t>0.193</w:t>
+            </w:r>
+          </w:p>
+        </w:tc>
+        <w:tc>
+          <w:tcPr>
+            <w:tcW w:w="0" w:type="auto"/>
+          </w:tcPr>
+          <w:p>
+            <w:pPr>
+              <w:jc w:val="center"/>
+              <w:rPr>
+                <w:rFonts w:ascii="Times New Roman" w:hAnsi="Times New Roman" w:cs="Times New Roman"/>
+              </w:rPr>
+            </w:pPr>
+            <w:r>
+              <w:rPr>
+                <w:rFonts w:ascii="Times New Roman" w:hAnsi="Times New Roman" w:cs="Times New Roman"/>
+              </w:rPr>
+              <w:t>0.188</w:t>
+            </w:r>
+          </w:p>
+        </w:tc>
+        <w:tc>
+          <w:tcPr>
+            <w:tcW w:w="0" w:type="auto"/>
+          </w:tcPr>
+          <w:p>
+            <w:pPr>
+              <w:jc w:val="center"/>
+              <w:rPr>
+                <w:rFonts w:ascii="Times New Roman" w:hAnsi="Times New Roman" w:cs="Times New Roman"/>
+              </w:rPr>
+            </w:pPr>
+            <w:r>
+              <w:rPr>
+                <w:rFonts w:ascii="Times New Roman" w:hAnsi="Times New Roman" w:cs="Times New Roman"/>
+              </w:rPr>
+              <w:t>0.131</w:t>
+            </w:r>
+          </w:p>
+        </w:tc>
+        <w:tc>
+          <w:tcPr>
+            <w:tcW w:w="0" w:type="auto"/>
+          </w:tcPr>
+          <w:p>
+            <w:pPr>
+              <w:jc w:val="center"/>
+              <w:rPr>
+                <w:rFonts w:ascii="Times New Roman" w:hAnsi="Times New Roman" w:cs="Times New Roman"/>
+              </w:rPr>
+            </w:pPr>
+            <w:r>
+              <w:rPr>
+                <w:rFonts w:ascii="Times New Roman" w:hAnsi="Times New Roman" w:cs="Times New Roman"/>
+              </w:rPr>
+              <w:t>0.151</w:t>
+            </w:r>
+          </w:p>
+        </w:tc>
+        <w:tc>
+          <w:tcPr>
+            <w:tcW w:w="0" w:type="auto"/>
+          </w:tcPr>
+          <w:p>
+            <w:pPr>
+              <w:jc w:val="center"/>
+              <w:rPr>
+                <w:rFonts w:ascii="Times New Roman" w:hAnsi="Times New Roman" w:cs="Times New Roman"/>
+              </w:rPr>
+            </w:pPr>
+            <w:r>
+              <w:rPr>
+                <w:rFonts w:ascii="Times New Roman" w:hAnsi="Times New Roman" w:cs="Times New Roman"/>
+              </w:rPr>
+              <w:t>0.206</w:t>
+            </w:r>
+          </w:p>
+        </w:tc>
+        <w:tc>
+          <w:tcPr>
+            <w:tcW w:w="0" w:type="auto"/>
+          </w:tcPr>
+          <w:p>
+            <w:pPr>
+              <w:jc w:val="center"/>
+              <w:rPr>
+                <w:rFonts w:ascii="Times New Roman" w:hAnsi="Times New Roman" w:cs="Times New Roman"/>
+              </w:rPr>
+            </w:pPr>
+            <w:r>
+              <w:rPr>
+                <w:rFonts w:ascii="Times New Roman" w:hAnsi="Times New Roman" w:cs="Times New Roman"/>
+              </w:rPr>
+              <w:t>0.205</w:t>
+            </w:r>
+          </w:p>
+        </w:tc>
+        <w:tc>
+          <w:tcPr>
+            <w:tcW w:w="0" w:type="auto"/>
+          </w:tcPr>
+          <w:p>
+            <w:pPr>
+              <w:jc w:val="center"/>
+              <w:rPr>
+                <w:rFonts w:ascii="Times New Roman" w:hAnsi="Times New Roman" w:cs="Times New Roman"/>
+              </w:rPr>
+            </w:pPr>
+            <w:r>
+              <w:rPr>
+                <w:rFonts w:ascii="Times New Roman" w:hAnsi="Times New Roman" w:cs="Times New Roman"/>
+              </w:rPr>
+              <w:t>0.114</w:t>
+            </w:r>
+          </w:p>
+        </w:tc>
+        <w:tc>
+          <w:tcPr>
+            <w:tcW w:w="0" w:type="auto"/>
+          </w:tcPr>
+          <w:p>
+            <w:pPr>
+              <w:jc w:val="center"/>
+              <w:rPr>
+                <w:rFonts w:ascii="Times New Roman" w:hAnsi="Times New Roman" w:cs="Times New Roman"/>
+              </w:rPr>
+            </w:pPr>
+            <w:r>
+              <w:rPr>
+                <w:rFonts w:ascii="Times New Roman" w:hAnsi="Times New Roman" w:cs="Times New Roman"/>
+              </w:rPr>
+              <w:t>0.107</w:t>
+            </w:r>
+          </w:p>
+        </w:tc>
+      </w:tr>
+      <w:tr>
+        <w:trPr>
+          <w:trHeight w:val="267"/>
+        </w:trPr>
+        <w:tc>
+          <w:tcPr>
+            <w:tcW w:w="3312" w:type="dxa"/>
+          </w:tcPr>
+          <w:p>
+            <w:pPr>
+              <w:ind w:firstLine="720"/>
+              <w:rPr>
+                <w:rFonts w:ascii="Times New Roman" w:hAnsi="Times New Roman" w:cs="Times New Roman"/>
+              </w:rPr>
+            </w:pPr>
+            <w:r>
+              <w:rPr>
+                <w:rFonts w:ascii="Times New Roman" w:hAnsi="Times New Roman" w:cs="Times New Roman"/>
+              </w:rPr>
+              <w:t>Richness</w:t>
+            </w:r>
+          </w:p>
+        </w:tc>
+        <w:tc>
+          <w:tcPr>
+            <w:tcW w:w="0" w:type="auto"/>
+          </w:tcPr>
+          <w:p>
+            <w:pPr>
+              <w:jc w:val="center"/>
+              <w:rPr>
+                <w:rFonts w:ascii="Times New Roman" w:hAnsi="Times New Roman" w:cs="Times New Roman"/>
+              </w:rPr>
+            </w:pPr>
+            <w:r>
+              <w:rPr>
+                <w:rFonts w:ascii="Times New Roman" w:hAnsi="Times New Roman" w:cs="Times New Roman"/>
+              </w:rPr>
+              <w:t>0.238</w:t>
+            </w:r>
+          </w:p>
+        </w:tc>
+        <w:tc>
+          <w:tcPr>
+            <w:tcW w:w="0" w:type="auto"/>
+          </w:tcPr>
+          <w:p>
+            <w:pPr>
+              <w:jc w:val="center"/>
+              <w:rPr>
+                <w:rFonts w:ascii="Times New Roman" w:hAnsi="Times New Roman" w:cs="Times New Roman"/>
+              </w:rPr>
+            </w:pPr>
+            <w:r>
+              <w:rPr>
+                <w:rFonts w:ascii="Times New Roman" w:hAnsi="Times New Roman" w:cs="Times New Roman"/>
+              </w:rPr>
+              <w:t>0.222</w:t>
+            </w:r>
+          </w:p>
+        </w:tc>
+        <w:tc>
+          <w:tcPr>
+            <w:tcW w:w="0" w:type="auto"/>
+          </w:tcPr>
+          <w:p>
+            <w:pPr>
+              <w:jc w:val="center"/>
+              <w:rPr>
+                <w:rFonts w:ascii="Times New Roman" w:hAnsi="Times New Roman" w:cs="Times New Roman"/>
+              </w:rPr>
+            </w:pPr>
+            <w:r>
+              <w:rPr>
+                <w:rFonts w:ascii="Times New Roman" w:hAnsi="Times New Roman" w:cs="Times New Roman"/>
+              </w:rPr>
+              <w:t>0.192</w:t>
+            </w:r>
+          </w:p>
+        </w:tc>
+        <w:tc>
+          <w:tcPr>
+            <w:tcW w:w="0" w:type="auto"/>
+          </w:tcPr>
+          <w:p>
+            <w:pPr>
+              <w:jc w:val="center"/>
+              <w:rPr>
+                <w:rFonts w:ascii="Times New Roman" w:hAnsi="Times New Roman" w:cs="Times New Roman"/>
+              </w:rPr>
+            </w:pPr>
+            <w:r>
+              <w:rPr>
+                <w:rFonts w:ascii="Times New Roman" w:hAnsi="Times New Roman" w:cs="Times New Roman"/>
+              </w:rPr>
+              <w:t>0.205</w:t>
+            </w:r>
+          </w:p>
+        </w:tc>
+        <w:tc>
+          <w:tcPr>
+            <w:tcW w:w="0" w:type="auto"/>
+          </w:tcPr>
+          <w:p>
+            <w:pPr>
+              <w:jc w:val="center"/>
+              <w:rPr>
+                <w:rFonts w:ascii="Times New Roman" w:hAnsi="Times New Roman" w:cs="Times New Roman"/>
+              </w:rPr>
+            </w:pPr>
+          </w:p>
+        </w:tc>
+        <w:tc>
+          <w:tcPr>
+            <w:tcW w:w="0" w:type="auto"/>
+          </w:tcPr>
+          <w:p>
+            <w:pPr>
+              <w:jc w:val="center"/>
+              <w:rPr>
+                <w:rFonts w:ascii="Times New Roman" w:hAnsi="Times New Roman" w:cs="Times New Roman"/>
+              </w:rPr>
+            </w:pPr>
+          </w:p>
+        </w:tc>
+        <w:tc>
+          <w:tcPr>
+            <w:tcW w:w="0" w:type="auto"/>
+          </w:tcPr>
+          <w:p>
+            <w:pPr>
+              <w:jc w:val="center"/>
+              <w:rPr>
+                <w:rFonts w:ascii="Times New Roman" w:hAnsi="Times New Roman" w:cs="Times New Roman"/>
+              </w:rPr>
+            </w:pPr>
+          </w:p>
+        </w:tc>
+        <w:tc>
+          <w:tcPr>
+            <w:tcW w:w="0" w:type="auto"/>
+          </w:tcPr>
+          <w:p>
+            <w:pPr>
+              <w:jc w:val="center"/>
+              <w:rPr>
+                <w:rFonts w:ascii="Times New Roman" w:hAnsi="Times New Roman" w:cs="Times New Roman"/>
+              </w:rPr>
+            </w:pPr>
+          </w:p>
+        </w:tc>
+      </w:tr>
+      <w:tr>
+        <w:trPr>
+          <w:trHeight w:val="267"/>
+        </w:trPr>
+        <w:tc>
+          <w:tcPr>
+            <w:tcW w:w="3312" w:type="dxa"/>
+          </w:tcPr>
+          <w:p>
+            <w:pPr>
+              <w:ind w:firstLine="720"/>
+              <w:rPr>
+                <w:rFonts w:ascii="Times New Roman" w:hAnsi="Times New Roman" w:cs="Times New Roman"/>
+              </w:rPr>
+            </w:pPr>
+            <w:r>
+              <w:rPr>
+                <w:rFonts w:ascii="Times New Roman" w:hAnsi="Times New Roman" w:cs="Times New Roman"/>
+              </w:rPr>
+              <w:t>Shannon</w:t>
             </w:r>
           </w:p>
         </w:tc>
@@ -8268,6 +13890,12 @@
                 <w:rFonts w:ascii="Times New Roman" w:hAnsi="Times New Roman" w:cs="Times New Roman"/>
               </w:rPr>
             </w:pPr>
+            <w:r>
+              <w:rPr>
+                <w:rFonts w:ascii="Times New Roman" w:hAnsi="Times New Roman" w:cs="Times New Roman"/>
+              </w:rPr>
+              <w:t>Born via C-section</w:t>
+            </w:r>
           </w:p>
         </w:tc>
         <w:tc>
@@ -8497,15 +14125,348 @@
           </w:tcPr>
           <w:p>
             <w:pPr>
-              <w:rPr>
-                <w:rFonts w:ascii="Times New Roman" w:hAnsi="Times New Roman" w:cs="Times New Roman"/>
-              </w:rPr>
-            </w:pPr>
-            <w:r>
-              <w:rPr>
-                <w:rFonts w:ascii="Times New Roman" w:hAnsi="Times New Roman" w:cs="Times New Roman"/>
-              </w:rPr>
-              <w:t>Born via C-section</w:t>
+              <w:ind w:firstLine="720"/>
+              <w:rPr>
+                <w:rFonts w:ascii="Times New Roman" w:hAnsi="Times New Roman" w:cs="Times New Roman"/>
+              </w:rPr>
+            </w:pPr>
+            <w:r>
+              <w:rPr>
+                <w:rFonts w:ascii="Times New Roman" w:hAnsi="Times New Roman" w:cs="Times New Roman"/>
+              </w:rPr>
+              <w:t>PD</w:t>
+            </w:r>
+          </w:p>
+        </w:tc>
+        <w:tc>
+          <w:tcPr>
+            <w:tcW w:w="0" w:type="auto"/>
+          </w:tcPr>
+          <w:p>
+            <w:pPr>
+              <w:jc w:val="center"/>
+              <w:rPr>
+                <w:rFonts w:ascii="Times New Roman" w:hAnsi="Times New Roman" w:cs="Times New Roman"/>
+              </w:rPr>
+            </w:pPr>
+            <w:r>
+              <w:rPr>
+                <w:rFonts w:ascii="Times New Roman" w:hAnsi="Times New Roman" w:cs="Times New Roman"/>
+              </w:rPr>
+              <w:t>0.185</w:t>
+            </w:r>
+          </w:p>
+        </w:tc>
+        <w:tc>
+          <w:tcPr>
+            <w:tcW w:w="0" w:type="auto"/>
+          </w:tcPr>
+          <w:p>
+            <w:pPr>
+              <w:jc w:val="center"/>
+              <w:rPr>
+                <w:rFonts w:ascii="Times New Roman" w:hAnsi="Times New Roman" w:cs="Times New Roman"/>
+              </w:rPr>
+            </w:pPr>
+            <w:r>
+              <w:rPr>
+                <w:rFonts w:ascii="Times New Roman" w:hAnsi="Times New Roman" w:cs="Times New Roman"/>
+              </w:rPr>
+              <w:t>0.188</w:t>
+            </w:r>
+          </w:p>
+        </w:tc>
+        <w:tc>
+          <w:tcPr>
+            <w:tcW w:w="0" w:type="auto"/>
+          </w:tcPr>
+          <w:p>
+            <w:pPr>
+              <w:jc w:val="center"/>
+              <w:rPr>
+                <w:rFonts w:ascii="Times New Roman" w:hAnsi="Times New Roman" w:cs="Times New Roman"/>
+              </w:rPr>
+            </w:pPr>
+            <w:r>
+              <w:rPr>
+                <w:rFonts w:ascii="Times New Roman" w:hAnsi="Times New Roman" w:cs="Times New Roman"/>
+              </w:rPr>
+              <w:t>0.152</w:t>
+            </w:r>
+          </w:p>
+        </w:tc>
+        <w:tc>
+          <w:tcPr>
+            <w:tcW w:w="0" w:type="auto"/>
+          </w:tcPr>
+          <w:p>
+            <w:pPr>
+              <w:jc w:val="center"/>
+              <w:rPr>
+                <w:rFonts w:ascii="Times New Roman" w:hAnsi="Times New Roman" w:cs="Times New Roman"/>
+              </w:rPr>
+            </w:pPr>
+            <w:r>
+              <w:rPr>
+                <w:rFonts w:ascii="Times New Roman" w:hAnsi="Times New Roman" w:cs="Times New Roman"/>
+              </w:rPr>
+              <w:t>0.145</w:t>
+            </w:r>
+          </w:p>
+        </w:tc>
+        <w:tc>
+          <w:tcPr>
+            <w:tcW w:w="0" w:type="auto"/>
+          </w:tcPr>
+          <w:p>
+            <w:pPr>
+              <w:jc w:val="center"/>
+              <w:rPr>
+                <w:rFonts w:ascii="Times New Roman" w:hAnsi="Times New Roman" w:cs="Times New Roman"/>
+              </w:rPr>
+            </w:pPr>
+            <w:r>
+              <w:rPr>
+                <w:rFonts w:ascii="Times New Roman" w:hAnsi="Times New Roman" w:cs="Times New Roman"/>
+              </w:rPr>
+              <w:t>0.204</w:t>
+            </w:r>
+          </w:p>
+        </w:tc>
+        <w:tc>
+          <w:tcPr>
+            <w:tcW w:w="0" w:type="auto"/>
+          </w:tcPr>
+          <w:p>
+            <w:pPr>
+              <w:jc w:val="center"/>
+              <w:rPr>
+                <w:rFonts w:ascii="Times New Roman" w:hAnsi="Times New Roman" w:cs="Times New Roman"/>
+              </w:rPr>
+            </w:pPr>
+            <w:r>
+              <w:rPr>
+                <w:rFonts w:ascii="Times New Roman" w:hAnsi="Times New Roman" w:cs="Times New Roman"/>
+              </w:rPr>
+              <w:t>0.200</w:t>
+            </w:r>
+          </w:p>
+        </w:tc>
+        <w:tc>
+          <w:tcPr>
+            <w:tcW w:w="0" w:type="auto"/>
+          </w:tcPr>
+          <w:p>
+            <w:pPr>
+              <w:jc w:val="center"/>
+              <w:rPr>
+                <w:rFonts w:ascii="Times New Roman" w:hAnsi="Times New Roman" w:cs="Times New Roman"/>
+                <w:b/>
+              </w:rPr>
+            </w:pPr>
+            <w:r>
+              <w:rPr>
+                <w:rFonts w:ascii="Times New Roman" w:hAnsi="Times New Roman" w:cs="Times New Roman"/>
+                <w:b/>
+              </w:rPr>
+              <w:t>0.140</w:t>
+            </w:r>
+          </w:p>
+        </w:tc>
+        <w:tc>
+          <w:tcPr>
+            <w:tcW w:w="0" w:type="auto"/>
+          </w:tcPr>
+          <w:p>
+            <w:pPr>
+              <w:jc w:val="center"/>
+              <w:rPr>
+                <w:rFonts w:ascii="Times New Roman" w:hAnsi="Times New Roman" w:cs="Times New Roman"/>
+                <w:b/>
+              </w:rPr>
+            </w:pPr>
+            <w:r>
+              <w:rPr>
+                <w:rFonts w:ascii="Times New Roman" w:hAnsi="Times New Roman" w:cs="Times New Roman"/>
+                <w:b/>
+              </w:rPr>
+              <w:t>0.104</w:t>
+            </w:r>
+          </w:p>
+        </w:tc>
+      </w:tr>
+      <w:tr>
+        <w:trPr>
+          <w:trHeight w:val="267"/>
+        </w:trPr>
+        <w:tc>
+          <w:tcPr>
+            <w:tcW w:w="3312" w:type="dxa"/>
+          </w:tcPr>
+          <w:p>
+            <w:pPr>
+              <w:ind w:firstLine="720"/>
+              <w:rPr>
+                <w:rFonts w:ascii="Times New Roman" w:hAnsi="Times New Roman" w:cs="Times New Roman"/>
+              </w:rPr>
+            </w:pPr>
+            <w:r>
+              <w:rPr>
+                <w:rFonts w:ascii="Times New Roman" w:hAnsi="Times New Roman" w:cs="Times New Roman"/>
+              </w:rPr>
+              <w:t>Richness</w:t>
+            </w:r>
+          </w:p>
+        </w:tc>
+        <w:tc>
+          <w:tcPr>
+            <w:tcW w:w="0" w:type="auto"/>
+          </w:tcPr>
+          <w:p>
+            <w:pPr>
+              <w:jc w:val="center"/>
+              <w:rPr>
+                <w:rFonts w:ascii="Times New Roman" w:hAnsi="Times New Roman" w:cs="Times New Roman"/>
+              </w:rPr>
+            </w:pPr>
+            <w:r>
+              <w:rPr>
+                <w:rFonts w:ascii="Times New Roman" w:hAnsi="Times New Roman" w:cs="Times New Roman"/>
+              </w:rPr>
+              <w:t>0.222</w:t>
+            </w:r>
+          </w:p>
+        </w:tc>
+        <w:tc>
+          <w:tcPr>
+            <w:tcW w:w="0" w:type="auto"/>
+          </w:tcPr>
+          <w:p>
+            <w:pPr>
+              <w:jc w:val="center"/>
+              <w:rPr>
+                <w:rFonts w:ascii="Times New Roman" w:hAnsi="Times New Roman" w:cs="Times New Roman"/>
+              </w:rPr>
+            </w:pPr>
+            <w:r>
+              <w:rPr>
+                <w:rFonts w:ascii="Times New Roman" w:hAnsi="Times New Roman" w:cs="Times New Roman"/>
+              </w:rPr>
+              <w:t>0.224</w:t>
+            </w:r>
+          </w:p>
+        </w:tc>
+        <w:tc>
+          <w:tcPr>
+            <w:tcW w:w="0" w:type="auto"/>
+          </w:tcPr>
+          <w:p>
+            <w:pPr>
+              <w:jc w:val="center"/>
+              <w:rPr>
+                <w:rFonts w:ascii="Times New Roman" w:hAnsi="Times New Roman" w:cs="Times New Roman"/>
+              </w:rPr>
+            </w:pPr>
+            <w:r>
+              <w:rPr>
+                <w:rFonts w:ascii="Times New Roman" w:hAnsi="Times New Roman" w:cs="Times New Roman"/>
+              </w:rPr>
+              <w:t>0.208</w:t>
+            </w:r>
+          </w:p>
+        </w:tc>
+        <w:tc>
+          <w:tcPr>
+            <w:tcW w:w="0" w:type="auto"/>
+          </w:tcPr>
+          <w:p>
+            <w:pPr>
+              <w:jc w:val="center"/>
+              <w:rPr>
+                <w:rFonts w:ascii="Times New Roman" w:hAnsi="Times New Roman" w:cs="Times New Roman"/>
+              </w:rPr>
+            </w:pPr>
+            <w:r>
+              <w:rPr>
+                <w:rFonts w:ascii="Times New Roman" w:hAnsi="Times New Roman" w:cs="Times New Roman"/>
+              </w:rPr>
+              <w:t>0.205</w:t>
+            </w:r>
+          </w:p>
+        </w:tc>
+        <w:tc>
+          <w:tcPr>
+            <w:tcW w:w="0" w:type="auto"/>
+          </w:tcPr>
+          <w:p>
+            <w:pPr>
+              <w:jc w:val="center"/>
+              <w:rPr>
+                <w:rFonts w:ascii="Times New Roman" w:hAnsi="Times New Roman" w:cs="Times New Roman"/>
+              </w:rPr>
+            </w:pPr>
+          </w:p>
+        </w:tc>
+        <w:tc>
+          <w:tcPr>
+            <w:tcW w:w="0" w:type="auto"/>
+          </w:tcPr>
+          <w:p>
+            <w:pPr>
+              <w:jc w:val="center"/>
+              <w:rPr>
+                <w:rFonts w:ascii="Times New Roman" w:hAnsi="Times New Roman" w:cs="Times New Roman"/>
+              </w:rPr>
+            </w:pPr>
+          </w:p>
+        </w:tc>
+        <w:tc>
+          <w:tcPr>
+            <w:tcW w:w="0" w:type="auto"/>
+          </w:tcPr>
+          <w:p>
+            <w:pPr>
+              <w:jc w:val="center"/>
+              <w:rPr>
+                <w:rFonts w:ascii="Times New Roman" w:hAnsi="Times New Roman" w:cs="Times New Roman"/>
+              </w:rPr>
+            </w:pPr>
+          </w:p>
+        </w:tc>
+        <w:tc>
+          <w:tcPr>
+            <w:tcW w:w="0" w:type="auto"/>
+          </w:tcPr>
+          <w:p>
+            <w:pPr>
+              <w:jc w:val="center"/>
+              <w:rPr>
+                <w:rFonts w:ascii="Times New Roman" w:hAnsi="Times New Roman" w:cs="Times New Roman"/>
+              </w:rPr>
+            </w:pPr>
+          </w:p>
+        </w:tc>
+      </w:tr>
+      <w:tr>
+        <w:trPr>
+          <w:trHeight w:val="267"/>
+        </w:trPr>
+        <w:tc>
+          <w:tcPr>
+            <w:tcW w:w="3312" w:type="dxa"/>
+          </w:tcPr>
+          <w:p>
+            <w:pPr>
+              <w:ind w:firstLine="720"/>
+              <w:rPr>
+                <w:rFonts w:ascii="Times New Roman" w:hAnsi="Times New Roman" w:cs="Times New Roman"/>
+              </w:rPr>
+            </w:pPr>
+            <w:r>
+              <w:rPr>
+                <w:rFonts w:ascii="Times New Roman" w:hAnsi="Times New Roman" w:cs="Times New Roman"/>
+              </w:rPr>
+              <w:t>Shannon</w:t>
             </w:r>
           </w:p>
         </w:tc>
@@ -8784,6 +14745,12 @@
                 <w:rFonts w:ascii="Times New Roman" w:hAnsi="Times New Roman" w:cs="Times New Roman"/>
               </w:rPr>
             </w:pPr>
+            <w:r>
+              <w:rPr>
+                <w:rFonts w:ascii="Times New Roman" w:hAnsi="Times New Roman" w:cs="Times New Roman"/>
+              </w:rPr>
+              <w:t>Asthma</w:t>
+            </w:r>
           </w:p>
         </w:tc>
         <w:tc>
@@ -9013,15 +14980,344 @@
           </w:tcPr>
           <w:p>
             <w:pPr>
-              <w:rPr>
-                <w:rFonts w:ascii="Times New Roman" w:hAnsi="Times New Roman" w:cs="Times New Roman"/>
-              </w:rPr>
-            </w:pPr>
-            <w:r>
-              <w:rPr>
-                <w:rFonts w:ascii="Times New Roman" w:hAnsi="Times New Roman" w:cs="Times New Roman"/>
-              </w:rPr>
-              <w:t>Asthma</w:t>
+              <w:ind w:firstLine="720"/>
+              <w:rPr>
+                <w:rFonts w:ascii="Times New Roman" w:hAnsi="Times New Roman" w:cs="Times New Roman"/>
+              </w:rPr>
+            </w:pPr>
+            <w:r>
+              <w:rPr>
+                <w:rFonts w:ascii="Times New Roman" w:hAnsi="Times New Roman" w:cs="Times New Roman"/>
+              </w:rPr>
+              <w:t>PD</w:t>
+            </w:r>
+          </w:p>
+        </w:tc>
+        <w:tc>
+          <w:tcPr>
+            <w:tcW w:w="0" w:type="auto"/>
+          </w:tcPr>
+          <w:p>
+            <w:pPr>
+              <w:jc w:val="center"/>
+              <w:rPr>
+                <w:rFonts w:ascii="Times New Roman" w:hAnsi="Times New Roman" w:cs="Times New Roman"/>
+              </w:rPr>
+            </w:pPr>
+            <w:r>
+              <w:rPr>
+                <w:rFonts w:ascii="Times New Roman" w:hAnsi="Times New Roman" w:cs="Times New Roman"/>
+              </w:rPr>
+              <w:t>0.153</w:t>
+            </w:r>
+          </w:p>
+        </w:tc>
+        <w:tc>
+          <w:tcPr>
+            <w:tcW w:w="0" w:type="auto"/>
+          </w:tcPr>
+          <w:p>
+            <w:pPr>
+              <w:jc w:val="center"/>
+              <w:rPr>
+                <w:rFonts w:ascii="Times New Roman" w:hAnsi="Times New Roman" w:cs="Times New Roman"/>
+              </w:rPr>
+            </w:pPr>
+            <w:r>
+              <w:rPr>
+                <w:rFonts w:ascii="Times New Roman" w:hAnsi="Times New Roman" w:cs="Times New Roman"/>
+              </w:rPr>
+              <w:t>0.194</w:t>
+            </w:r>
+          </w:p>
+        </w:tc>
+        <w:tc>
+          <w:tcPr>
+            <w:tcW w:w="0" w:type="auto"/>
+          </w:tcPr>
+          <w:p>
+            <w:pPr>
+              <w:jc w:val="center"/>
+              <w:rPr>
+                <w:rFonts w:ascii="Times New Roman" w:hAnsi="Times New Roman" w:cs="Times New Roman"/>
+              </w:rPr>
+            </w:pPr>
+            <w:r>
+              <w:rPr>
+                <w:rFonts w:ascii="Times New Roman" w:hAnsi="Times New Roman" w:cs="Times New Roman"/>
+              </w:rPr>
+              <w:t>0.152</w:t>
+            </w:r>
+          </w:p>
+        </w:tc>
+        <w:tc>
+          <w:tcPr>
+            <w:tcW w:w="0" w:type="auto"/>
+          </w:tcPr>
+          <w:p>
+            <w:pPr>
+              <w:jc w:val="center"/>
+              <w:rPr>
+                <w:rFonts w:ascii="Times New Roman" w:hAnsi="Times New Roman" w:cs="Times New Roman"/>
+              </w:rPr>
+            </w:pPr>
+            <w:r>
+              <w:rPr>
+                <w:rFonts w:ascii="Times New Roman" w:hAnsi="Times New Roman" w:cs="Times New Roman"/>
+              </w:rPr>
+              <w:t>0.143</w:t>
+            </w:r>
+          </w:p>
+        </w:tc>
+        <w:tc>
+          <w:tcPr>
+            <w:tcW w:w="0" w:type="auto"/>
+          </w:tcPr>
+          <w:p>
+            <w:pPr>
+              <w:jc w:val="center"/>
+              <w:rPr>
+                <w:rFonts w:ascii="Times New Roman" w:hAnsi="Times New Roman" w:cs="Times New Roman"/>
+              </w:rPr>
+            </w:pPr>
+            <w:r>
+              <w:rPr>
+                <w:rFonts w:ascii="Times New Roman" w:hAnsi="Times New Roman" w:cs="Times New Roman"/>
+              </w:rPr>
+              <w:t>0.204</w:t>
+            </w:r>
+          </w:p>
+        </w:tc>
+        <w:tc>
+          <w:tcPr>
+            <w:tcW w:w="0" w:type="auto"/>
+          </w:tcPr>
+          <w:p>
+            <w:pPr>
+              <w:jc w:val="center"/>
+              <w:rPr>
+                <w:rFonts w:ascii="Times New Roman" w:hAnsi="Times New Roman" w:cs="Times New Roman"/>
+              </w:rPr>
+            </w:pPr>
+            <w:r>
+              <w:rPr>
+                <w:rFonts w:ascii="Times New Roman" w:hAnsi="Times New Roman" w:cs="Times New Roman"/>
+              </w:rPr>
+              <w:t>0.206</w:t>
+            </w:r>
+          </w:p>
+        </w:tc>
+        <w:tc>
+          <w:tcPr>
+            <w:tcW w:w="0" w:type="auto"/>
+          </w:tcPr>
+          <w:p>
+            <w:pPr>
+              <w:jc w:val="center"/>
+              <w:rPr>
+                <w:rFonts w:ascii="Times New Roman" w:hAnsi="Times New Roman" w:cs="Times New Roman"/>
+              </w:rPr>
+            </w:pPr>
+            <w:r>
+              <w:rPr>
+                <w:rFonts w:ascii="Times New Roman" w:hAnsi="Times New Roman" w:cs="Times New Roman"/>
+              </w:rPr>
+              <w:t>0.098</w:t>
+            </w:r>
+          </w:p>
+        </w:tc>
+        <w:tc>
+          <w:tcPr>
+            <w:tcW w:w="0" w:type="auto"/>
+          </w:tcPr>
+          <w:p>
+            <w:pPr>
+              <w:jc w:val="center"/>
+              <w:rPr>
+                <w:rFonts w:ascii="Times New Roman" w:hAnsi="Times New Roman" w:cs="Times New Roman"/>
+              </w:rPr>
+            </w:pPr>
+            <w:r>
+              <w:rPr>
+                <w:rFonts w:ascii="Times New Roman" w:hAnsi="Times New Roman" w:cs="Times New Roman"/>
+              </w:rPr>
+              <w:t>0.112</w:t>
+            </w:r>
+          </w:p>
+        </w:tc>
+      </w:tr>
+      <w:tr>
+        <w:trPr>
+          <w:trHeight w:val="267"/>
+        </w:trPr>
+        <w:tc>
+          <w:tcPr>
+            <w:tcW w:w="3312" w:type="dxa"/>
+          </w:tcPr>
+          <w:p>
+            <w:pPr>
+              <w:ind w:firstLine="720"/>
+              <w:rPr>
+                <w:rFonts w:ascii="Times New Roman" w:hAnsi="Times New Roman" w:cs="Times New Roman"/>
+              </w:rPr>
+            </w:pPr>
+            <w:r>
+              <w:rPr>
+                <w:rFonts w:ascii="Times New Roman" w:hAnsi="Times New Roman" w:cs="Times New Roman"/>
+              </w:rPr>
+              <w:t>Richness</w:t>
+            </w:r>
+          </w:p>
+        </w:tc>
+        <w:tc>
+          <w:tcPr>
+            <w:tcW w:w="0" w:type="auto"/>
+          </w:tcPr>
+          <w:p>
+            <w:pPr>
+              <w:jc w:val="center"/>
+              <w:rPr>
+                <w:rFonts w:ascii="Times New Roman" w:hAnsi="Times New Roman" w:cs="Times New Roman"/>
+              </w:rPr>
+            </w:pPr>
+            <w:r>
+              <w:rPr>
+                <w:rFonts w:ascii="Times New Roman" w:hAnsi="Times New Roman" w:cs="Times New Roman"/>
+              </w:rPr>
+              <w:t>0.183</w:t>
+            </w:r>
+          </w:p>
+        </w:tc>
+        <w:tc>
+          <w:tcPr>
+            <w:tcW w:w="0" w:type="auto"/>
+          </w:tcPr>
+          <w:p>
+            <w:pPr>
+              <w:jc w:val="center"/>
+              <w:rPr>
+                <w:rFonts w:ascii="Times New Roman" w:hAnsi="Times New Roman" w:cs="Times New Roman"/>
+              </w:rPr>
+            </w:pPr>
+            <w:r>
+              <w:rPr>
+                <w:rFonts w:ascii="Times New Roman" w:hAnsi="Times New Roman" w:cs="Times New Roman"/>
+              </w:rPr>
+              <w:t>0.232</w:t>
+            </w:r>
+          </w:p>
+        </w:tc>
+        <w:tc>
+          <w:tcPr>
+            <w:tcW w:w="0" w:type="auto"/>
+          </w:tcPr>
+          <w:p>
+            <w:pPr>
+              <w:jc w:val="center"/>
+              <w:rPr>
+                <w:rFonts w:ascii="Times New Roman" w:hAnsi="Times New Roman" w:cs="Times New Roman"/>
+              </w:rPr>
+            </w:pPr>
+            <w:r>
+              <w:rPr>
+                <w:rFonts w:ascii="Times New Roman" w:hAnsi="Times New Roman" w:cs="Times New Roman"/>
+              </w:rPr>
+              <w:t>0.203</w:t>
+            </w:r>
+          </w:p>
+        </w:tc>
+        <w:tc>
+          <w:tcPr>
+            <w:tcW w:w="0" w:type="auto"/>
+          </w:tcPr>
+          <w:p>
+            <w:pPr>
+              <w:jc w:val="center"/>
+              <w:rPr>
+                <w:rFonts w:ascii="Times New Roman" w:hAnsi="Times New Roman" w:cs="Times New Roman"/>
+              </w:rPr>
+            </w:pPr>
+            <w:r>
+              <w:rPr>
+                <w:rFonts w:ascii="Times New Roman" w:hAnsi="Times New Roman" w:cs="Times New Roman"/>
+              </w:rPr>
+              <w:t>0.201</w:t>
+            </w:r>
+          </w:p>
+        </w:tc>
+        <w:tc>
+          <w:tcPr>
+            <w:tcW w:w="0" w:type="auto"/>
+          </w:tcPr>
+          <w:p>
+            <w:pPr>
+              <w:jc w:val="center"/>
+              <w:rPr>
+                <w:rFonts w:ascii="Times New Roman" w:hAnsi="Times New Roman" w:cs="Times New Roman"/>
+              </w:rPr>
+            </w:pPr>
+          </w:p>
+        </w:tc>
+        <w:tc>
+          <w:tcPr>
+            <w:tcW w:w="0" w:type="auto"/>
+          </w:tcPr>
+          <w:p>
+            <w:pPr>
+              <w:jc w:val="center"/>
+              <w:rPr>
+                <w:rFonts w:ascii="Times New Roman" w:hAnsi="Times New Roman" w:cs="Times New Roman"/>
+              </w:rPr>
+            </w:pPr>
+          </w:p>
+        </w:tc>
+        <w:tc>
+          <w:tcPr>
+            <w:tcW w:w="0" w:type="auto"/>
+          </w:tcPr>
+          <w:p>
+            <w:pPr>
+              <w:jc w:val="center"/>
+              <w:rPr>
+                <w:rFonts w:ascii="Times New Roman" w:hAnsi="Times New Roman" w:cs="Times New Roman"/>
+              </w:rPr>
+            </w:pPr>
+          </w:p>
+        </w:tc>
+        <w:tc>
+          <w:tcPr>
+            <w:tcW w:w="0" w:type="auto"/>
+          </w:tcPr>
+          <w:p>
+            <w:pPr>
+              <w:jc w:val="center"/>
+              <w:rPr>
+                <w:rFonts w:ascii="Times New Roman" w:hAnsi="Times New Roman" w:cs="Times New Roman"/>
+              </w:rPr>
+            </w:pPr>
+          </w:p>
+        </w:tc>
+      </w:tr>
+      <w:tr>
+        <w:trPr>
+          <w:trHeight w:val="267"/>
+        </w:trPr>
+        <w:tc>
+          <w:tcPr>
+            <w:tcW w:w="3312" w:type="dxa"/>
+          </w:tcPr>
+          <w:p>
+            <w:pPr>
+              <w:ind w:firstLine="720"/>
+              <w:rPr>
+                <w:rFonts w:ascii="Times New Roman" w:hAnsi="Times New Roman" w:cs="Times New Roman"/>
+              </w:rPr>
+            </w:pPr>
+            <w:r>
+              <w:rPr>
+                <w:rFonts w:ascii="Times New Roman" w:hAnsi="Times New Roman" w:cs="Times New Roman"/>
+              </w:rPr>
+              <w:t>Shannon</w:t>
             </w:r>
           </w:p>
         </w:tc>
@@ -9300,6 +15596,12 @@
                 <w:rFonts w:ascii="Times New Roman" w:hAnsi="Times New Roman" w:cs="Times New Roman"/>
               </w:rPr>
             </w:pPr>
+            <w:r>
+              <w:rPr>
+                <w:rFonts w:ascii="Times New Roman" w:hAnsi="Times New Roman" w:cs="Times New Roman"/>
+              </w:rPr>
+              <w:t>Seasonal allergies</w:t>
+            </w:r>
           </w:p>
         </w:tc>
         <w:tc>
@@ -9529,15 +15831,344 @@
           </w:tcPr>
           <w:p>
             <w:pPr>
-              <w:rPr>
-                <w:rFonts w:ascii="Times New Roman" w:hAnsi="Times New Roman" w:cs="Times New Roman"/>
-              </w:rPr>
-            </w:pPr>
-            <w:r>
-              <w:rPr>
-                <w:rFonts w:ascii="Times New Roman" w:hAnsi="Times New Roman" w:cs="Times New Roman"/>
-              </w:rPr>
-              <w:t>Seasonal allergies</w:t>
+              <w:ind w:firstLine="720"/>
+              <w:rPr>
+                <w:rFonts w:ascii="Times New Roman" w:hAnsi="Times New Roman" w:cs="Times New Roman"/>
+              </w:rPr>
+            </w:pPr>
+            <w:r>
+              <w:rPr>
+                <w:rFonts w:ascii="Times New Roman" w:hAnsi="Times New Roman" w:cs="Times New Roman"/>
+              </w:rPr>
+              <w:t>PD</w:t>
+            </w:r>
+          </w:p>
+        </w:tc>
+        <w:tc>
+          <w:tcPr>
+            <w:tcW w:w="0" w:type="auto"/>
+          </w:tcPr>
+          <w:p>
+            <w:pPr>
+              <w:jc w:val="center"/>
+              <w:rPr>
+                <w:rFonts w:ascii="Times New Roman" w:hAnsi="Times New Roman" w:cs="Times New Roman"/>
+              </w:rPr>
+            </w:pPr>
+            <w:r>
+              <w:rPr>
+                <w:rFonts w:ascii="Times New Roman" w:hAnsi="Times New Roman" w:cs="Times New Roman"/>
+              </w:rPr>
+              <w:t>0.193</w:t>
+            </w:r>
+          </w:p>
+        </w:tc>
+        <w:tc>
+          <w:tcPr>
+            <w:tcW w:w="0" w:type="auto"/>
+          </w:tcPr>
+          <w:p>
+            <w:pPr>
+              <w:jc w:val="center"/>
+              <w:rPr>
+                <w:rFonts w:ascii="Times New Roman" w:hAnsi="Times New Roman" w:cs="Times New Roman"/>
+              </w:rPr>
+            </w:pPr>
+            <w:r>
+              <w:rPr>
+                <w:rFonts w:ascii="Times New Roman" w:hAnsi="Times New Roman" w:cs="Times New Roman"/>
+              </w:rPr>
+              <w:t>0.187</w:t>
+            </w:r>
+          </w:p>
+        </w:tc>
+        <w:tc>
+          <w:tcPr>
+            <w:tcW w:w="0" w:type="auto"/>
+          </w:tcPr>
+          <w:p>
+            <w:pPr>
+              <w:jc w:val="center"/>
+              <w:rPr>
+                <w:rFonts w:ascii="Times New Roman" w:hAnsi="Times New Roman" w:cs="Times New Roman"/>
+              </w:rPr>
+            </w:pPr>
+            <w:r>
+              <w:rPr>
+                <w:rFonts w:ascii="Times New Roman" w:hAnsi="Times New Roman" w:cs="Times New Roman"/>
+              </w:rPr>
+              <w:t>0.133</w:t>
+            </w:r>
+          </w:p>
+        </w:tc>
+        <w:tc>
+          <w:tcPr>
+            <w:tcW w:w="0" w:type="auto"/>
+          </w:tcPr>
+          <w:p>
+            <w:pPr>
+              <w:jc w:val="center"/>
+              <w:rPr>
+                <w:rFonts w:ascii="Times New Roman" w:hAnsi="Times New Roman" w:cs="Times New Roman"/>
+              </w:rPr>
+            </w:pPr>
+            <w:r>
+              <w:rPr>
+                <w:rFonts w:ascii="Times New Roman" w:hAnsi="Times New Roman" w:cs="Times New Roman"/>
+              </w:rPr>
+              <w:t>0.154</w:t>
+            </w:r>
+          </w:p>
+        </w:tc>
+        <w:tc>
+          <w:tcPr>
+            <w:tcW w:w="0" w:type="auto"/>
+          </w:tcPr>
+          <w:p>
+            <w:pPr>
+              <w:jc w:val="center"/>
+              <w:rPr>
+                <w:rFonts w:ascii="Times New Roman" w:hAnsi="Times New Roman" w:cs="Times New Roman"/>
+              </w:rPr>
+            </w:pPr>
+            <w:r>
+              <w:rPr>
+                <w:rFonts w:ascii="Times New Roman" w:hAnsi="Times New Roman" w:cs="Times New Roman"/>
+              </w:rPr>
+              <w:t>0.199</w:t>
+            </w:r>
+          </w:p>
+        </w:tc>
+        <w:tc>
+          <w:tcPr>
+            <w:tcW w:w="0" w:type="auto"/>
+          </w:tcPr>
+          <w:p>
+            <w:pPr>
+              <w:jc w:val="center"/>
+              <w:rPr>
+                <w:rFonts w:ascii="Times New Roman" w:hAnsi="Times New Roman" w:cs="Times New Roman"/>
+              </w:rPr>
+            </w:pPr>
+            <w:r>
+              <w:rPr>
+                <w:rFonts w:ascii="Times New Roman" w:hAnsi="Times New Roman" w:cs="Times New Roman"/>
+              </w:rPr>
+              <w:t>0.210</w:t>
+            </w:r>
+          </w:p>
+        </w:tc>
+        <w:tc>
+          <w:tcPr>
+            <w:tcW w:w="0" w:type="auto"/>
+          </w:tcPr>
+          <w:p>
+            <w:pPr>
+              <w:jc w:val="center"/>
+              <w:rPr>
+                <w:rFonts w:ascii="Times New Roman" w:hAnsi="Times New Roman" w:cs="Times New Roman"/>
+              </w:rPr>
+            </w:pPr>
+            <w:r>
+              <w:rPr>
+                <w:rFonts w:ascii="Times New Roman" w:hAnsi="Times New Roman" w:cs="Times New Roman"/>
+              </w:rPr>
+              <w:t>0.099</w:t>
+            </w:r>
+          </w:p>
+        </w:tc>
+        <w:tc>
+          <w:tcPr>
+            <w:tcW w:w="0" w:type="auto"/>
+          </w:tcPr>
+          <w:p>
+            <w:pPr>
+              <w:jc w:val="center"/>
+              <w:rPr>
+                <w:rFonts w:ascii="Times New Roman" w:hAnsi="Times New Roman" w:cs="Times New Roman"/>
+              </w:rPr>
+            </w:pPr>
+            <w:r>
+              <w:rPr>
+                <w:rFonts w:ascii="Times New Roman" w:hAnsi="Times New Roman" w:cs="Times New Roman"/>
+              </w:rPr>
+              <w:t>0.120</w:t>
+            </w:r>
+          </w:p>
+        </w:tc>
+      </w:tr>
+      <w:tr>
+        <w:trPr>
+          <w:trHeight w:val="267"/>
+        </w:trPr>
+        <w:tc>
+          <w:tcPr>
+            <w:tcW w:w="3312" w:type="dxa"/>
+          </w:tcPr>
+          <w:p>
+            <w:pPr>
+              <w:ind w:firstLine="720"/>
+              <w:rPr>
+                <w:rFonts w:ascii="Times New Roman" w:hAnsi="Times New Roman" w:cs="Times New Roman"/>
+              </w:rPr>
+            </w:pPr>
+            <w:r>
+              <w:rPr>
+                <w:rFonts w:ascii="Times New Roman" w:hAnsi="Times New Roman" w:cs="Times New Roman"/>
+              </w:rPr>
+              <w:t>Richness</w:t>
+            </w:r>
+          </w:p>
+        </w:tc>
+        <w:tc>
+          <w:tcPr>
+            <w:tcW w:w="0" w:type="auto"/>
+          </w:tcPr>
+          <w:p>
+            <w:pPr>
+              <w:jc w:val="center"/>
+              <w:rPr>
+                <w:rFonts w:ascii="Times New Roman" w:hAnsi="Times New Roman" w:cs="Times New Roman"/>
+              </w:rPr>
+            </w:pPr>
+            <w:r>
+              <w:rPr>
+                <w:rFonts w:ascii="Times New Roman" w:hAnsi="Times New Roman" w:cs="Times New Roman"/>
+              </w:rPr>
+              <w:t>0.232</w:t>
+            </w:r>
+          </w:p>
+        </w:tc>
+        <w:tc>
+          <w:tcPr>
+            <w:tcW w:w="0" w:type="auto"/>
+          </w:tcPr>
+          <w:p>
+            <w:pPr>
+              <w:jc w:val="center"/>
+              <w:rPr>
+                <w:rFonts w:ascii="Times New Roman" w:hAnsi="Times New Roman" w:cs="Times New Roman"/>
+              </w:rPr>
+            </w:pPr>
+            <w:r>
+              <w:rPr>
+                <w:rFonts w:ascii="Times New Roman" w:hAnsi="Times New Roman" w:cs="Times New Roman"/>
+              </w:rPr>
+              <w:t>0.222</w:t>
+            </w:r>
+          </w:p>
+        </w:tc>
+        <w:tc>
+          <w:tcPr>
+            <w:tcW w:w="0" w:type="auto"/>
+          </w:tcPr>
+          <w:p>
+            <w:pPr>
+              <w:jc w:val="center"/>
+              <w:rPr>
+                <w:rFonts w:ascii="Times New Roman" w:hAnsi="Times New Roman" w:cs="Times New Roman"/>
+              </w:rPr>
+            </w:pPr>
+            <w:r>
+              <w:rPr>
+                <w:rFonts w:ascii="Times New Roman" w:hAnsi="Times New Roman" w:cs="Times New Roman"/>
+              </w:rPr>
+              <w:t>0.188</w:t>
+            </w:r>
+          </w:p>
+        </w:tc>
+        <w:tc>
+          <w:tcPr>
+            <w:tcW w:w="0" w:type="auto"/>
+          </w:tcPr>
+          <w:p>
+            <w:pPr>
+              <w:jc w:val="center"/>
+              <w:rPr>
+                <w:rFonts w:ascii="Times New Roman" w:hAnsi="Times New Roman" w:cs="Times New Roman"/>
+              </w:rPr>
+            </w:pPr>
+            <w:r>
+              <w:rPr>
+                <w:rFonts w:ascii="Times New Roman" w:hAnsi="Times New Roman" w:cs="Times New Roman"/>
+              </w:rPr>
+              <w:t>0.213</w:t>
+            </w:r>
+          </w:p>
+        </w:tc>
+        <w:tc>
+          <w:tcPr>
+            <w:tcW w:w="0" w:type="auto"/>
+          </w:tcPr>
+          <w:p>
+            <w:pPr>
+              <w:jc w:val="center"/>
+              <w:rPr>
+                <w:rFonts w:ascii="Times New Roman" w:hAnsi="Times New Roman" w:cs="Times New Roman"/>
+              </w:rPr>
+            </w:pPr>
+          </w:p>
+        </w:tc>
+        <w:tc>
+          <w:tcPr>
+            <w:tcW w:w="0" w:type="auto"/>
+          </w:tcPr>
+          <w:p>
+            <w:pPr>
+              <w:jc w:val="center"/>
+              <w:rPr>
+                <w:rFonts w:ascii="Times New Roman" w:hAnsi="Times New Roman" w:cs="Times New Roman"/>
+              </w:rPr>
+            </w:pPr>
+          </w:p>
+        </w:tc>
+        <w:tc>
+          <w:tcPr>
+            <w:tcW w:w="0" w:type="auto"/>
+          </w:tcPr>
+          <w:p>
+            <w:pPr>
+              <w:jc w:val="center"/>
+              <w:rPr>
+                <w:rFonts w:ascii="Times New Roman" w:hAnsi="Times New Roman" w:cs="Times New Roman"/>
+              </w:rPr>
+            </w:pPr>
+          </w:p>
+        </w:tc>
+        <w:tc>
+          <w:tcPr>
+            <w:tcW w:w="0" w:type="auto"/>
+          </w:tcPr>
+          <w:p>
+            <w:pPr>
+              <w:jc w:val="center"/>
+              <w:rPr>
+                <w:rFonts w:ascii="Times New Roman" w:hAnsi="Times New Roman" w:cs="Times New Roman"/>
+              </w:rPr>
+            </w:pPr>
+          </w:p>
+        </w:tc>
+      </w:tr>
+      <w:tr>
+        <w:trPr>
+          <w:trHeight w:val="267"/>
+        </w:trPr>
+        <w:tc>
+          <w:tcPr>
+            <w:tcW w:w="3312" w:type="dxa"/>
+          </w:tcPr>
+          <w:p>
+            <w:pPr>
+              <w:ind w:firstLine="720"/>
+              <w:rPr>
+                <w:rFonts w:ascii="Times New Roman" w:hAnsi="Times New Roman" w:cs="Times New Roman"/>
+              </w:rPr>
+            </w:pPr>
+            <w:r>
+              <w:rPr>
+                <w:rFonts w:ascii="Times New Roman" w:hAnsi="Times New Roman" w:cs="Times New Roman"/>
+              </w:rPr>
+              <w:t>Shannon</w:t>
             </w:r>
           </w:p>
         </w:tc>
@@ -9816,6 +16447,12 @@
                 <w:rFonts w:ascii="Times New Roman" w:hAnsi="Times New Roman" w:cs="Times New Roman"/>
               </w:rPr>
             </w:pPr>
+            <w:r>
+              <w:rPr>
+                <w:rFonts w:ascii="Times New Roman" w:hAnsi="Times New Roman" w:cs="Times New Roman"/>
+              </w:rPr>
+              <w:t>Drug allergies</w:t>
+            </w:r>
           </w:p>
         </w:tc>
         <w:tc>
@@ -10045,15 +16682,344 @@
           </w:tcPr>
           <w:p>
             <w:pPr>
-              <w:rPr>
-                <w:rFonts w:ascii="Times New Roman" w:hAnsi="Times New Roman" w:cs="Times New Roman"/>
-              </w:rPr>
-            </w:pPr>
-            <w:r>
-              <w:rPr>
-                <w:rFonts w:ascii="Times New Roman" w:hAnsi="Times New Roman" w:cs="Times New Roman"/>
-              </w:rPr>
-              <w:t>Drug allergies</w:t>
+              <w:ind w:firstLine="720"/>
+              <w:rPr>
+                <w:rFonts w:ascii="Times New Roman" w:hAnsi="Times New Roman" w:cs="Times New Roman"/>
+              </w:rPr>
+            </w:pPr>
+            <w:r>
+              <w:rPr>
+                <w:rFonts w:ascii="Times New Roman" w:hAnsi="Times New Roman" w:cs="Times New Roman"/>
+              </w:rPr>
+              <w:t>PD</w:t>
+            </w:r>
+          </w:p>
+        </w:tc>
+        <w:tc>
+          <w:tcPr>
+            <w:tcW w:w="0" w:type="auto"/>
+          </w:tcPr>
+          <w:p>
+            <w:pPr>
+              <w:jc w:val="center"/>
+              <w:rPr>
+                <w:rFonts w:ascii="Times New Roman" w:hAnsi="Times New Roman" w:cs="Times New Roman"/>
+              </w:rPr>
+            </w:pPr>
+            <w:r>
+              <w:rPr>
+                <w:rFonts w:ascii="Times New Roman" w:hAnsi="Times New Roman" w:cs="Times New Roman"/>
+              </w:rPr>
+              <w:t>0.183</w:t>
+            </w:r>
+          </w:p>
+        </w:tc>
+        <w:tc>
+          <w:tcPr>
+            <w:tcW w:w="0" w:type="auto"/>
+          </w:tcPr>
+          <w:p>
+            <w:pPr>
+              <w:jc w:val="center"/>
+              <w:rPr>
+                <w:rFonts w:ascii="Times New Roman" w:hAnsi="Times New Roman" w:cs="Times New Roman"/>
+              </w:rPr>
+            </w:pPr>
+            <w:r>
+              <w:rPr>
+                <w:rFonts w:ascii="Times New Roman" w:hAnsi="Times New Roman" w:cs="Times New Roman"/>
+              </w:rPr>
+              <w:t>0.191</w:t>
+            </w:r>
+          </w:p>
+        </w:tc>
+        <w:tc>
+          <w:tcPr>
+            <w:tcW w:w="0" w:type="auto"/>
+          </w:tcPr>
+          <w:p>
+            <w:pPr>
+              <w:jc w:val="center"/>
+              <w:rPr>
+                <w:rFonts w:ascii="Times New Roman" w:hAnsi="Times New Roman" w:cs="Times New Roman"/>
+              </w:rPr>
+            </w:pPr>
+            <w:r>
+              <w:rPr>
+                <w:rFonts w:ascii="Times New Roman" w:hAnsi="Times New Roman" w:cs="Times New Roman"/>
+              </w:rPr>
+              <w:t>0.120</w:t>
+            </w:r>
+          </w:p>
+        </w:tc>
+        <w:tc>
+          <w:tcPr>
+            <w:tcW w:w="0" w:type="auto"/>
+          </w:tcPr>
+          <w:p>
+            <w:pPr>
+              <w:jc w:val="center"/>
+              <w:rPr>
+                <w:rFonts w:ascii="Times New Roman" w:hAnsi="Times New Roman" w:cs="Times New Roman"/>
+              </w:rPr>
+            </w:pPr>
+            <w:r>
+              <w:rPr>
+                <w:rFonts w:ascii="Times New Roman" w:hAnsi="Times New Roman" w:cs="Times New Roman"/>
+              </w:rPr>
+              <w:t>0.150</w:t>
+            </w:r>
+          </w:p>
+        </w:tc>
+        <w:tc>
+          <w:tcPr>
+            <w:tcW w:w="0" w:type="auto"/>
+          </w:tcPr>
+          <w:p>
+            <w:pPr>
+              <w:jc w:val="center"/>
+              <w:rPr>
+                <w:rFonts w:ascii="Times New Roman" w:hAnsi="Times New Roman" w:cs="Times New Roman"/>
+              </w:rPr>
+            </w:pPr>
+            <w:r>
+              <w:rPr>
+                <w:rFonts w:ascii="Times New Roman" w:hAnsi="Times New Roman" w:cs="Times New Roman"/>
+              </w:rPr>
+              <w:t>0.203</w:t>
+            </w:r>
+          </w:p>
+        </w:tc>
+        <w:tc>
+          <w:tcPr>
+            <w:tcW w:w="0" w:type="auto"/>
+          </w:tcPr>
+          <w:p>
+            <w:pPr>
+              <w:jc w:val="center"/>
+              <w:rPr>
+                <w:rFonts w:ascii="Times New Roman" w:hAnsi="Times New Roman" w:cs="Times New Roman"/>
+              </w:rPr>
+            </w:pPr>
+            <w:r>
+              <w:rPr>
+                <w:rFonts w:ascii="Times New Roman" w:hAnsi="Times New Roman" w:cs="Times New Roman"/>
+              </w:rPr>
+              <w:t>0.206</w:t>
+            </w:r>
+          </w:p>
+        </w:tc>
+        <w:tc>
+          <w:tcPr>
+            <w:tcW w:w="0" w:type="auto"/>
+          </w:tcPr>
+          <w:p>
+            <w:pPr>
+              <w:jc w:val="center"/>
+              <w:rPr>
+                <w:rFonts w:ascii="Times New Roman" w:hAnsi="Times New Roman" w:cs="Times New Roman"/>
+              </w:rPr>
+            </w:pPr>
+            <w:r>
+              <w:rPr>
+                <w:rFonts w:ascii="Times New Roman" w:hAnsi="Times New Roman" w:cs="Times New Roman"/>
+              </w:rPr>
+              <w:t>0.107</w:t>
+            </w:r>
+          </w:p>
+        </w:tc>
+        <w:tc>
+          <w:tcPr>
+            <w:tcW w:w="0" w:type="auto"/>
+          </w:tcPr>
+          <w:p>
+            <w:pPr>
+              <w:jc w:val="center"/>
+              <w:rPr>
+                <w:rFonts w:ascii="Times New Roman" w:hAnsi="Times New Roman" w:cs="Times New Roman"/>
+              </w:rPr>
+            </w:pPr>
+            <w:r>
+              <w:rPr>
+                <w:rFonts w:ascii="Times New Roman" w:hAnsi="Times New Roman" w:cs="Times New Roman"/>
+              </w:rPr>
+              <w:t>0.111</w:t>
+            </w:r>
+          </w:p>
+        </w:tc>
+      </w:tr>
+      <w:tr>
+        <w:trPr>
+          <w:trHeight w:val="267"/>
+        </w:trPr>
+        <w:tc>
+          <w:tcPr>
+            <w:tcW w:w="3312" w:type="dxa"/>
+          </w:tcPr>
+          <w:p>
+            <w:pPr>
+              <w:ind w:firstLine="720"/>
+              <w:rPr>
+                <w:rFonts w:ascii="Times New Roman" w:hAnsi="Times New Roman" w:cs="Times New Roman"/>
+              </w:rPr>
+            </w:pPr>
+            <w:r>
+              <w:rPr>
+                <w:rFonts w:ascii="Times New Roman" w:hAnsi="Times New Roman" w:cs="Times New Roman"/>
+              </w:rPr>
+              <w:t>Richness</w:t>
+            </w:r>
+          </w:p>
+        </w:tc>
+        <w:tc>
+          <w:tcPr>
+            <w:tcW w:w="0" w:type="auto"/>
+          </w:tcPr>
+          <w:p>
+            <w:pPr>
+              <w:jc w:val="center"/>
+              <w:rPr>
+                <w:rFonts w:ascii="Times New Roman" w:hAnsi="Times New Roman" w:cs="Times New Roman"/>
+              </w:rPr>
+            </w:pPr>
+            <w:r>
+              <w:rPr>
+                <w:rFonts w:ascii="Times New Roman" w:hAnsi="Times New Roman" w:cs="Times New Roman"/>
+              </w:rPr>
+              <w:t>0.214</w:t>
+            </w:r>
+          </w:p>
+        </w:tc>
+        <w:tc>
+          <w:tcPr>
+            <w:tcW w:w="0" w:type="auto"/>
+          </w:tcPr>
+          <w:p>
+            <w:pPr>
+              <w:jc w:val="center"/>
+              <w:rPr>
+                <w:rFonts w:ascii="Times New Roman" w:hAnsi="Times New Roman" w:cs="Times New Roman"/>
+              </w:rPr>
+            </w:pPr>
+            <w:r>
+              <w:rPr>
+                <w:rFonts w:ascii="Times New Roman" w:hAnsi="Times New Roman" w:cs="Times New Roman"/>
+              </w:rPr>
+              <w:t>0.229</w:t>
+            </w:r>
+          </w:p>
+        </w:tc>
+        <w:tc>
+          <w:tcPr>
+            <w:tcW w:w="0" w:type="auto"/>
+          </w:tcPr>
+          <w:p>
+            <w:pPr>
+              <w:jc w:val="center"/>
+              <w:rPr>
+                <w:rFonts w:ascii="Times New Roman" w:hAnsi="Times New Roman" w:cs="Times New Roman"/>
+              </w:rPr>
+            </w:pPr>
+            <w:r>
+              <w:rPr>
+                <w:rFonts w:ascii="Times New Roman" w:hAnsi="Times New Roman" w:cs="Times New Roman"/>
+              </w:rPr>
+              <w:t>0.169</w:t>
+            </w:r>
+          </w:p>
+        </w:tc>
+        <w:tc>
+          <w:tcPr>
+            <w:tcW w:w="0" w:type="auto"/>
+          </w:tcPr>
+          <w:p>
+            <w:pPr>
+              <w:jc w:val="center"/>
+              <w:rPr>
+                <w:rFonts w:ascii="Times New Roman" w:hAnsi="Times New Roman" w:cs="Times New Roman"/>
+              </w:rPr>
+            </w:pPr>
+            <w:r>
+              <w:rPr>
+                <w:rFonts w:ascii="Times New Roman" w:hAnsi="Times New Roman" w:cs="Times New Roman"/>
+              </w:rPr>
+              <w:t>0.209</w:t>
+            </w:r>
+          </w:p>
+        </w:tc>
+        <w:tc>
+          <w:tcPr>
+            <w:tcW w:w="0" w:type="auto"/>
+          </w:tcPr>
+          <w:p>
+            <w:pPr>
+              <w:jc w:val="center"/>
+              <w:rPr>
+                <w:rFonts w:ascii="Times New Roman" w:hAnsi="Times New Roman" w:cs="Times New Roman"/>
+              </w:rPr>
+            </w:pPr>
+          </w:p>
+        </w:tc>
+        <w:tc>
+          <w:tcPr>
+            <w:tcW w:w="0" w:type="auto"/>
+          </w:tcPr>
+          <w:p>
+            <w:pPr>
+              <w:jc w:val="center"/>
+              <w:rPr>
+                <w:rFonts w:ascii="Times New Roman" w:hAnsi="Times New Roman" w:cs="Times New Roman"/>
+              </w:rPr>
+            </w:pPr>
+          </w:p>
+        </w:tc>
+        <w:tc>
+          <w:tcPr>
+            <w:tcW w:w="0" w:type="auto"/>
+          </w:tcPr>
+          <w:p>
+            <w:pPr>
+              <w:jc w:val="center"/>
+              <w:rPr>
+                <w:rFonts w:ascii="Times New Roman" w:hAnsi="Times New Roman" w:cs="Times New Roman"/>
+              </w:rPr>
+            </w:pPr>
+          </w:p>
+        </w:tc>
+        <w:tc>
+          <w:tcPr>
+            <w:tcW w:w="0" w:type="auto"/>
+          </w:tcPr>
+          <w:p>
+            <w:pPr>
+              <w:jc w:val="center"/>
+              <w:rPr>
+                <w:rFonts w:ascii="Times New Roman" w:hAnsi="Times New Roman" w:cs="Times New Roman"/>
+              </w:rPr>
+            </w:pPr>
+          </w:p>
+        </w:tc>
+      </w:tr>
+      <w:tr>
+        <w:trPr>
+          <w:trHeight w:val="267"/>
+        </w:trPr>
+        <w:tc>
+          <w:tcPr>
+            <w:tcW w:w="3312" w:type="dxa"/>
+          </w:tcPr>
+          <w:p>
+            <w:pPr>
+              <w:ind w:firstLine="720"/>
+              <w:rPr>
+                <w:rFonts w:ascii="Times New Roman" w:hAnsi="Times New Roman" w:cs="Times New Roman"/>
+              </w:rPr>
+            </w:pPr>
+            <w:r>
+              <w:rPr>
+                <w:rFonts w:ascii="Times New Roman" w:hAnsi="Times New Roman" w:cs="Times New Roman"/>
+              </w:rPr>
+              <w:t>Shannon</w:t>
             </w:r>
           </w:p>
         </w:tc>
@@ -10336,6 +17302,12 @@
                 <w:rFonts w:ascii="Times New Roman" w:hAnsi="Times New Roman" w:cs="Times New Roman"/>
               </w:rPr>
             </w:pPr>
+            <w:r>
+              <w:rPr>
+                <w:rFonts w:ascii="Times New Roman" w:hAnsi="Times New Roman" w:cs="Times New Roman"/>
+              </w:rPr>
+              <w:t>Pet allergies</w:t>
+            </w:r>
           </w:p>
         </w:tc>
         <w:tc>
@@ -10565,15 +17537,344 @@
           </w:tcPr>
           <w:p>
             <w:pPr>
-              <w:rPr>
-                <w:rFonts w:ascii="Times New Roman" w:hAnsi="Times New Roman" w:cs="Times New Roman"/>
-              </w:rPr>
-            </w:pPr>
-            <w:r>
-              <w:rPr>
-                <w:rFonts w:ascii="Times New Roman" w:hAnsi="Times New Roman" w:cs="Times New Roman"/>
-              </w:rPr>
-              <w:t>Pet allergies</w:t>
+              <w:ind w:firstLine="720"/>
+              <w:rPr>
+                <w:rFonts w:ascii="Times New Roman" w:hAnsi="Times New Roman" w:cs="Times New Roman"/>
+              </w:rPr>
+            </w:pPr>
+            <w:r>
+              <w:rPr>
+                <w:rFonts w:ascii="Times New Roman" w:hAnsi="Times New Roman" w:cs="Times New Roman"/>
+              </w:rPr>
+              <w:t>PD</w:t>
+            </w:r>
+          </w:p>
+        </w:tc>
+        <w:tc>
+          <w:tcPr>
+            <w:tcW w:w="0" w:type="auto"/>
+          </w:tcPr>
+          <w:p>
+            <w:pPr>
+              <w:jc w:val="center"/>
+              <w:rPr>
+                <w:rFonts w:ascii="Times New Roman" w:hAnsi="Times New Roman" w:cs="Times New Roman"/>
+              </w:rPr>
+            </w:pPr>
+            <w:r>
+              <w:rPr>
+                <w:rFonts w:ascii="Times New Roman" w:hAnsi="Times New Roman" w:cs="Times New Roman"/>
+              </w:rPr>
+              <w:t>0.192</w:t>
+            </w:r>
+          </w:p>
+        </w:tc>
+        <w:tc>
+          <w:tcPr>
+            <w:tcW w:w="0" w:type="auto"/>
+          </w:tcPr>
+          <w:p>
+            <w:pPr>
+              <w:jc w:val="center"/>
+              <w:rPr>
+                <w:rFonts w:ascii="Times New Roman" w:hAnsi="Times New Roman" w:cs="Times New Roman"/>
+              </w:rPr>
+            </w:pPr>
+            <w:r>
+              <w:rPr>
+                <w:rFonts w:ascii="Times New Roman" w:hAnsi="Times New Roman" w:cs="Times New Roman"/>
+              </w:rPr>
+              <w:t>0.189</w:t>
+            </w:r>
+          </w:p>
+        </w:tc>
+        <w:tc>
+          <w:tcPr>
+            <w:tcW w:w="0" w:type="auto"/>
+          </w:tcPr>
+          <w:p>
+            <w:pPr>
+              <w:jc w:val="center"/>
+              <w:rPr>
+                <w:rFonts w:ascii="Times New Roman" w:hAnsi="Times New Roman" w:cs="Times New Roman"/>
+              </w:rPr>
+            </w:pPr>
+            <w:r>
+              <w:rPr>
+                <w:rFonts w:ascii="Times New Roman" w:hAnsi="Times New Roman" w:cs="Times New Roman"/>
+              </w:rPr>
+              <w:t>0.145</w:t>
+            </w:r>
+          </w:p>
+        </w:tc>
+        <w:tc>
+          <w:tcPr>
+            <w:tcW w:w="0" w:type="auto"/>
+          </w:tcPr>
+          <w:p>
+            <w:pPr>
+              <w:jc w:val="center"/>
+              <w:rPr>
+                <w:rFonts w:ascii="Times New Roman" w:hAnsi="Times New Roman" w:cs="Times New Roman"/>
+              </w:rPr>
+            </w:pPr>
+            <w:r>
+              <w:rPr>
+                <w:rFonts w:ascii="Times New Roman" w:hAnsi="Times New Roman" w:cs="Times New Roman"/>
+              </w:rPr>
+              <w:t>0.144</w:t>
+            </w:r>
+          </w:p>
+        </w:tc>
+        <w:tc>
+          <w:tcPr>
+            <w:tcW w:w="0" w:type="auto"/>
+          </w:tcPr>
+          <w:p>
+            <w:pPr>
+              <w:jc w:val="center"/>
+              <w:rPr>
+                <w:rFonts w:ascii="Times New Roman" w:hAnsi="Times New Roman" w:cs="Times New Roman"/>
+              </w:rPr>
+            </w:pPr>
+            <w:r>
+              <w:rPr>
+                <w:rFonts w:ascii="Times New Roman" w:hAnsi="Times New Roman" w:cs="Times New Roman"/>
+              </w:rPr>
+              <w:t>0.214</w:t>
+            </w:r>
+          </w:p>
+        </w:tc>
+        <w:tc>
+          <w:tcPr>
+            <w:tcW w:w="0" w:type="auto"/>
+          </w:tcPr>
+          <w:p>
+            <w:pPr>
+              <w:jc w:val="center"/>
+              <w:rPr>
+                <w:rFonts w:ascii="Times New Roman" w:hAnsi="Times New Roman" w:cs="Times New Roman"/>
+              </w:rPr>
+            </w:pPr>
+            <w:r>
+              <w:rPr>
+                <w:rFonts w:ascii="Times New Roman" w:hAnsi="Times New Roman" w:cs="Times New Roman"/>
+              </w:rPr>
+              <w:t>0.202</w:t>
+            </w:r>
+          </w:p>
+        </w:tc>
+        <w:tc>
+          <w:tcPr>
+            <w:tcW w:w="0" w:type="auto"/>
+          </w:tcPr>
+          <w:p>
+            <w:pPr>
+              <w:jc w:val="center"/>
+              <w:rPr>
+                <w:rFonts w:ascii="Times New Roman" w:hAnsi="Times New Roman" w:cs="Times New Roman"/>
+              </w:rPr>
+            </w:pPr>
+            <w:r>
+              <w:rPr>
+                <w:rFonts w:ascii="Times New Roman" w:hAnsi="Times New Roman" w:cs="Times New Roman"/>
+              </w:rPr>
+              <w:t>0.097</w:t>
+            </w:r>
+          </w:p>
+        </w:tc>
+        <w:tc>
+          <w:tcPr>
+            <w:tcW w:w="0" w:type="auto"/>
+          </w:tcPr>
+          <w:p>
+            <w:pPr>
+              <w:jc w:val="center"/>
+              <w:rPr>
+                <w:rFonts w:ascii="Times New Roman" w:hAnsi="Times New Roman" w:cs="Times New Roman"/>
+              </w:rPr>
+            </w:pPr>
+            <w:r>
+              <w:rPr>
+                <w:rFonts w:ascii="Times New Roman" w:hAnsi="Times New Roman" w:cs="Times New Roman"/>
+              </w:rPr>
+              <w:t>0.115</w:t>
+            </w:r>
+          </w:p>
+        </w:tc>
+      </w:tr>
+      <w:tr>
+        <w:trPr>
+          <w:trHeight w:val="267"/>
+        </w:trPr>
+        <w:tc>
+          <w:tcPr>
+            <w:tcW w:w="3312" w:type="dxa"/>
+          </w:tcPr>
+          <w:p>
+            <w:pPr>
+              <w:ind w:firstLine="720"/>
+              <w:rPr>
+                <w:rFonts w:ascii="Times New Roman" w:hAnsi="Times New Roman" w:cs="Times New Roman"/>
+              </w:rPr>
+            </w:pPr>
+            <w:r>
+              <w:rPr>
+                <w:rFonts w:ascii="Times New Roman" w:hAnsi="Times New Roman" w:cs="Times New Roman"/>
+              </w:rPr>
+              <w:t>Richness</w:t>
+            </w:r>
+          </w:p>
+        </w:tc>
+        <w:tc>
+          <w:tcPr>
+            <w:tcW w:w="0" w:type="auto"/>
+          </w:tcPr>
+          <w:p>
+            <w:pPr>
+              <w:jc w:val="center"/>
+              <w:rPr>
+                <w:rFonts w:ascii="Times New Roman" w:hAnsi="Times New Roman" w:cs="Times New Roman"/>
+              </w:rPr>
+            </w:pPr>
+            <w:r>
+              <w:rPr>
+                <w:rFonts w:ascii="Times New Roman" w:hAnsi="Times New Roman" w:cs="Times New Roman"/>
+              </w:rPr>
+              <w:t>0.233</w:t>
+            </w:r>
+          </w:p>
+        </w:tc>
+        <w:tc>
+          <w:tcPr>
+            <w:tcW w:w="0" w:type="auto"/>
+          </w:tcPr>
+          <w:p>
+            <w:pPr>
+              <w:jc w:val="center"/>
+              <w:rPr>
+                <w:rFonts w:ascii="Times New Roman" w:hAnsi="Times New Roman" w:cs="Times New Roman"/>
+              </w:rPr>
+            </w:pPr>
+            <w:r>
+              <w:rPr>
+                <w:rFonts w:ascii="Times New Roman" w:hAnsi="Times New Roman" w:cs="Times New Roman"/>
+              </w:rPr>
+              <w:t>0.224</w:t>
+            </w:r>
+          </w:p>
+        </w:tc>
+        <w:tc>
+          <w:tcPr>
+            <w:tcW w:w="0" w:type="auto"/>
+          </w:tcPr>
+          <w:p>
+            <w:pPr>
+              <w:jc w:val="center"/>
+              <w:rPr>
+                <w:rFonts w:ascii="Times New Roman" w:hAnsi="Times New Roman" w:cs="Times New Roman"/>
+              </w:rPr>
+            </w:pPr>
+            <w:r>
+              <w:rPr>
+                <w:rFonts w:ascii="Times New Roman" w:hAnsi="Times New Roman" w:cs="Times New Roman"/>
+              </w:rPr>
+              <w:t>0.199</w:t>
+            </w:r>
+          </w:p>
+        </w:tc>
+        <w:tc>
+          <w:tcPr>
+            <w:tcW w:w="0" w:type="auto"/>
+          </w:tcPr>
+          <w:p>
+            <w:pPr>
+              <w:jc w:val="center"/>
+              <w:rPr>
+                <w:rFonts w:ascii="Times New Roman" w:hAnsi="Times New Roman" w:cs="Times New Roman"/>
+              </w:rPr>
+            </w:pPr>
+            <w:r>
+              <w:rPr>
+                <w:rFonts w:ascii="Times New Roman" w:hAnsi="Times New Roman" w:cs="Times New Roman"/>
+              </w:rPr>
+              <w:t>0.202</w:t>
+            </w:r>
+          </w:p>
+        </w:tc>
+        <w:tc>
+          <w:tcPr>
+            <w:tcW w:w="0" w:type="auto"/>
+          </w:tcPr>
+          <w:p>
+            <w:pPr>
+              <w:jc w:val="center"/>
+              <w:rPr>
+                <w:rFonts w:ascii="Times New Roman" w:hAnsi="Times New Roman" w:cs="Times New Roman"/>
+              </w:rPr>
+            </w:pPr>
+          </w:p>
+        </w:tc>
+        <w:tc>
+          <w:tcPr>
+            <w:tcW w:w="0" w:type="auto"/>
+          </w:tcPr>
+          <w:p>
+            <w:pPr>
+              <w:jc w:val="center"/>
+              <w:rPr>
+                <w:rFonts w:ascii="Times New Roman" w:hAnsi="Times New Roman" w:cs="Times New Roman"/>
+              </w:rPr>
+            </w:pPr>
+          </w:p>
+        </w:tc>
+        <w:tc>
+          <w:tcPr>
+            <w:tcW w:w="0" w:type="auto"/>
+          </w:tcPr>
+          <w:p>
+            <w:pPr>
+              <w:jc w:val="center"/>
+              <w:rPr>
+                <w:rFonts w:ascii="Times New Roman" w:hAnsi="Times New Roman" w:cs="Times New Roman"/>
+              </w:rPr>
+            </w:pPr>
+          </w:p>
+        </w:tc>
+        <w:tc>
+          <w:tcPr>
+            <w:tcW w:w="0" w:type="auto"/>
+          </w:tcPr>
+          <w:p>
+            <w:pPr>
+              <w:jc w:val="center"/>
+              <w:rPr>
+                <w:rFonts w:ascii="Times New Roman" w:hAnsi="Times New Roman" w:cs="Times New Roman"/>
+              </w:rPr>
+            </w:pPr>
+          </w:p>
+        </w:tc>
+      </w:tr>
+      <w:tr>
+        <w:trPr>
+          <w:trHeight w:val="267"/>
+        </w:trPr>
+        <w:tc>
+          <w:tcPr>
+            <w:tcW w:w="3312" w:type="dxa"/>
+          </w:tcPr>
+          <w:p>
+            <w:pPr>
+              <w:ind w:firstLine="720"/>
+              <w:rPr>
+                <w:rFonts w:ascii="Times New Roman" w:hAnsi="Times New Roman" w:cs="Times New Roman"/>
+              </w:rPr>
+            </w:pPr>
+            <w:r>
+              <w:rPr>
+                <w:rFonts w:ascii="Times New Roman" w:hAnsi="Times New Roman" w:cs="Times New Roman"/>
+              </w:rPr>
+              <w:t>Shannon</w:t>
             </w:r>
           </w:p>
         </w:tc>
@@ -10852,6 +18153,12 @@
                 <w:rFonts w:ascii="Times New Roman" w:hAnsi="Times New Roman" w:cs="Times New Roman"/>
               </w:rPr>
             </w:pPr>
+            <w:r>
+              <w:rPr>
+                <w:rFonts w:ascii="Times New Roman" w:hAnsi="Times New Roman" w:cs="Times New Roman"/>
+              </w:rPr>
+              <w:t>Poison ivy/oak allergies</w:t>
+            </w:r>
           </w:p>
         </w:tc>
         <w:tc>
@@ -11081,15 +18388,344 @@
           </w:tcPr>
           <w:p>
             <w:pPr>
-              <w:rPr>
-                <w:rFonts w:ascii="Times New Roman" w:hAnsi="Times New Roman" w:cs="Times New Roman"/>
-              </w:rPr>
-            </w:pPr>
-            <w:r>
-              <w:rPr>
-                <w:rFonts w:ascii="Times New Roman" w:hAnsi="Times New Roman" w:cs="Times New Roman"/>
-              </w:rPr>
-              <w:t>Poison ivy/oak allergies</w:t>
+              <w:ind w:firstLine="720"/>
+              <w:rPr>
+                <w:rFonts w:ascii="Times New Roman" w:hAnsi="Times New Roman" w:cs="Times New Roman"/>
+              </w:rPr>
+            </w:pPr>
+            <w:r>
+              <w:rPr>
+                <w:rFonts w:ascii="Times New Roman" w:hAnsi="Times New Roman" w:cs="Times New Roman"/>
+              </w:rPr>
+              <w:t>PD</w:t>
+            </w:r>
+          </w:p>
+        </w:tc>
+        <w:tc>
+          <w:tcPr>
+            <w:tcW w:w="0" w:type="auto"/>
+          </w:tcPr>
+          <w:p>
+            <w:pPr>
+              <w:jc w:val="center"/>
+              <w:rPr>
+                <w:rFonts w:ascii="Times New Roman" w:hAnsi="Times New Roman" w:cs="Times New Roman"/>
+              </w:rPr>
+            </w:pPr>
+            <w:r>
+              <w:rPr>
+                <w:rFonts w:ascii="Times New Roman" w:hAnsi="Times New Roman" w:cs="Times New Roman"/>
+              </w:rPr>
+              <w:t>0.227</w:t>
+            </w:r>
+          </w:p>
+        </w:tc>
+        <w:tc>
+          <w:tcPr>
+            <w:tcW w:w="0" w:type="auto"/>
+          </w:tcPr>
+          <w:p>
+            <w:pPr>
+              <w:jc w:val="center"/>
+              <w:rPr>
+                <w:rFonts w:ascii="Times New Roman" w:hAnsi="Times New Roman" w:cs="Times New Roman"/>
+              </w:rPr>
+            </w:pPr>
+            <w:r>
+              <w:rPr>
+                <w:rFonts w:ascii="Times New Roman" w:hAnsi="Times New Roman" w:cs="Times New Roman"/>
+              </w:rPr>
+              <w:t>0.185</w:t>
+            </w:r>
+          </w:p>
+        </w:tc>
+        <w:tc>
+          <w:tcPr>
+            <w:tcW w:w="0" w:type="auto"/>
+          </w:tcPr>
+          <w:p>
+            <w:pPr>
+              <w:jc w:val="center"/>
+              <w:rPr>
+                <w:rFonts w:ascii="Times New Roman" w:hAnsi="Times New Roman" w:cs="Times New Roman"/>
+              </w:rPr>
+            </w:pPr>
+            <w:r>
+              <w:rPr>
+                <w:rFonts w:ascii="Times New Roman" w:hAnsi="Times New Roman" w:cs="Times New Roman"/>
+              </w:rPr>
+              <w:t>0.136</w:t>
+            </w:r>
+          </w:p>
+        </w:tc>
+        <w:tc>
+          <w:tcPr>
+            <w:tcW w:w="0" w:type="auto"/>
+          </w:tcPr>
+          <w:p>
+            <w:pPr>
+              <w:jc w:val="center"/>
+              <w:rPr>
+                <w:rFonts w:ascii="Times New Roman" w:hAnsi="Times New Roman" w:cs="Times New Roman"/>
+              </w:rPr>
+            </w:pPr>
+            <w:r>
+              <w:rPr>
+                <w:rFonts w:ascii="Times New Roman" w:hAnsi="Times New Roman" w:cs="Times New Roman"/>
+              </w:rPr>
+              <w:t>0.145</w:t>
+            </w:r>
+          </w:p>
+        </w:tc>
+        <w:tc>
+          <w:tcPr>
+            <w:tcW w:w="0" w:type="auto"/>
+          </w:tcPr>
+          <w:p>
+            <w:pPr>
+              <w:jc w:val="center"/>
+              <w:rPr>
+                <w:rFonts w:ascii="Times New Roman" w:hAnsi="Times New Roman" w:cs="Times New Roman"/>
+              </w:rPr>
+            </w:pPr>
+            <w:r>
+              <w:rPr>
+                <w:rFonts w:ascii="Times New Roman" w:hAnsi="Times New Roman" w:cs="Times New Roman"/>
+              </w:rPr>
+              <w:t>0.196</w:t>
+            </w:r>
+          </w:p>
+        </w:tc>
+        <w:tc>
+          <w:tcPr>
+            <w:tcW w:w="0" w:type="auto"/>
+          </w:tcPr>
+          <w:p>
+            <w:pPr>
+              <w:jc w:val="center"/>
+              <w:rPr>
+                <w:rFonts w:ascii="Times New Roman" w:hAnsi="Times New Roman" w:cs="Times New Roman"/>
+              </w:rPr>
+            </w:pPr>
+            <w:r>
+              <w:rPr>
+                <w:rFonts w:ascii="Times New Roman" w:hAnsi="Times New Roman" w:cs="Times New Roman"/>
+              </w:rPr>
+              <w:t>0.207</w:t>
+            </w:r>
+          </w:p>
+        </w:tc>
+        <w:tc>
+          <w:tcPr>
+            <w:tcW w:w="0" w:type="auto"/>
+          </w:tcPr>
+          <w:p>
+            <w:pPr>
+              <w:jc w:val="center"/>
+              <w:rPr>
+                <w:rFonts w:ascii="Times New Roman" w:hAnsi="Times New Roman" w:cs="Times New Roman"/>
+              </w:rPr>
+            </w:pPr>
+            <w:r>
+              <w:rPr>
+                <w:rFonts w:ascii="Times New Roman" w:hAnsi="Times New Roman" w:cs="Times New Roman"/>
+              </w:rPr>
+              <w:t>0.106</w:t>
+            </w:r>
+          </w:p>
+        </w:tc>
+        <w:tc>
+          <w:tcPr>
+            <w:tcW w:w="0" w:type="auto"/>
+          </w:tcPr>
+          <w:p>
+            <w:pPr>
+              <w:jc w:val="center"/>
+              <w:rPr>
+                <w:rFonts w:ascii="Times New Roman" w:hAnsi="Times New Roman" w:cs="Times New Roman"/>
+              </w:rPr>
+            </w:pPr>
+            <w:r>
+              <w:rPr>
+                <w:rFonts w:ascii="Times New Roman" w:hAnsi="Times New Roman" w:cs="Times New Roman"/>
+              </w:rPr>
+              <w:t>0.111</w:t>
+            </w:r>
+          </w:p>
+        </w:tc>
+      </w:tr>
+      <w:tr>
+        <w:trPr>
+          <w:trHeight w:val="267"/>
+        </w:trPr>
+        <w:tc>
+          <w:tcPr>
+            <w:tcW w:w="3312" w:type="dxa"/>
+          </w:tcPr>
+          <w:p>
+            <w:pPr>
+              <w:ind w:firstLine="720"/>
+              <w:rPr>
+                <w:rFonts w:ascii="Times New Roman" w:hAnsi="Times New Roman" w:cs="Times New Roman"/>
+              </w:rPr>
+            </w:pPr>
+            <w:r>
+              <w:rPr>
+                <w:rFonts w:ascii="Times New Roman" w:hAnsi="Times New Roman" w:cs="Times New Roman"/>
+              </w:rPr>
+              <w:t>Richness</w:t>
+            </w:r>
+          </w:p>
+        </w:tc>
+        <w:tc>
+          <w:tcPr>
+            <w:tcW w:w="0" w:type="auto"/>
+          </w:tcPr>
+          <w:p>
+            <w:pPr>
+              <w:jc w:val="center"/>
+              <w:rPr>
+                <w:rFonts w:ascii="Times New Roman" w:hAnsi="Times New Roman" w:cs="Times New Roman"/>
+              </w:rPr>
+            </w:pPr>
+            <w:r>
+              <w:rPr>
+                <w:rFonts w:ascii="Times New Roman" w:hAnsi="Times New Roman" w:cs="Times New Roman"/>
+              </w:rPr>
+              <w:t>0.279</w:t>
+            </w:r>
+          </w:p>
+        </w:tc>
+        <w:tc>
+          <w:tcPr>
+            <w:tcW w:w="0" w:type="auto"/>
+          </w:tcPr>
+          <w:p>
+            <w:pPr>
+              <w:jc w:val="center"/>
+              <w:rPr>
+                <w:rFonts w:ascii="Times New Roman" w:hAnsi="Times New Roman" w:cs="Times New Roman"/>
+              </w:rPr>
+            </w:pPr>
+            <w:r>
+              <w:rPr>
+                <w:rFonts w:ascii="Times New Roman" w:hAnsi="Times New Roman" w:cs="Times New Roman"/>
+              </w:rPr>
+              <w:t>0.220</w:t>
+            </w:r>
+          </w:p>
+        </w:tc>
+        <w:tc>
+          <w:tcPr>
+            <w:tcW w:w="0" w:type="auto"/>
+          </w:tcPr>
+          <w:p>
+            <w:pPr>
+              <w:jc w:val="center"/>
+              <w:rPr>
+                <w:rFonts w:ascii="Times New Roman" w:hAnsi="Times New Roman" w:cs="Times New Roman"/>
+              </w:rPr>
+            </w:pPr>
+            <w:r>
+              <w:rPr>
+                <w:rFonts w:ascii="Times New Roman" w:hAnsi="Times New Roman" w:cs="Times New Roman"/>
+              </w:rPr>
+              <w:t>0.176</w:t>
+            </w:r>
+          </w:p>
+        </w:tc>
+        <w:tc>
+          <w:tcPr>
+            <w:tcW w:w="0" w:type="auto"/>
+          </w:tcPr>
+          <w:p>
+            <w:pPr>
+              <w:jc w:val="center"/>
+              <w:rPr>
+                <w:rFonts w:ascii="Times New Roman" w:hAnsi="Times New Roman" w:cs="Times New Roman"/>
+              </w:rPr>
+            </w:pPr>
+            <w:r>
+              <w:rPr>
+                <w:rFonts w:ascii="Times New Roman" w:hAnsi="Times New Roman" w:cs="Times New Roman"/>
+              </w:rPr>
+              <w:t>0.204</w:t>
+            </w:r>
+          </w:p>
+        </w:tc>
+        <w:tc>
+          <w:tcPr>
+            <w:tcW w:w="0" w:type="auto"/>
+          </w:tcPr>
+          <w:p>
+            <w:pPr>
+              <w:jc w:val="center"/>
+              <w:rPr>
+                <w:rFonts w:ascii="Times New Roman" w:hAnsi="Times New Roman" w:cs="Times New Roman"/>
+              </w:rPr>
+            </w:pPr>
+          </w:p>
+        </w:tc>
+        <w:tc>
+          <w:tcPr>
+            <w:tcW w:w="0" w:type="auto"/>
+          </w:tcPr>
+          <w:p>
+            <w:pPr>
+              <w:jc w:val="center"/>
+              <w:rPr>
+                <w:rFonts w:ascii="Times New Roman" w:hAnsi="Times New Roman" w:cs="Times New Roman"/>
+              </w:rPr>
+            </w:pPr>
+          </w:p>
+        </w:tc>
+        <w:tc>
+          <w:tcPr>
+            <w:tcW w:w="0" w:type="auto"/>
+          </w:tcPr>
+          <w:p>
+            <w:pPr>
+              <w:jc w:val="center"/>
+              <w:rPr>
+                <w:rFonts w:ascii="Times New Roman" w:hAnsi="Times New Roman" w:cs="Times New Roman"/>
+              </w:rPr>
+            </w:pPr>
+          </w:p>
+        </w:tc>
+        <w:tc>
+          <w:tcPr>
+            <w:tcW w:w="0" w:type="auto"/>
+          </w:tcPr>
+          <w:p>
+            <w:pPr>
+              <w:jc w:val="center"/>
+              <w:rPr>
+                <w:rFonts w:ascii="Times New Roman" w:hAnsi="Times New Roman" w:cs="Times New Roman"/>
+              </w:rPr>
+            </w:pPr>
+          </w:p>
+        </w:tc>
+      </w:tr>
+      <w:tr>
+        <w:trPr>
+          <w:trHeight w:val="267"/>
+        </w:trPr>
+        <w:tc>
+          <w:tcPr>
+            <w:tcW w:w="3312" w:type="dxa"/>
+          </w:tcPr>
+          <w:p>
+            <w:pPr>
+              <w:ind w:firstLine="720"/>
+              <w:rPr>
+                <w:rFonts w:ascii="Times New Roman" w:hAnsi="Times New Roman" w:cs="Times New Roman"/>
+              </w:rPr>
+            </w:pPr>
+            <w:r>
+              <w:rPr>
+                <w:rFonts w:ascii="Times New Roman" w:hAnsi="Times New Roman" w:cs="Times New Roman"/>
+              </w:rPr>
+              <w:t>Shannon</w:t>
             </w:r>
           </w:p>
         </w:tc>
@@ -11368,6 +19004,19 @@
                 <w:rFonts w:ascii="Times New Roman" w:hAnsi="Times New Roman" w:cs="Times New Roman"/>
               </w:rPr>
             </w:pPr>
+            <w:r>
+              <w:rPr>
+                <w:rFonts w:ascii="Times New Roman" w:hAnsi="Times New Roman" w:cs="Times New Roman"/>
+                <w:vertAlign w:val="superscript"/>
+              </w:rPr>
+              <w:t>#</w:t>
+            </w:r>
+            <w:r>
+              <w:rPr>
+                <w:rFonts w:ascii="Times New Roman" w:hAnsi="Times New Roman" w:cs="Times New Roman"/>
+              </w:rPr>
+              <w:t xml:space="preserve">Skin condition </w:t>
+            </w:r>
           </w:p>
         </w:tc>
         <w:tc>
@@ -11597,22 +19246,350 @@
           </w:tcPr>
           <w:p>
             <w:pPr>
-              <w:rPr>
-                <w:rFonts w:ascii="Times New Roman" w:hAnsi="Times New Roman" w:cs="Times New Roman"/>
-              </w:rPr>
-            </w:pPr>
-            <w:r>
+              <w:ind w:firstLine="720"/>
               <w:rPr>
                 <w:rFonts w:ascii="Times New Roman" w:hAnsi="Times New Roman" w:cs="Times New Roman"/>
                 <w:vertAlign w:val="superscript"/>
               </w:rPr>
-              <w:t>#</w:t>
-            </w:r>
-            <w:r>
-              <w:rPr>
-                <w:rFonts w:ascii="Times New Roman" w:hAnsi="Times New Roman" w:cs="Times New Roman"/>
-              </w:rPr>
-              <w:t xml:space="preserve">Skin condition </w:t>
+            </w:pPr>
+            <w:r>
+              <w:rPr>
+                <w:rFonts w:ascii="Times New Roman" w:hAnsi="Times New Roman" w:cs="Times New Roman"/>
+              </w:rPr>
+              <w:t>PD</w:t>
+            </w:r>
+          </w:p>
+        </w:tc>
+        <w:tc>
+          <w:tcPr>
+            <w:tcW w:w="0" w:type="auto"/>
+          </w:tcPr>
+          <w:p>
+            <w:pPr>
+              <w:jc w:val="center"/>
+              <w:rPr>
+                <w:rFonts w:ascii="Times New Roman" w:hAnsi="Times New Roman" w:cs="Times New Roman"/>
+              </w:rPr>
+            </w:pPr>
+            <w:r>
+              <w:rPr>
+                <w:rFonts w:ascii="Times New Roman" w:hAnsi="Times New Roman" w:cs="Times New Roman"/>
+              </w:rPr>
+              <w:t>0.196</w:t>
+            </w:r>
+          </w:p>
+        </w:tc>
+        <w:tc>
+          <w:tcPr>
+            <w:tcW w:w="0" w:type="auto"/>
+          </w:tcPr>
+          <w:p>
+            <w:pPr>
+              <w:jc w:val="center"/>
+              <w:rPr>
+                <w:rFonts w:ascii="Times New Roman" w:hAnsi="Times New Roman" w:cs="Times New Roman"/>
+              </w:rPr>
+            </w:pPr>
+            <w:r>
+              <w:rPr>
+                <w:rFonts w:ascii="Times New Roman" w:hAnsi="Times New Roman" w:cs="Times New Roman"/>
+              </w:rPr>
+              <w:t>0.188</w:t>
+            </w:r>
+          </w:p>
+        </w:tc>
+        <w:tc>
+          <w:tcPr>
+            <w:tcW w:w="0" w:type="auto"/>
+          </w:tcPr>
+          <w:p>
+            <w:pPr>
+              <w:jc w:val="center"/>
+              <w:rPr>
+                <w:rFonts w:ascii="Times New Roman" w:hAnsi="Times New Roman" w:cs="Times New Roman"/>
+              </w:rPr>
+            </w:pPr>
+            <w:r>
+              <w:rPr>
+                <w:rFonts w:ascii="Times New Roman" w:hAnsi="Times New Roman" w:cs="Times New Roman"/>
+              </w:rPr>
+              <w:t>0.133</w:t>
+            </w:r>
+          </w:p>
+        </w:tc>
+        <w:tc>
+          <w:tcPr>
+            <w:tcW w:w="0" w:type="auto"/>
+          </w:tcPr>
+          <w:p>
+            <w:pPr>
+              <w:jc w:val="center"/>
+              <w:rPr>
+                <w:rFonts w:ascii="Times New Roman" w:hAnsi="Times New Roman" w:cs="Times New Roman"/>
+              </w:rPr>
+            </w:pPr>
+            <w:r>
+              <w:rPr>
+                <w:rFonts w:ascii="Times New Roman" w:hAnsi="Times New Roman" w:cs="Times New Roman"/>
+              </w:rPr>
+              <w:t>0.144</w:t>
+            </w:r>
+          </w:p>
+        </w:tc>
+        <w:tc>
+          <w:tcPr>
+            <w:tcW w:w="0" w:type="auto"/>
+          </w:tcPr>
+          <w:p>
+            <w:pPr>
+              <w:jc w:val="center"/>
+              <w:rPr>
+                <w:rFonts w:ascii="Times New Roman" w:hAnsi="Times New Roman" w:cs="Times New Roman"/>
+              </w:rPr>
+            </w:pPr>
+            <w:r>
+              <w:rPr>
+                <w:rFonts w:ascii="Times New Roman" w:hAnsi="Times New Roman" w:cs="Times New Roman"/>
+              </w:rPr>
+              <w:t>0.196</w:t>
+            </w:r>
+          </w:p>
+        </w:tc>
+        <w:tc>
+          <w:tcPr>
+            <w:tcW w:w="0" w:type="auto"/>
+          </w:tcPr>
+          <w:p>
+            <w:pPr>
+              <w:jc w:val="center"/>
+              <w:rPr>
+                <w:rFonts w:ascii="Times New Roman" w:hAnsi="Times New Roman" w:cs="Times New Roman"/>
+              </w:rPr>
+            </w:pPr>
+            <w:r>
+              <w:rPr>
+                <w:rFonts w:ascii="Times New Roman" w:hAnsi="Times New Roman" w:cs="Times New Roman"/>
+              </w:rPr>
+              <w:t>0.207</w:t>
+            </w:r>
+          </w:p>
+        </w:tc>
+        <w:tc>
+          <w:tcPr>
+            <w:tcW w:w="0" w:type="auto"/>
+          </w:tcPr>
+          <w:p>
+            <w:pPr>
+              <w:jc w:val="center"/>
+              <w:rPr>
+                <w:rFonts w:ascii="Times New Roman" w:hAnsi="Times New Roman" w:cs="Times New Roman"/>
+                <w:b/>
+              </w:rPr>
+            </w:pPr>
+            <w:r>
+              <w:rPr>
+                <w:rFonts w:ascii="Times New Roman" w:hAnsi="Times New Roman" w:cs="Times New Roman"/>
+                <w:b/>
+              </w:rPr>
+              <w:t>0.085</w:t>
+            </w:r>
+          </w:p>
+        </w:tc>
+        <w:tc>
+          <w:tcPr>
+            <w:tcW w:w="0" w:type="auto"/>
+          </w:tcPr>
+          <w:p>
+            <w:pPr>
+              <w:jc w:val="center"/>
+              <w:rPr>
+                <w:rFonts w:ascii="Times New Roman" w:hAnsi="Times New Roman" w:cs="Times New Roman"/>
+                <w:b/>
+              </w:rPr>
+            </w:pPr>
+            <w:r>
+              <w:rPr>
+                <w:rFonts w:ascii="Times New Roman" w:hAnsi="Times New Roman" w:cs="Times New Roman"/>
+                <w:b/>
+              </w:rPr>
+              <w:t>0.115</w:t>
+            </w:r>
+          </w:p>
+        </w:tc>
+      </w:tr>
+      <w:tr>
+        <w:trPr>
+          <w:trHeight w:val="267"/>
+        </w:trPr>
+        <w:tc>
+          <w:tcPr>
+            <w:tcW w:w="3312" w:type="dxa"/>
+          </w:tcPr>
+          <w:p>
+            <w:pPr>
+              <w:ind w:firstLine="720"/>
+              <w:rPr>
+                <w:rFonts w:ascii="Times New Roman" w:hAnsi="Times New Roman" w:cs="Times New Roman"/>
+                <w:vertAlign w:val="superscript"/>
+              </w:rPr>
+            </w:pPr>
+            <w:r>
+              <w:rPr>
+                <w:rFonts w:ascii="Times New Roman" w:hAnsi="Times New Roman" w:cs="Times New Roman"/>
+              </w:rPr>
+              <w:t>Richness</w:t>
+            </w:r>
+          </w:p>
+        </w:tc>
+        <w:tc>
+          <w:tcPr>
+            <w:tcW w:w="0" w:type="auto"/>
+          </w:tcPr>
+          <w:p>
+            <w:pPr>
+              <w:jc w:val="center"/>
+              <w:rPr>
+                <w:rFonts w:ascii="Times New Roman" w:hAnsi="Times New Roman" w:cs="Times New Roman"/>
+              </w:rPr>
+            </w:pPr>
+            <w:r>
+              <w:rPr>
+                <w:rFonts w:ascii="Times New Roman" w:hAnsi="Times New Roman" w:cs="Times New Roman"/>
+              </w:rPr>
+              <w:t>0.224</w:t>
+            </w:r>
+          </w:p>
+        </w:tc>
+        <w:tc>
+          <w:tcPr>
+            <w:tcW w:w="0" w:type="auto"/>
+          </w:tcPr>
+          <w:p>
+            <w:pPr>
+              <w:jc w:val="center"/>
+              <w:rPr>
+                <w:rFonts w:ascii="Times New Roman" w:hAnsi="Times New Roman" w:cs="Times New Roman"/>
+              </w:rPr>
+            </w:pPr>
+            <w:r>
+              <w:rPr>
+                <w:rFonts w:ascii="Times New Roman" w:hAnsi="Times New Roman" w:cs="Times New Roman"/>
+              </w:rPr>
+              <w:t>0.226</w:t>
+            </w:r>
+          </w:p>
+        </w:tc>
+        <w:tc>
+          <w:tcPr>
+            <w:tcW w:w="0" w:type="auto"/>
+          </w:tcPr>
+          <w:p>
+            <w:pPr>
+              <w:jc w:val="center"/>
+              <w:rPr>
+                <w:rFonts w:ascii="Times New Roman" w:hAnsi="Times New Roman" w:cs="Times New Roman"/>
+              </w:rPr>
+            </w:pPr>
+            <w:r>
+              <w:rPr>
+                <w:rFonts w:ascii="Times New Roman" w:hAnsi="Times New Roman" w:cs="Times New Roman"/>
+              </w:rPr>
+              <w:t>0.199</w:t>
+            </w:r>
+          </w:p>
+        </w:tc>
+        <w:tc>
+          <w:tcPr>
+            <w:tcW w:w="0" w:type="auto"/>
+          </w:tcPr>
+          <w:p>
+            <w:pPr>
+              <w:jc w:val="center"/>
+              <w:rPr>
+                <w:rFonts w:ascii="Times New Roman" w:hAnsi="Times New Roman" w:cs="Times New Roman"/>
+              </w:rPr>
+            </w:pPr>
+            <w:r>
+              <w:rPr>
+                <w:rFonts w:ascii="Times New Roman" w:hAnsi="Times New Roman" w:cs="Times New Roman"/>
+              </w:rPr>
+              <w:t>0.199</w:t>
+            </w:r>
+          </w:p>
+        </w:tc>
+        <w:tc>
+          <w:tcPr>
+            <w:tcW w:w="0" w:type="auto"/>
+          </w:tcPr>
+          <w:p>
+            <w:pPr>
+              <w:jc w:val="center"/>
+              <w:rPr>
+                <w:rFonts w:ascii="Times New Roman" w:hAnsi="Times New Roman" w:cs="Times New Roman"/>
+              </w:rPr>
+            </w:pPr>
+          </w:p>
+        </w:tc>
+        <w:tc>
+          <w:tcPr>
+            <w:tcW w:w="0" w:type="auto"/>
+          </w:tcPr>
+          <w:p>
+            <w:pPr>
+              <w:jc w:val="center"/>
+              <w:rPr>
+                <w:rFonts w:ascii="Times New Roman" w:hAnsi="Times New Roman" w:cs="Times New Roman"/>
+              </w:rPr>
+            </w:pPr>
+          </w:p>
+        </w:tc>
+        <w:tc>
+          <w:tcPr>
+            <w:tcW w:w="0" w:type="auto"/>
+          </w:tcPr>
+          <w:p>
+            <w:pPr>
+              <w:jc w:val="center"/>
+              <w:rPr>
+                <w:rFonts w:ascii="Times New Roman" w:hAnsi="Times New Roman" w:cs="Times New Roman"/>
+              </w:rPr>
+            </w:pPr>
+          </w:p>
+        </w:tc>
+        <w:tc>
+          <w:tcPr>
+            <w:tcW w:w="0" w:type="auto"/>
+          </w:tcPr>
+          <w:p>
+            <w:pPr>
+              <w:jc w:val="center"/>
+              <w:rPr>
+                <w:rFonts w:ascii="Times New Roman" w:hAnsi="Times New Roman" w:cs="Times New Roman"/>
+              </w:rPr>
+            </w:pPr>
+          </w:p>
+        </w:tc>
+      </w:tr>
+      <w:tr>
+        <w:trPr>
+          <w:trHeight w:val="267"/>
+        </w:trPr>
+        <w:tc>
+          <w:tcPr>
+            <w:tcW w:w="3312" w:type="dxa"/>
+          </w:tcPr>
+          <w:p>
+            <w:pPr>
+              <w:ind w:firstLine="720"/>
+              <w:rPr>
+                <w:rFonts w:ascii="Times New Roman" w:hAnsi="Times New Roman" w:cs="Times New Roman"/>
+              </w:rPr>
+            </w:pPr>
+            <w:r>
+              <w:rPr>
+                <w:rFonts w:ascii="Times New Roman" w:hAnsi="Times New Roman" w:cs="Times New Roman"/>
+              </w:rPr>
+              <w:t>Shannon</w:t>
             </w:r>
           </w:p>
         </w:tc>
@@ -11891,6 +19868,12 @@
                 <w:rFonts w:ascii="Times New Roman" w:hAnsi="Times New Roman" w:cs="Times New Roman"/>
               </w:rPr>
             </w:pPr>
+            <w:r>
+              <w:rPr>
+                <w:rFonts w:ascii="Times New Roman" w:hAnsi="Times New Roman" w:cs="Times New Roman"/>
+              </w:rPr>
+              <w:t>Reported illness</w:t>
+            </w:r>
           </w:p>
         </w:tc>
         <w:tc>
@@ -12120,15 +20103,346 @@
           </w:tcPr>
           <w:p>
             <w:pPr>
-              <w:rPr>
-                <w:rFonts w:ascii="Times New Roman" w:hAnsi="Times New Roman" w:cs="Times New Roman"/>
-              </w:rPr>
-            </w:pPr>
-            <w:r>
-              <w:rPr>
-                <w:rFonts w:ascii="Times New Roman" w:hAnsi="Times New Roman" w:cs="Times New Roman"/>
-              </w:rPr>
-              <w:t>Reported illness</w:t>
+              <w:ind w:firstLine="720"/>
+              <w:rPr>
+                <w:rFonts w:ascii="Times New Roman" w:hAnsi="Times New Roman" w:cs="Times New Roman"/>
+              </w:rPr>
+            </w:pPr>
+            <w:r>
+              <w:rPr>
+                <w:rFonts w:ascii="Times New Roman" w:hAnsi="Times New Roman" w:cs="Times New Roman"/>
+              </w:rPr>
+              <w:t>PD</w:t>
+            </w:r>
+          </w:p>
+        </w:tc>
+        <w:tc>
+          <w:tcPr>
+            <w:tcW w:w="0" w:type="auto"/>
+          </w:tcPr>
+          <w:p>
+            <w:pPr>
+              <w:jc w:val="center"/>
+              <w:rPr>
+                <w:rFonts w:ascii="Times New Roman" w:hAnsi="Times New Roman" w:cs="Times New Roman"/>
+              </w:rPr>
+            </w:pPr>
+            <w:r>
+              <w:rPr>
+                <w:rFonts w:ascii="Times New Roman" w:hAnsi="Times New Roman" w:cs="Times New Roman"/>
+              </w:rPr>
+              <w:t>0.179</w:t>
+            </w:r>
+          </w:p>
+        </w:tc>
+        <w:tc>
+          <w:tcPr>
+            <w:tcW w:w="0" w:type="auto"/>
+          </w:tcPr>
+          <w:p>
+            <w:pPr>
+              <w:jc w:val="center"/>
+              <w:rPr>
+                <w:rFonts w:ascii="Times New Roman" w:hAnsi="Times New Roman" w:cs="Times New Roman"/>
+              </w:rPr>
+            </w:pPr>
+            <w:r>
+              <w:rPr>
+                <w:rFonts w:ascii="Times New Roman" w:hAnsi="Times New Roman" w:cs="Times New Roman"/>
+              </w:rPr>
+              <w:t>0.205</w:t>
+            </w:r>
+          </w:p>
+        </w:tc>
+        <w:tc>
+          <w:tcPr>
+            <w:tcW w:w="0" w:type="auto"/>
+          </w:tcPr>
+          <w:p>
+            <w:pPr>
+              <w:jc w:val="center"/>
+              <w:rPr>
+                <w:rFonts w:ascii="Times New Roman" w:hAnsi="Times New Roman" w:cs="Times New Roman"/>
+              </w:rPr>
+            </w:pPr>
+            <w:r>
+              <w:rPr>
+                <w:rFonts w:ascii="Times New Roman" w:hAnsi="Times New Roman" w:cs="Times New Roman"/>
+              </w:rPr>
+              <w:t>0.133</w:t>
+            </w:r>
+          </w:p>
+        </w:tc>
+        <w:tc>
+          <w:tcPr>
+            <w:tcW w:w="0" w:type="auto"/>
+          </w:tcPr>
+          <w:p>
+            <w:pPr>
+              <w:jc w:val="center"/>
+              <w:rPr>
+                <w:rFonts w:ascii="Times New Roman" w:hAnsi="Times New Roman" w:cs="Times New Roman"/>
+              </w:rPr>
+            </w:pPr>
+            <w:r>
+              <w:rPr>
+                <w:rFonts w:ascii="Times New Roman" w:hAnsi="Times New Roman" w:cs="Times New Roman"/>
+              </w:rPr>
+              <w:t>0.166</w:t>
+            </w:r>
+          </w:p>
+        </w:tc>
+        <w:tc>
+          <w:tcPr>
+            <w:tcW w:w="0" w:type="auto"/>
+          </w:tcPr>
+          <w:p>
+            <w:pPr>
+              <w:jc w:val="center"/>
+              <w:rPr>
+                <w:rFonts w:ascii="Times New Roman" w:hAnsi="Times New Roman" w:cs="Times New Roman"/>
+              </w:rPr>
+            </w:pPr>
+            <w:r>
+              <w:rPr>
+                <w:rFonts w:ascii="Times New Roman" w:hAnsi="Times New Roman" w:cs="Times New Roman"/>
+              </w:rPr>
+              <w:t>0.204</w:t>
+            </w:r>
+          </w:p>
+        </w:tc>
+        <w:tc>
+          <w:tcPr>
+            <w:tcW w:w="0" w:type="auto"/>
+          </w:tcPr>
+          <w:p>
+            <w:pPr>
+              <w:jc w:val="center"/>
+              <w:rPr>
+                <w:rFonts w:ascii="Times New Roman" w:hAnsi="Times New Roman" w:cs="Times New Roman"/>
+              </w:rPr>
+            </w:pPr>
+            <w:r>
+              <w:rPr>
+                <w:rFonts w:ascii="Times New Roman" w:hAnsi="Times New Roman" w:cs="Times New Roman"/>
+              </w:rPr>
+              <w:t>0.208</w:t>
+            </w:r>
+          </w:p>
+        </w:tc>
+        <w:tc>
+          <w:tcPr>
+            <w:tcW w:w="0" w:type="auto"/>
+          </w:tcPr>
+          <w:p>
+            <w:pPr>
+              <w:jc w:val="center"/>
+              <w:rPr>
+                <w:rFonts w:ascii="Times New Roman" w:hAnsi="Times New Roman" w:cs="Times New Roman"/>
+              </w:rPr>
+            </w:pPr>
+            <w:r>
+              <w:rPr>
+                <w:rFonts w:ascii="Times New Roman" w:hAnsi="Times New Roman" w:cs="Times New Roman"/>
+              </w:rPr>
+              <w:t>0.114</w:t>
+            </w:r>
+          </w:p>
+        </w:tc>
+        <w:tc>
+          <w:tcPr>
+            <w:tcW w:w="0" w:type="auto"/>
+          </w:tcPr>
+          <w:p>
+            <w:pPr>
+              <w:jc w:val="center"/>
+              <w:rPr>
+                <w:rFonts w:ascii="Times New Roman" w:hAnsi="Times New Roman" w:cs="Times New Roman"/>
+              </w:rPr>
+            </w:pPr>
+            <w:r>
+              <w:rPr>
+                <w:rFonts w:ascii="Times New Roman" w:hAnsi="Times New Roman" w:cs="Times New Roman"/>
+              </w:rPr>
+              <w:t>0.107</w:t>
+            </w:r>
+          </w:p>
+        </w:tc>
+      </w:tr>
+      <w:tr>
+        <w:trPr>
+          <w:trHeight w:val="267"/>
+        </w:trPr>
+        <w:tc>
+          <w:tcPr>
+            <w:tcW w:w="3312" w:type="dxa"/>
+          </w:tcPr>
+          <w:p>
+            <w:pPr>
+              <w:ind w:firstLine="720"/>
+              <w:rPr>
+                <w:rFonts w:ascii="Times New Roman" w:hAnsi="Times New Roman" w:cs="Times New Roman"/>
+              </w:rPr>
+            </w:pPr>
+            <w:r>
+              <w:rPr>
+                <w:rFonts w:ascii="Times New Roman" w:hAnsi="Times New Roman" w:cs="Times New Roman"/>
+              </w:rPr>
+              <w:t>Richness</w:t>
+            </w:r>
+          </w:p>
+        </w:tc>
+        <w:tc>
+          <w:tcPr>
+            <w:tcW w:w="0" w:type="auto"/>
+          </w:tcPr>
+          <w:p>
+            <w:pPr>
+              <w:jc w:val="center"/>
+              <w:rPr>
+                <w:rFonts w:ascii="Times New Roman" w:hAnsi="Times New Roman" w:cs="Times New Roman"/>
+              </w:rPr>
+            </w:pPr>
+            <w:r>
+              <w:rPr>
+                <w:rFonts w:ascii="Times New Roman" w:hAnsi="Times New Roman" w:cs="Times New Roman"/>
+              </w:rPr>
+              <w:t>0.214</w:t>
+            </w:r>
+          </w:p>
+        </w:tc>
+        <w:tc>
+          <w:tcPr>
+            <w:tcW w:w="0" w:type="auto"/>
+          </w:tcPr>
+          <w:p>
+            <w:pPr>
+              <w:jc w:val="center"/>
+              <w:rPr>
+                <w:rFonts w:ascii="Times New Roman" w:hAnsi="Times New Roman" w:cs="Times New Roman"/>
+              </w:rPr>
+            </w:pPr>
+            <w:r>
+              <w:rPr>
+                <w:rFonts w:ascii="Times New Roman" w:hAnsi="Times New Roman" w:cs="Times New Roman"/>
+              </w:rPr>
+              <w:t>0.244</w:t>
+            </w:r>
+          </w:p>
+        </w:tc>
+        <w:tc>
+          <w:tcPr>
+            <w:tcW w:w="0" w:type="auto"/>
+          </w:tcPr>
+          <w:p>
+            <w:pPr>
+              <w:jc w:val="center"/>
+              <w:rPr>
+                <w:rFonts w:ascii="Times New Roman" w:hAnsi="Times New Roman" w:cs="Times New Roman"/>
+              </w:rPr>
+            </w:pPr>
+            <w:r>
+              <w:rPr>
+                <w:rFonts w:ascii="Times New Roman" w:hAnsi="Times New Roman" w:cs="Times New Roman"/>
+              </w:rPr>
+              <w:t>0.190</w:t>
+            </w:r>
+          </w:p>
+        </w:tc>
+        <w:tc>
+          <w:tcPr>
+            <w:tcW w:w="0" w:type="auto"/>
+          </w:tcPr>
+          <w:p>
+            <w:pPr>
+              <w:jc w:val="center"/>
+              <w:rPr>
+                <w:rFonts w:ascii="Times New Roman" w:hAnsi="Times New Roman" w:cs="Times New Roman"/>
+              </w:rPr>
+            </w:pPr>
+            <w:r>
+              <w:rPr>
+                <w:rFonts w:ascii="Times New Roman" w:hAnsi="Times New Roman" w:cs="Times New Roman"/>
+              </w:rPr>
+              <w:t>0.224</w:t>
+            </w:r>
+            <w:bookmarkStart w:id="0" w:name="_GoBack"/>
+            <w:bookmarkEnd w:id="0"/>
+          </w:p>
+        </w:tc>
+        <w:tc>
+          <w:tcPr>
+            <w:tcW w:w="0" w:type="auto"/>
+          </w:tcPr>
+          <w:p>
+            <w:pPr>
+              <w:jc w:val="center"/>
+              <w:rPr>
+                <w:rFonts w:ascii="Times New Roman" w:hAnsi="Times New Roman" w:cs="Times New Roman"/>
+              </w:rPr>
+            </w:pPr>
+          </w:p>
+        </w:tc>
+        <w:tc>
+          <w:tcPr>
+            <w:tcW w:w="0" w:type="auto"/>
+          </w:tcPr>
+          <w:p>
+            <w:pPr>
+              <w:jc w:val="center"/>
+              <w:rPr>
+                <w:rFonts w:ascii="Times New Roman" w:hAnsi="Times New Roman" w:cs="Times New Roman"/>
+              </w:rPr>
+            </w:pPr>
+          </w:p>
+        </w:tc>
+        <w:tc>
+          <w:tcPr>
+            <w:tcW w:w="0" w:type="auto"/>
+          </w:tcPr>
+          <w:p>
+            <w:pPr>
+              <w:jc w:val="center"/>
+              <w:rPr>
+                <w:rFonts w:ascii="Times New Roman" w:hAnsi="Times New Roman" w:cs="Times New Roman"/>
+              </w:rPr>
+            </w:pPr>
+          </w:p>
+        </w:tc>
+        <w:tc>
+          <w:tcPr>
+            <w:tcW w:w="0" w:type="auto"/>
+          </w:tcPr>
+          <w:p>
+            <w:pPr>
+              <w:jc w:val="center"/>
+              <w:rPr>
+                <w:rFonts w:ascii="Times New Roman" w:hAnsi="Times New Roman" w:cs="Times New Roman"/>
+              </w:rPr>
+            </w:pPr>
+          </w:p>
+        </w:tc>
+      </w:tr>
+      <w:tr>
+        <w:trPr>
+          <w:trHeight w:val="267"/>
+        </w:trPr>
+        <w:tc>
+          <w:tcPr>
+            <w:tcW w:w="3312" w:type="dxa"/>
+          </w:tcPr>
+          <w:p>
+            <w:pPr>
+              <w:ind w:firstLine="720"/>
+              <w:rPr>
+                <w:rFonts w:ascii="Times New Roman" w:hAnsi="Times New Roman" w:cs="Times New Roman"/>
+              </w:rPr>
+            </w:pPr>
+            <w:r>
+              <w:rPr>
+                <w:rFonts w:ascii="Times New Roman" w:hAnsi="Times New Roman" w:cs="Times New Roman"/>
+              </w:rPr>
+              <w:t>Shannon</w:t>
             </w:r>
           </w:p>
         </w:tc>
@@ -12449,6 +20763,10 @@
     <w:lsdException w:name="Bibliography" w:uiPriority="37"/>
     <w:lsdException w:name="TOC Heading" w:uiPriority="39" w:qFormat="1"/>
   </w:latentStyles>
+  <w:style w:type="paragraph" w:default="1" w:styleId="Normal">
+    <w:name w:val="Normal"/>
+    <w:qFormat/>
+  </w:style>
   <w:style w:type="character" w:default="1" w:styleId="DefaultParagraphFont">
     <w:name w:val="Default Paragraph Font"/>
     <w:uiPriority w:val="1"/>
@@ -12648,6 +20966,10 @@
     <w:lsdException w:name="Bibliography" w:uiPriority="37"/>
     <w:lsdException w:name="TOC Heading" w:uiPriority="39" w:qFormat="1"/>
   </w:latentStyles>
+  <w:style w:type="paragraph" w:default="1" w:styleId="Normal">
+    <w:name w:val="Normal"/>
+    <w:qFormat/>
+  </w:style>
   <w:style w:type="character" w:default="1" w:styleId="DefaultParagraphFont">
     <w:name w:val="Default Paragraph Font"/>
     <w:uiPriority w:val="1"/>

--- a/analysis-results/TimeSeriesResults/AlphaDiversityVariability/Mean Coefficient of Variation – Shannon Diversity.docx
+++ b/analysis-results/TimeSeriesResults/AlphaDiversityVariability/Mean Coefficient of Variation – Shannon Diversity.docx
@@ -890,6 +890,12 @@
                 <w:rFonts w:ascii="Times New Roman" w:hAnsi="Times New Roman" w:cs="Times New Roman"/>
               </w:rPr>
             </w:pPr>
+            <w:r>
+              <w:rPr>
+                <w:rFonts w:ascii="Times New Roman" w:hAnsi="Times New Roman" w:cs="Times New Roman"/>
+              </w:rPr>
+              <w:t>0.259</w:t>
+            </w:r>
           </w:p>
         </w:tc>
         <w:tc>
@@ -906,6 +912,12 @@
                 <w:rFonts w:ascii="Times New Roman" w:hAnsi="Times New Roman" w:cs="Times New Roman"/>
               </w:rPr>
             </w:pPr>
+            <w:r>
+              <w:rPr>
+                <w:rFonts w:ascii="Times New Roman" w:hAnsi="Times New Roman" w:cs="Times New Roman"/>
+              </w:rPr>
+              <w:t>0.225</w:t>
+            </w:r>
           </w:p>
         </w:tc>
         <w:tc>
@@ -922,6 +934,12 @@
                 <w:rFonts w:ascii="Times New Roman" w:hAnsi="Times New Roman" w:cs="Times New Roman"/>
               </w:rPr>
             </w:pPr>
+            <w:r>
+              <w:rPr>
+                <w:rFonts w:ascii="Times New Roman" w:hAnsi="Times New Roman" w:cs="Times New Roman"/>
+              </w:rPr>
+              <w:t>0.142</w:t>
+            </w:r>
           </w:p>
         </w:tc>
         <w:tc>
@@ -938,6 +956,12 @@
                 <w:rFonts w:ascii="Times New Roman" w:hAnsi="Times New Roman" w:cs="Times New Roman"/>
               </w:rPr>
             </w:pPr>
+            <w:r>
+              <w:rPr>
+                <w:rFonts w:ascii="Times New Roman" w:hAnsi="Times New Roman" w:cs="Times New Roman"/>
+              </w:rPr>
+              <w:t>0.120</w:t>
+            </w:r>
           </w:p>
         </w:tc>
       </w:tr>
@@ -1831,6 +1855,12 @@
                 <w:rFonts w:ascii="Times New Roman" w:hAnsi="Times New Roman" w:cs="Times New Roman"/>
               </w:rPr>
             </w:pPr>
+            <w:r>
+              <w:rPr>
+                <w:rFonts w:ascii="Times New Roman" w:hAnsi="Times New Roman" w:cs="Times New Roman"/>
+              </w:rPr>
+              <w:t>0.233</w:t>
+            </w:r>
           </w:p>
         </w:tc>
         <w:tc>
@@ -1847,6 +1877,12 @@
                 <w:rFonts w:ascii="Times New Roman" w:hAnsi="Times New Roman" w:cs="Times New Roman"/>
               </w:rPr>
             </w:pPr>
+            <w:r>
+              <w:rPr>
+                <w:rFonts w:ascii="Times New Roman" w:hAnsi="Times New Roman" w:cs="Times New Roman"/>
+              </w:rPr>
+              <w:t>0.247</w:t>
+            </w:r>
           </w:p>
         </w:tc>
         <w:tc>
@@ -1861,8 +1897,16 @@
               <w:jc w:val="center"/>
               <w:rPr>
                 <w:rFonts w:ascii="Times New Roman" w:hAnsi="Times New Roman" w:cs="Times New Roman"/>
-              </w:rPr>
-            </w:pPr>
+                <w:b/>
+              </w:rPr>
+            </w:pPr>
+            <w:r>
+              <w:rPr>
+                <w:rFonts w:ascii="Times New Roman" w:hAnsi="Times New Roman" w:cs="Times New Roman"/>
+                <w:b/>
+              </w:rPr>
+              <w:t>0.169</w:t>
+            </w:r>
           </w:p>
         </w:tc>
         <w:tc>
@@ -1877,8 +1921,16 @@
               <w:jc w:val="center"/>
               <w:rPr>
                 <w:rFonts w:ascii="Times New Roman" w:hAnsi="Times New Roman" w:cs="Times New Roman"/>
-              </w:rPr>
-            </w:pPr>
+                <w:b/>
+              </w:rPr>
+            </w:pPr>
+            <w:r>
+              <w:rPr>
+                <w:rFonts w:ascii="Times New Roman" w:hAnsi="Times New Roman" w:cs="Times New Roman"/>
+                <w:b/>
+              </w:rPr>
+              <w:t>0.123</w:t>
+            </w:r>
           </w:p>
         </w:tc>
       </w:tr>
@@ -2683,47 +2735,75 @@
               <w:jc w:val="center"/>
               <w:rPr>
                 <w:rFonts w:ascii="Times New Roman" w:hAnsi="Times New Roman" w:cs="Times New Roman"/>
-              </w:rPr>
-            </w:pPr>
-          </w:p>
-        </w:tc>
-        <w:tc>
-          <w:tcPr>
-            <w:tcW w:w="0" w:type="auto"/>
-          </w:tcPr>
-          <w:p>
-            <w:pPr>
-              <w:jc w:val="center"/>
-              <w:rPr>
-                <w:rFonts w:ascii="Times New Roman" w:hAnsi="Times New Roman" w:cs="Times New Roman"/>
-              </w:rPr>
-            </w:pPr>
-          </w:p>
-        </w:tc>
-        <w:tc>
-          <w:tcPr>
-            <w:tcW w:w="0" w:type="auto"/>
-          </w:tcPr>
-          <w:p>
-            <w:pPr>
-              <w:jc w:val="center"/>
-              <w:rPr>
-                <w:rFonts w:ascii="Times New Roman" w:hAnsi="Times New Roman" w:cs="Times New Roman"/>
-              </w:rPr>
-            </w:pPr>
-          </w:p>
-        </w:tc>
-        <w:tc>
-          <w:tcPr>
-            <w:tcW w:w="0" w:type="auto"/>
-          </w:tcPr>
-          <w:p>
-            <w:pPr>
-              <w:jc w:val="center"/>
-              <w:rPr>
-                <w:rFonts w:ascii="Times New Roman" w:hAnsi="Times New Roman" w:cs="Times New Roman"/>
-              </w:rPr>
-            </w:pPr>
+                <w:b/>
+              </w:rPr>
+            </w:pPr>
+            <w:r>
+              <w:rPr>
+                <w:rFonts w:ascii="Times New Roman" w:hAnsi="Times New Roman" w:cs="Times New Roman"/>
+                <w:b/>
+              </w:rPr>
+              <w:t>0.297</w:t>
+            </w:r>
+          </w:p>
+        </w:tc>
+        <w:tc>
+          <w:tcPr>
+            <w:tcW w:w="0" w:type="auto"/>
+          </w:tcPr>
+          <w:p>
+            <w:pPr>
+              <w:jc w:val="center"/>
+              <w:rPr>
+                <w:rFonts w:ascii="Times New Roman" w:hAnsi="Times New Roman" w:cs="Times New Roman"/>
+                <w:b/>
+              </w:rPr>
+            </w:pPr>
+            <w:r>
+              <w:rPr>
+                <w:rFonts w:ascii="Times New Roman" w:hAnsi="Times New Roman" w:cs="Times New Roman"/>
+                <w:b/>
+              </w:rPr>
+              <w:t>0.209</w:t>
+            </w:r>
+          </w:p>
+        </w:tc>
+        <w:tc>
+          <w:tcPr>
+            <w:tcW w:w="0" w:type="auto"/>
+          </w:tcPr>
+          <w:p>
+            <w:pPr>
+              <w:jc w:val="center"/>
+              <w:rPr>
+                <w:rFonts w:ascii="Times New Roman" w:hAnsi="Times New Roman" w:cs="Times New Roman"/>
+              </w:rPr>
+            </w:pPr>
+            <w:r>
+              <w:rPr>
+                <w:rFonts w:ascii="Times New Roman" w:hAnsi="Times New Roman" w:cs="Times New Roman"/>
+              </w:rPr>
+              <w:t>0.151</w:t>
+            </w:r>
+          </w:p>
+        </w:tc>
+        <w:tc>
+          <w:tcPr>
+            <w:tcW w:w="0" w:type="auto"/>
+          </w:tcPr>
+          <w:p>
+            <w:pPr>
+              <w:jc w:val="center"/>
+              <w:rPr>
+                <w:rFonts w:ascii="Times New Roman" w:hAnsi="Times New Roman" w:cs="Times New Roman"/>
+              </w:rPr>
+            </w:pPr>
+            <w:r>
+              <w:rPr>
+                <w:rFonts w:ascii="Times New Roman" w:hAnsi="Times New Roman" w:cs="Times New Roman"/>
+              </w:rPr>
+              <w:t>0.130</w:t>
+            </w:r>
           </w:p>
         </w:tc>
       </w:tr>
@@ -3498,19 +3578,31 @@
                 <w:rFonts w:ascii="Times New Roman" w:hAnsi="Times New Roman" w:cs="Times New Roman"/>
               </w:rPr>
             </w:pPr>
-          </w:p>
-        </w:tc>
-        <w:tc>
-          <w:tcPr>
-            <w:tcW w:w="0" w:type="auto"/>
-          </w:tcPr>
-          <w:p>
-            <w:pPr>
-              <w:jc w:val="center"/>
-              <w:rPr>
-                <w:rFonts w:ascii="Times New Roman" w:hAnsi="Times New Roman" w:cs="Times New Roman"/>
-              </w:rPr>
-            </w:pPr>
+            <w:r>
+              <w:rPr>
+                <w:rFonts w:ascii="Times New Roman" w:hAnsi="Times New Roman" w:cs="Times New Roman"/>
+              </w:rPr>
+              <w:t>0.268</w:t>
+            </w:r>
+          </w:p>
+        </w:tc>
+        <w:tc>
+          <w:tcPr>
+            <w:tcW w:w="0" w:type="auto"/>
+          </w:tcPr>
+          <w:p>
+            <w:pPr>
+              <w:jc w:val="center"/>
+              <w:rPr>
+                <w:rFonts w:ascii="Times New Roman" w:hAnsi="Times New Roman" w:cs="Times New Roman"/>
+              </w:rPr>
+            </w:pPr>
+            <w:r>
+              <w:rPr>
+                <w:rFonts w:ascii="Times New Roman" w:hAnsi="Times New Roman" w:cs="Times New Roman"/>
+              </w:rPr>
+              <w:t>0.227</w:t>
+            </w:r>
           </w:p>
         </w:tc>
         <w:tc>
@@ -3525,20 +3617,34 @@
                 <w:b/>
               </w:rPr>
             </w:pPr>
-          </w:p>
-        </w:tc>
-        <w:tc>
-          <w:tcPr>
-            <w:tcW w:w="0" w:type="auto"/>
-          </w:tcPr>
-          <w:p>
-            <w:pPr>
-              <w:jc w:val="center"/>
+            <w:r>
               <w:rPr>
                 <w:rFonts w:ascii="Times New Roman" w:hAnsi="Times New Roman" w:cs="Times New Roman"/>
                 <w:b/>
               </w:rPr>
-            </w:pPr>
+              <w:t>0.113</w:t>
+            </w:r>
+          </w:p>
+        </w:tc>
+        <w:tc>
+          <w:tcPr>
+            <w:tcW w:w="0" w:type="auto"/>
+          </w:tcPr>
+          <w:p>
+            <w:pPr>
+              <w:jc w:val="center"/>
+              <w:rPr>
+                <w:rFonts w:ascii="Times New Roman" w:hAnsi="Times New Roman" w:cs="Times New Roman"/>
+                <w:b/>
+              </w:rPr>
+            </w:pPr>
+            <w:r>
+              <w:rPr>
+                <w:rFonts w:ascii="Times New Roman" w:hAnsi="Times New Roman" w:cs="Times New Roman"/>
+                <w:b/>
+              </w:rPr>
+              <w:t>0.146</w:t>
+            </w:r>
           </w:p>
         </w:tc>
       </w:tr>
@@ -4301,45 +4407,69 @@
                 <w:rFonts w:ascii="Times New Roman" w:hAnsi="Times New Roman" w:cs="Times New Roman"/>
               </w:rPr>
             </w:pPr>
-          </w:p>
-        </w:tc>
-        <w:tc>
-          <w:tcPr>
-            <w:tcW w:w="0" w:type="auto"/>
-          </w:tcPr>
-          <w:p>
-            <w:pPr>
-              <w:jc w:val="center"/>
-              <w:rPr>
-                <w:rFonts w:ascii="Times New Roman" w:hAnsi="Times New Roman" w:cs="Times New Roman"/>
-              </w:rPr>
-            </w:pPr>
-          </w:p>
-        </w:tc>
-        <w:tc>
-          <w:tcPr>
-            <w:tcW w:w="0" w:type="auto"/>
-          </w:tcPr>
-          <w:p>
-            <w:pPr>
-              <w:jc w:val="center"/>
-              <w:rPr>
-                <w:rFonts w:ascii="Times New Roman" w:hAnsi="Times New Roman" w:cs="Times New Roman"/>
-              </w:rPr>
-            </w:pPr>
-          </w:p>
-        </w:tc>
-        <w:tc>
-          <w:tcPr>
-            <w:tcW w:w="0" w:type="auto"/>
-          </w:tcPr>
-          <w:p>
-            <w:pPr>
-              <w:jc w:val="center"/>
-              <w:rPr>
-                <w:rFonts w:ascii="Times New Roman" w:hAnsi="Times New Roman" w:cs="Times New Roman"/>
-              </w:rPr>
-            </w:pPr>
+            <w:r>
+              <w:rPr>
+                <w:rFonts w:ascii="Times New Roman" w:hAnsi="Times New Roman" w:cs="Times New Roman"/>
+              </w:rPr>
+              <w:t>0.245</w:t>
+            </w:r>
+          </w:p>
+        </w:tc>
+        <w:tc>
+          <w:tcPr>
+            <w:tcW w:w="0" w:type="auto"/>
+          </w:tcPr>
+          <w:p>
+            <w:pPr>
+              <w:jc w:val="center"/>
+              <w:rPr>
+                <w:rFonts w:ascii="Times New Roman" w:hAnsi="Times New Roman" w:cs="Times New Roman"/>
+              </w:rPr>
+            </w:pPr>
+            <w:r>
+              <w:rPr>
+                <w:rFonts w:ascii="Times New Roman" w:hAnsi="Times New Roman" w:cs="Times New Roman"/>
+              </w:rPr>
+              <w:t>0.244</w:t>
+            </w:r>
+          </w:p>
+        </w:tc>
+        <w:tc>
+          <w:tcPr>
+            <w:tcW w:w="0" w:type="auto"/>
+          </w:tcPr>
+          <w:p>
+            <w:pPr>
+              <w:jc w:val="center"/>
+              <w:rPr>
+                <w:rFonts w:ascii="Times New Roman" w:hAnsi="Times New Roman" w:cs="Times New Roman"/>
+              </w:rPr>
+            </w:pPr>
+            <w:r>
+              <w:rPr>
+                <w:rFonts w:ascii="Times New Roman" w:hAnsi="Times New Roman" w:cs="Times New Roman"/>
+              </w:rPr>
+              <w:t>0.113</w:t>
+            </w:r>
+          </w:p>
+        </w:tc>
+        <w:tc>
+          <w:tcPr>
+            <w:tcW w:w="0" w:type="auto"/>
+          </w:tcPr>
+          <w:p>
+            <w:pPr>
+              <w:jc w:val="center"/>
+              <w:rPr>
+                <w:rFonts w:ascii="Times New Roman" w:hAnsi="Times New Roman" w:cs="Times New Roman"/>
+              </w:rPr>
+            </w:pPr>
+            <w:r>
+              <w:rPr>
+                <w:rFonts w:ascii="Times New Roman" w:hAnsi="Times New Roman" w:cs="Times New Roman"/>
+              </w:rPr>
+              <w:t>0.138</w:t>
+            </w:r>
           </w:p>
         </w:tc>
       </w:tr>
@@ -5103,47 +5233,69 @@
                 <w:rFonts w:ascii="Times New Roman" w:hAnsi="Times New Roman" w:cs="Times New Roman"/>
               </w:rPr>
             </w:pPr>
-          </w:p>
-        </w:tc>
-        <w:tc>
-          <w:tcPr>
-            <w:tcW w:w="0" w:type="auto"/>
-          </w:tcPr>
-          <w:p>
-            <w:pPr>
-              <w:jc w:val="center"/>
-              <w:rPr>
-                <w:rFonts w:ascii="Times New Roman" w:hAnsi="Times New Roman" w:cs="Times New Roman"/>
-              </w:rPr>
-            </w:pPr>
-          </w:p>
-        </w:tc>
-        <w:tc>
-          <w:tcPr>
-            <w:tcW w:w="0" w:type="auto"/>
-          </w:tcPr>
-          <w:p>
-            <w:pPr>
-              <w:jc w:val="center"/>
-              <w:rPr>
-                <w:rFonts w:ascii="Times New Roman" w:hAnsi="Times New Roman" w:cs="Times New Roman"/>
-                <w:b/>
-              </w:rPr>
-            </w:pPr>
-          </w:p>
-        </w:tc>
-        <w:tc>
-          <w:tcPr>
-            <w:tcW w:w="0" w:type="auto"/>
-          </w:tcPr>
-          <w:p>
-            <w:pPr>
-              <w:jc w:val="center"/>
-              <w:rPr>
-                <w:rFonts w:ascii="Times New Roman" w:hAnsi="Times New Roman" w:cs="Times New Roman"/>
-                <w:b/>
-              </w:rPr>
-            </w:pPr>
+            <w:r>
+              <w:rPr>
+                <w:rFonts w:ascii="Times New Roman" w:hAnsi="Times New Roman" w:cs="Times New Roman"/>
+              </w:rPr>
+              <w:t>0.237</w:t>
+            </w:r>
+          </w:p>
+        </w:tc>
+        <w:tc>
+          <w:tcPr>
+            <w:tcW w:w="0" w:type="auto"/>
+          </w:tcPr>
+          <w:p>
+            <w:pPr>
+              <w:jc w:val="center"/>
+              <w:rPr>
+                <w:rFonts w:ascii="Times New Roman" w:hAnsi="Times New Roman" w:cs="Times New Roman"/>
+              </w:rPr>
+            </w:pPr>
+            <w:r>
+              <w:rPr>
+                <w:rFonts w:ascii="Times New Roman" w:hAnsi="Times New Roman" w:cs="Times New Roman"/>
+              </w:rPr>
+              <w:t>0.249</w:t>
+            </w:r>
+          </w:p>
+        </w:tc>
+        <w:tc>
+          <w:tcPr>
+            <w:tcW w:w="0" w:type="auto"/>
+          </w:tcPr>
+          <w:p>
+            <w:pPr>
+              <w:jc w:val="center"/>
+              <w:rPr>
+                <w:rFonts w:ascii="Times New Roman" w:hAnsi="Times New Roman" w:cs="Times New Roman"/>
+              </w:rPr>
+            </w:pPr>
+            <w:r>
+              <w:rPr>
+                <w:rFonts w:ascii="Times New Roman" w:hAnsi="Times New Roman" w:cs="Times New Roman"/>
+              </w:rPr>
+              <w:t>0.151</w:t>
+            </w:r>
+          </w:p>
+        </w:tc>
+        <w:tc>
+          <w:tcPr>
+            <w:tcW w:w="0" w:type="auto"/>
+          </w:tcPr>
+          <w:p>
+            <w:pPr>
+              <w:jc w:val="center"/>
+              <w:rPr>
+                <w:rFonts w:ascii="Times New Roman" w:hAnsi="Times New Roman" w:cs="Times New Roman"/>
+              </w:rPr>
+            </w:pPr>
+            <w:r>
+              <w:rPr>
+                <w:rFonts w:ascii="Times New Roman" w:hAnsi="Times New Roman" w:cs="Times New Roman"/>
+              </w:rPr>
+              <w:t>0.121</w:t>
+            </w:r>
           </w:p>
         </w:tc>
       </w:tr>
@@ -5906,45 +6058,69 @@
                 <w:rFonts w:ascii="Times New Roman" w:hAnsi="Times New Roman" w:cs="Times New Roman"/>
               </w:rPr>
             </w:pPr>
-          </w:p>
-        </w:tc>
-        <w:tc>
-          <w:tcPr>
-            <w:tcW w:w="0" w:type="auto"/>
-          </w:tcPr>
-          <w:p>
-            <w:pPr>
-              <w:jc w:val="center"/>
-              <w:rPr>
-                <w:rFonts w:ascii="Times New Roman" w:hAnsi="Times New Roman" w:cs="Times New Roman"/>
-              </w:rPr>
-            </w:pPr>
-          </w:p>
-        </w:tc>
-        <w:tc>
-          <w:tcPr>
-            <w:tcW w:w="0" w:type="auto"/>
-          </w:tcPr>
-          <w:p>
-            <w:pPr>
-              <w:jc w:val="center"/>
-              <w:rPr>
-                <w:rFonts w:ascii="Times New Roman" w:hAnsi="Times New Roman" w:cs="Times New Roman"/>
-              </w:rPr>
-            </w:pPr>
-          </w:p>
-        </w:tc>
-        <w:tc>
-          <w:tcPr>
-            <w:tcW w:w="0" w:type="auto"/>
-          </w:tcPr>
-          <w:p>
-            <w:pPr>
-              <w:jc w:val="center"/>
-              <w:rPr>
-                <w:rFonts w:ascii="Times New Roman" w:hAnsi="Times New Roman" w:cs="Times New Roman"/>
-              </w:rPr>
-            </w:pPr>
+            <w:r>
+              <w:rPr>
+                <w:rFonts w:ascii="Times New Roman" w:hAnsi="Times New Roman" w:cs="Times New Roman"/>
+              </w:rPr>
+              <w:t>0.248</w:t>
+            </w:r>
+          </w:p>
+        </w:tc>
+        <w:tc>
+          <w:tcPr>
+            <w:tcW w:w="0" w:type="auto"/>
+          </w:tcPr>
+          <w:p>
+            <w:pPr>
+              <w:jc w:val="center"/>
+              <w:rPr>
+                <w:rFonts w:ascii="Times New Roman" w:hAnsi="Times New Roman" w:cs="Times New Roman"/>
+              </w:rPr>
+            </w:pPr>
+            <w:r>
+              <w:rPr>
+                <w:rFonts w:ascii="Times New Roman" w:hAnsi="Times New Roman" w:cs="Times New Roman"/>
+              </w:rPr>
+              <w:t>0.241</w:t>
+            </w:r>
+          </w:p>
+        </w:tc>
+        <w:tc>
+          <w:tcPr>
+            <w:tcW w:w="0" w:type="auto"/>
+          </w:tcPr>
+          <w:p>
+            <w:pPr>
+              <w:jc w:val="center"/>
+              <w:rPr>
+                <w:rFonts w:ascii="Times New Roman" w:hAnsi="Times New Roman" w:cs="Times New Roman"/>
+              </w:rPr>
+            </w:pPr>
+            <w:r>
+              <w:rPr>
+                <w:rFonts w:ascii="Times New Roman" w:hAnsi="Times New Roman" w:cs="Times New Roman"/>
+              </w:rPr>
+              <w:t>0.141</w:t>
+            </w:r>
+          </w:p>
+        </w:tc>
+        <w:tc>
+          <w:tcPr>
+            <w:tcW w:w="0" w:type="auto"/>
+          </w:tcPr>
+          <w:p>
+            <w:pPr>
+              <w:jc w:val="center"/>
+              <w:rPr>
+                <w:rFonts w:ascii="Times New Roman" w:hAnsi="Times New Roman" w:cs="Times New Roman"/>
+              </w:rPr>
+            </w:pPr>
+            <w:r>
+              <w:rPr>
+                <w:rFonts w:ascii="Times New Roman" w:hAnsi="Times New Roman" w:cs="Times New Roman"/>
+              </w:rPr>
+              <w:t>0.125</w:t>
+            </w:r>
           </w:p>
         </w:tc>
       </w:tr>
@@ -6768,47 +6944,75 @@
               <w:jc w:val="center"/>
               <w:rPr>
                 <w:rFonts w:ascii="Times New Roman" w:hAnsi="Times New Roman" w:cs="Times New Roman"/>
-              </w:rPr>
-            </w:pPr>
-          </w:p>
-        </w:tc>
-        <w:tc>
-          <w:tcPr>
-            <w:tcW w:w="0" w:type="auto"/>
-          </w:tcPr>
-          <w:p>
-            <w:pPr>
-              <w:jc w:val="center"/>
-              <w:rPr>
-                <w:rFonts w:ascii="Times New Roman" w:hAnsi="Times New Roman" w:cs="Times New Roman"/>
-              </w:rPr>
-            </w:pPr>
-          </w:p>
-        </w:tc>
-        <w:tc>
-          <w:tcPr>
-            <w:tcW w:w="0" w:type="auto"/>
-          </w:tcPr>
-          <w:p>
-            <w:pPr>
-              <w:jc w:val="center"/>
-              <w:rPr>
-                <w:rFonts w:ascii="Times New Roman" w:hAnsi="Times New Roman" w:cs="Times New Roman"/>
-              </w:rPr>
-            </w:pPr>
-          </w:p>
-        </w:tc>
-        <w:tc>
-          <w:tcPr>
-            <w:tcW w:w="0" w:type="auto"/>
-          </w:tcPr>
-          <w:p>
-            <w:pPr>
-              <w:jc w:val="center"/>
-              <w:rPr>
-                <w:rFonts w:ascii="Times New Roman" w:hAnsi="Times New Roman" w:cs="Times New Roman"/>
-              </w:rPr>
-            </w:pPr>
+                <w:b/>
+              </w:rPr>
+            </w:pPr>
+            <w:r>
+              <w:rPr>
+                <w:rFonts w:ascii="Times New Roman" w:hAnsi="Times New Roman" w:cs="Times New Roman"/>
+                <w:b/>
+              </w:rPr>
+              <w:t>0.203</w:t>
+            </w:r>
+          </w:p>
+        </w:tc>
+        <w:tc>
+          <w:tcPr>
+            <w:tcW w:w="0" w:type="auto"/>
+          </w:tcPr>
+          <w:p>
+            <w:pPr>
+              <w:jc w:val="center"/>
+              <w:rPr>
+                <w:rFonts w:ascii="Times New Roman" w:hAnsi="Times New Roman" w:cs="Times New Roman"/>
+                <w:b/>
+              </w:rPr>
+            </w:pPr>
+            <w:r>
+              <w:rPr>
+                <w:rFonts w:ascii="Times New Roman" w:hAnsi="Times New Roman" w:cs="Times New Roman"/>
+                <w:b/>
+              </w:rPr>
+              <w:t>0.265</w:t>
+            </w:r>
+          </w:p>
+        </w:tc>
+        <w:tc>
+          <w:tcPr>
+            <w:tcW w:w="0" w:type="auto"/>
+          </w:tcPr>
+          <w:p>
+            <w:pPr>
+              <w:jc w:val="center"/>
+              <w:rPr>
+                <w:rFonts w:ascii="Times New Roman" w:hAnsi="Times New Roman" w:cs="Times New Roman"/>
+              </w:rPr>
+            </w:pPr>
+            <w:r>
+              <w:rPr>
+                <w:rFonts w:ascii="Times New Roman" w:hAnsi="Times New Roman" w:cs="Times New Roman"/>
+              </w:rPr>
+              <w:t>0.146</w:t>
+            </w:r>
+          </w:p>
+        </w:tc>
+        <w:tc>
+          <w:tcPr>
+            <w:tcW w:w="0" w:type="auto"/>
+          </w:tcPr>
+          <w:p>
+            <w:pPr>
+              <w:jc w:val="center"/>
+              <w:rPr>
+                <w:rFonts w:ascii="Times New Roman" w:hAnsi="Times New Roman" w:cs="Times New Roman"/>
+              </w:rPr>
+            </w:pPr>
+            <w:r>
+              <w:rPr>
+                <w:rFonts w:ascii="Times New Roman" w:hAnsi="Times New Roman" w:cs="Times New Roman"/>
+              </w:rPr>
+              <w:t>0.126</w:t>
+            </w:r>
           </w:p>
         </w:tc>
       </w:tr>
@@ -7629,45 +7833,69 @@
                 <w:rFonts w:ascii="Times New Roman" w:hAnsi="Times New Roman" w:cs="Times New Roman"/>
               </w:rPr>
             </w:pPr>
-          </w:p>
-        </w:tc>
-        <w:tc>
-          <w:tcPr>
-            <w:tcW w:w="0" w:type="auto"/>
-          </w:tcPr>
-          <w:p>
-            <w:pPr>
-              <w:jc w:val="center"/>
-              <w:rPr>
-                <w:rFonts w:ascii="Times New Roman" w:hAnsi="Times New Roman" w:cs="Times New Roman"/>
-              </w:rPr>
-            </w:pPr>
-          </w:p>
-        </w:tc>
-        <w:tc>
-          <w:tcPr>
-            <w:tcW w:w="0" w:type="auto"/>
-          </w:tcPr>
-          <w:p>
-            <w:pPr>
-              <w:jc w:val="center"/>
-              <w:rPr>
-                <w:rFonts w:ascii="Times New Roman" w:hAnsi="Times New Roman" w:cs="Times New Roman"/>
-              </w:rPr>
-            </w:pPr>
-          </w:p>
-        </w:tc>
-        <w:tc>
-          <w:tcPr>
-            <w:tcW w:w="0" w:type="auto"/>
-          </w:tcPr>
-          <w:p>
-            <w:pPr>
-              <w:jc w:val="center"/>
-              <w:rPr>
-                <w:rFonts w:ascii="Times New Roman" w:hAnsi="Times New Roman" w:cs="Times New Roman"/>
-              </w:rPr>
-            </w:pPr>
+            <w:r>
+              <w:rPr>
+                <w:rFonts w:ascii="Times New Roman" w:hAnsi="Times New Roman" w:cs="Times New Roman"/>
+              </w:rPr>
+              <w:t>0.214</w:t>
+            </w:r>
+          </w:p>
+        </w:tc>
+        <w:tc>
+          <w:tcPr>
+            <w:tcW w:w="0" w:type="auto"/>
+          </w:tcPr>
+          <w:p>
+            <w:pPr>
+              <w:jc w:val="center"/>
+              <w:rPr>
+                <w:rFonts w:ascii="Times New Roman" w:hAnsi="Times New Roman" w:cs="Times New Roman"/>
+              </w:rPr>
+            </w:pPr>
+            <w:r>
+              <w:rPr>
+                <w:rFonts w:ascii="Times New Roman" w:hAnsi="Times New Roman" w:cs="Times New Roman"/>
+              </w:rPr>
+              <w:t>0.254</w:t>
+            </w:r>
+          </w:p>
+        </w:tc>
+        <w:tc>
+          <w:tcPr>
+            <w:tcW w:w="0" w:type="auto"/>
+          </w:tcPr>
+          <w:p>
+            <w:pPr>
+              <w:jc w:val="center"/>
+              <w:rPr>
+                <w:rFonts w:ascii="Times New Roman" w:hAnsi="Times New Roman" w:cs="Times New Roman"/>
+              </w:rPr>
+            </w:pPr>
+            <w:r>
+              <w:rPr>
+                <w:rFonts w:ascii="Times New Roman" w:hAnsi="Times New Roman" w:cs="Times New Roman"/>
+              </w:rPr>
+              <w:t>0.137</w:t>
+            </w:r>
+          </w:p>
+        </w:tc>
+        <w:tc>
+          <w:tcPr>
+            <w:tcW w:w="0" w:type="auto"/>
+          </w:tcPr>
+          <w:p>
+            <w:pPr>
+              <w:jc w:val="center"/>
+              <w:rPr>
+                <w:rFonts w:ascii="Times New Roman" w:hAnsi="Times New Roman" w:cs="Times New Roman"/>
+              </w:rPr>
+            </w:pPr>
+            <w:r>
+              <w:rPr>
+                <w:rFonts w:ascii="Times New Roman" w:hAnsi="Times New Roman" w:cs="Times New Roman"/>
+              </w:rPr>
+              <w:t>0.131</w:t>
+            </w:r>
           </w:p>
         </w:tc>
       </w:tr>
@@ -8488,45 +8716,69 @@
                 <w:rFonts w:ascii="Times New Roman" w:hAnsi="Times New Roman" w:cs="Times New Roman"/>
               </w:rPr>
             </w:pPr>
-          </w:p>
-        </w:tc>
-        <w:tc>
-          <w:tcPr>
-            <w:tcW w:w="0" w:type="auto"/>
-          </w:tcPr>
-          <w:p>
-            <w:pPr>
-              <w:jc w:val="center"/>
-              <w:rPr>
-                <w:rFonts w:ascii="Times New Roman" w:hAnsi="Times New Roman" w:cs="Times New Roman"/>
-              </w:rPr>
-            </w:pPr>
-          </w:p>
-        </w:tc>
-        <w:tc>
-          <w:tcPr>
-            <w:tcW w:w="0" w:type="auto"/>
-          </w:tcPr>
-          <w:p>
-            <w:pPr>
-              <w:jc w:val="center"/>
-              <w:rPr>
-                <w:rFonts w:ascii="Times New Roman" w:hAnsi="Times New Roman" w:cs="Times New Roman"/>
-              </w:rPr>
-            </w:pPr>
-          </w:p>
-        </w:tc>
-        <w:tc>
-          <w:tcPr>
-            <w:tcW w:w="0" w:type="auto"/>
-          </w:tcPr>
-          <w:p>
-            <w:pPr>
-              <w:jc w:val="center"/>
-              <w:rPr>
-                <w:rFonts w:ascii="Times New Roman" w:hAnsi="Times New Roman" w:cs="Times New Roman"/>
-              </w:rPr>
-            </w:pPr>
+            <w:r>
+              <w:rPr>
+                <w:rFonts w:ascii="Times New Roman" w:hAnsi="Times New Roman" w:cs="Times New Roman"/>
+              </w:rPr>
+              <w:t>0.231</w:t>
+            </w:r>
+          </w:p>
+        </w:tc>
+        <w:tc>
+          <w:tcPr>
+            <w:tcW w:w="0" w:type="auto"/>
+          </w:tcPr>
+          <w:p>
+            <w:pPr>
+              <w:jc w:val="center"/>
+              <w:rPr>
+                <w:rFonts w:ascii="Times New Roman" w:hAnsi="Times New Roman" w:cs="Times New Roman"/>
+              </w:rPr>
+            </w:pPr>
+            <w:r>
+              <w:rPr>
+                <w:rFonts w:ascii="Times New Roman" w:hAnsi="Times New Roman" w:cs="Times New Roman"/>
+              </w:rPr>
+              <w:t>0.246</w:t>
+            </w:r>
+          </w:p>
+        </w:tc>
+        <w:tc>
+          <w:tcPr>
+            <w:tcW w:w="0" w:type="auto"/>
+          </w:tcPr>
+          <w:p>
+            <w:pPr>
+              <w:jc w:val="center"/>
+              <w:rPr>
+                <w:rFonts w:ascii="Times New Roman" w:hAnsi="Times New Roman" w:cs="Times New Roman"/>
+              </w:rPr>
+            </w:pPr>
+            <w:r>
+              <w:rPr>
+                <w:rFonts w:ascii="Times New Roman" w:hAnsi="Times New Roman" w:cs="Times New Roman"/>
+              </w:rPr>
+              <w:t>0.143</w:t>
+            </w:r>
+          </w:p>
+        </w:tc>
+        <w:tc>
+          <w:tcPr>
+            <w:tcW w:w="0" w:type="auto"/>
+          </w:tcPr>
+          <w:p>
+            <w:pPr>
+              <w:jc w:val="center"/>
+              <w:rPr>
+                <w:rFonts w:ascii="Times New Roman" w:hAnsi="Times New Roman" w:cs="Times New Roman"/>
+              </w:rPr>
+            </w:pPr>
+            <w:r>
+              <w:rPr>
+                <w:rFonts w:ascii="Times New Roman" w:hAnsi="Times New Roman" w:cs="Times New Roman"/>
+              </w:rPr>
+              <w:t>0.131</w:t>
+            </w:r>
           </w:p>
         </w:tc>
       </w:tr>
@@ -9275,45 +9527,69 @@
                 <w:rFonts w:ascii="Times New Roman" w:hAnsi="Times New Roman" w:cs="Times New Roman"/>
               </w:rPr>
             </w:pPr>
-          </w:p>
-        </w:tc>
-        <w:tc>
-          <w:tcPr>
-            <w:tcW w:w="0" w:type="auto"/>
-          </w:tcPr>
-          <w:p>
-            <w:pPr>
-              <w:jc w:val="center"/>
-              <w:rPr>
-                <w:rFonts w:ascii="Times New Roman" w:hAnsi="Times New Roman" w:cs="Times New Roman"/>
-              </w:rPr>
-            </w:pPr>
-          </w:p>
-        </w:tc>
-        <w:tc>
-          <w:tcPr>
-            <w:tcW w:w="0" w:type="auto"/>
-          </w:tcPr>
-          <w:p>
-            <w:pPr>
-              <w:jc w:val="center"/>
-              <w:rPr>
-                <w:rFonts w:ascii="Times New Roman" w:hAnsi="Times New Roman" w:cs="Times New Roman"/>
-              </w:rPr>
-            </w:pPr>
-          </w:p>
-        </w:tc>
-        <w:tc>
-          <w:tcPr>
-            <w:tcW w:w="0" w:type="auto"/>
-          </w:tcPr>
-          <w:p>
-            <w:pPr>
-              <w:jc w:val="center"/>
-              <w:rPr>
-                <w:rFonts w:ascii="Times New Roman" w:hAnsi="Times New Roman" w:cs="Times New Roman"/>
-              </w:rPr>
-            </w:pPr>
+            <w:r>
+              <w:rPr>
+                <w:rFonts w:ascii="Times New Roman" w:hAnsi="Times New Roman" w:cs="Times New Roman"/>
+              </w:rPr>
+              <w:t>0.254</w:t>
+            </w:r>
+          </w:p>
+        </w:tc>
+        <w:tc>
+          <w:tcPr>
+            <w:tcW w:w="0" w:type="auto"/>
+          </w:tcPr>
+          <w:p>
+            <w:pPr>
+              <w:jc w:val="center"/>
+              <w:rPr>
+                <w:rFonts w:ascii="Times New Roman" w:hAnsi="Times New Roman" w:cs="Times New Roman"/>
+              </w:rPr>
+            </w:pPr>
+            <w:r>
+              <w:rPr>
+                <w:rFonts w:ascii="Times New Roman" w:hAnsi="Times New Roman" w:cs="Times New Roman"/>
+              </w:rPr>
+              <w:t>0.203</w:t>
+            </w:r>
+          </w:p>
+        </w:tc>
+        <w:tc>
+          <w:tcPr>
+            <w:tcW w:w="0" w:type="auto"/>
+          </w:tcPr>
+          <w:p>
+            <w:pPr>
+              <w:jc w:val="center"/>
+              <w:rPr>
+                <w:rFonts w:ascii="Times New Roman" w:hAnsi="Times New Roman" w:cs="Times New Roman"/>
+              </w:rPr>
+            </w:pPr>
+            <w:r>
+              <w:rPr>
+                <w:rFonts w:ascii="Times New Roman" w:hAnsi="Times New Roman" w:cs="Times New Roman"/>
+              </w:rPr>
+              <w:t>0.133</w:t>
+            </w:r>
+          </w:p>
+        </w:tc>
+        <w:tc>
+          <w:tcPr>
+            <w:tcW w:w="0" w:type="auto"/>
+          </w:tcPr>
+          <w:p>
+            <w:pPr>
+              <w:jc w:val="center"/>
+              <w:rPr>
+                <w:rFonts w:ascii="Times New Roman" w:hAnsi="Times New Roman" w:cs="Times New Roman"/>
+              </w:rPr>
+            </w:pPr>
+            <w:r>
+              <w:rPr>
+                <w:rFonts w:ascii="Times New Roman" w:hAnsi="Times New Roman" w:cs="Times New Roman"/>
+              </w:rPr>
+              <w:t>0.136</w:t>
+            </w:r>
           </w:p>
         </w:tc>
       </w:tr>
@@ -10134,45 +10410,71 @@
                 <w:rFonts w:ascii="Times New Roman" w:hAnsi="Times New Roman" w:cs="Times New Roman"/>
               </w:rPr>
             </w:pPr>
-          </w:p>
-        </w:tc>
-        <w:tc>
-          <w:tcPr>
-            <w:tcW w:w="0" w:type="auto"/>
-          </w:tcPr>
-          <w:p>
-            <w:pPr>
-              <w:jc w:val="center"/>
-              <w:rPr>
-                <w:rFonts w:ascii="Times New Roman" w:hAnsi="Times New Roman" w:cs="Times New Roman"/>
-              </w:rPr>
-            </w:pPr>
-          </w:p>
-        </w:tc>
-        <w:tc>
-          <w:tcPr>
-            <w:tcW w:w="0" w:type="auto"/>
-          </w:tcPr>
-          <w:p>
-            <w:pPr>
-              <w:jc w:val="center"/>
-              <w:rPr>
-                <w:rFonts w:ascii="Times New Roman" w:hAnsi="Times New Roman" w:cs="Times New Roman"/>
-              </w:rPr>
-            </w:pPr>
-          </w:p>
-        </w:tc>
-        <w:tc>
-          <w:tcPr>
-            <w:tcW w:w="0" w:type="auto"/>
-          </w:tcPr>
-          <w:p>
-            <w:pPr>
-              <w:jc w:val="center"/>
-              <w:rPr>
-                <w:rFonts w:ascii="Times New Roman" w:hAnsi="Times New Roman" w:cs="Times New Roman"/>
-              </w:rPr>
-            </w:pPr>
+            <w:r>
+              <w:rPr>
+                <w:rFonts w:ascii="Times New Roman" w:hAnsi="Times New Roman" w:cs="Times New Roman"/>
+              </w:rPr>
+              <w:t>0.223</w:t>
+            </w:r>
+          </w:p>
+        </w:tc>
+        <w:tc>
+          <w:tcPr>
+            <w:tcW w:w="0" w:type="auto"/>
+          </w:tcPr>
+          <w:p>
+            <w:pPr>
+              <w:jc w:val="center"/>
+              <w:rPr>
+                <w:rFonts w:ascii="Times New Roman" w:hAnsi="Times New Roman" w:cs="Times New Roman"/>
+              </w:rPr>
+            </w:pPr>
+            <w:r>
+              <w:rPr>
+                <w:rFonts w:ascii="Times New Roman" w:hAnsi="Times New Roman" w:cs="Times New Roman"/>
+              </w:rPr>
+              <w:t>0.248</w:t>
+            </w:r>
+            <w:bookmarkStart w:id="0" w:name="_GoBack"/>
+            <w:bookmarkEnd w:id="0"/>
+          </w:p>
+        </w:tc>
+        <w:tc>
+          <w:tcPr>
+            <w:tcW w:w="0" w:type="auto"/>
+          </w:tcPr>
+          <w:p>
+            <w:pPr>
+              <w:jc w:val="center"/>
+              <w:rPr>
+                <w:rFonts w:ascii="Times New Roman" w:hAnsi="Times New Roman" w:cs="Times New Roman"/>
+              </w:rPr>
+            </w:pPr>
+            <w:r>
+              <w:rPr>
+                <w:rFonts w:ascii="Times New Roman" w:hAnsi="Times New Roman" w:cs="Times New Roman"/>
+              </w:rPr>
+              <w:t>0.129</w:t>
+            </w:r>
+          </w:p>
+        </w:tc>
+        <w:tc>
+          <w:tcPr>
+            <w:tcW w:w="0" w:type="auto"/>
+          </w:tcPr>
+          <w:p>
+            <w:pPr>
+              <w:jc w:val="center"/>
+              <w:rPr>
+                <w:rFonts w:ascii="Times New Roman" w:hAnsi="Times New Roman" w:cs="Times New Roman"/>
+              </w:rPr>
+            </w:pPr>
+            <w:r>
+              <w:rPr>
+                <w:rFonts w:ascii="Times New Roman" w:hAnsi="Times New Roman" w:cs="Times New Roman"/>
+              </w:rPr>
+              <w:t>0.133</w:t>
+            </w:r>
           </w:p>
         </w:tc>
       </w:tr>
@@ -10993,45 +11295,69 @@
                 <w:rFonts w:ascii="Times New Roman" w:hAnsi="Times New Roman" w:cs="Times New Roman"/>
               </w:rPr>
             </w:pPr>
-          </w:p>
-        </w:tc>
-        <w:tc>
-          <w:tcPr>
-            <w:tcW w:w="0" w:type="auto"/>
-          </w:tcPr>
-          <w:p>
-            <w:pPr>
-              <w:jc w:val="center"/>
-              <w:rPr>
-                <w:rFonts w:ascii="Times New Roman" w:hAnsi="Times New Roman" w:cs="Times New Roman"/>
-              </w:rPr>
-            </w:pPr>
-          </w:p>
-        </w:tc>
-        <w:tc>
-          <w:tcPr>
-            <w:tcW w:w="0" w:type="auto"/>
-          </w:tcPr>
-          <w:p>
-            <w:pPr>
-              <w:jc w:val="center"/>
-              <w:rPr>
-                <w:rFonts w:ascii="Times New Roman" w:hAnsi="Times New Roman" w:cs="Times New Roman"/>
-              </w:rPr>
-            </w:pPr>
-          </w:p>
-        </w:tc>
-        <w:tc>
-          <w:tcPr>
-            <w:tcW w:w="0" w:type="auto"/>
-          </w:tcPr>
-          <w:p>
-            <w:pPr>
-              <w:jc w:val="center"/>
-              <w:rPr>
-                <w:rFonts w:ascii="Times New Roman" w:hAnsi="Times New Roman" w:cs="Times New Roman"/>
-              </w:rPr>
-            </w:pPr>
+            <w:r>
+              <w:rPr>
+                <w:rFonts w:ascii="Times New Roman" w:hAnsi="Times New Roman" w:cs="Times New Roman"/>
+              </w:rPr>
+              <w:t>0.237</w:t>
+            </w:r>
+          </w:p>
+        </w:tc>
+        <w:tc>
+          <w:tcPr>
+            <w:tcW w:w="0" w:type="auto"/>
+          </w:tcPr>
+          <w:p>
+            <w:pPr>
+              <w:jc w:val="center"/>
+              <w:rPr>
+                <w:rFonts w:ascii="Times New Roman" w:hAnsi="Times New Roman" w:cs="Times New Roman"/>
+              </w:rPr>
+            </w:pPr>
+            <w:r>
+              <w:rPr>
+                <w:rFonts w:ascii="Times New Roman" w:hAnsi="Times New Roman" w:cs="Times New Roman"/>
+              </w:rPr>
+              <w:t>0.249</w:t>
+            </w:r>
+          </w:p>
+        </w:tc>
+        <w:tc>
+          <w:tcPr>
+            <w:tcW w:w="0" w:type="auto"/>
+          </w:tcPr>
+          <w:p>
+            <w:pPr>
+              <w:jc w:val="center"/>
+              <w:rPr>
+                <w:rFonts w:ascii="Times New Roman" w:hAnsi="Times New Roman" w:cs="Times New Roman"/>
+              </w:rPr>
+            </w:pPr>
+            <w:r>
+              <w:rPr>
+                <w:rFonts w:ascii="Times New Roman" w:hAnsi="Times New Roman" w:cs="Times New Roman"/>
+              </w:rPr>
+              <w:t>0.134</w:t>
+            </w:r>
+          </w:p>
+        </w:tc>
+        <w:tc>
+          <w:tcPr>
+            <w:tcW w:w="0" w:type="auto"/>
+          </w:tcPr>
+          <w:p>
+            <w:pPr>
+              <w:jc w:val="center"/>
+              <w:rPr>
+                <w:rFonts w:ascii="Times New Roman" w:hAnsi="Times New Roman" w:cs="Times New Roman"/>
+              </w:rPr>
+            </w:pPr>
+            <w:r>
+              <w:rPr>
+                <w:rFonts w:ascii="Times New Roman" w:hAnsi="Times New Roman" w:cs="Times New Roman"/>
+              </w:rPr>
+              <w:t>0.132</w:t>
+            </w:r>
           </w:p>
         </w:tc>
       </w:tr>
@@ -11848,45 +12174,69 @@
                 <w:rFonts w:ascii="Times New Roman" w:hAnsi="Times New Roman" w:cs="Times New Roman"/>
               </w:rPr>
             </w:pPr>
-          </w:p>
-        </w:tc>
-        <w:tc>
-          <w:tcPr>
-            <w:tcW w:w="0" w:type="auto"/>
-          </w:tcPr>
-          <w:p>
-            <w:pPr>
-              <w:jc w:val="center"/>
-              <w:rPr>
-                <w:rFonts w:ascii="Times New Roman" w:hAnsi="Times New Roman" w:cs="Times New Roman"/>
-              </w:rPr>
-            </w:pPr>
-          </w:p>
-        </w:tc>
-        <w:tc>
-          <w:tcPr>
-            <w:tcW w:w="0" w:type="auto"/>
-          </w:tcPr>
-          <w:p>
-            <w:pPr>
-              <w:jc w:val="center"/>
-              <w:rPr>
-                <w:rFonts w:ascii="Times New Roman" w:hAnsi="Times New Roman" w:cs="Times New Roman"/>
-              </w:rPr>
-            </w:pPr>
-          </w:p>
-        </w:tc>
-        <w:tc>
-          <w:tcPr>
-            <w:tcW w:w="0" w:type="auto"/>
-          </w:tcPr>
-          <w:p>
-            <w:pPr>
-              <w:jc w:val="center"/>
-              <w:rPr>
-                <w:rFonts w:ascii="Times New Roman" w:hAnsi="Times New Roman" w:cs="Times New Roman"/>
-              </w:rPr>
-            </w:pPr>
+            <w:r>
+              <w:rPr>
+                <w:rFonts w:ascii="Times New Roman" w:hAnsi="Times New Roman" w:cs="Times New Roman"/>
+              </w:rPr>
+              <w:t>0.264</w:t>
+            </w:r>
+          </w:p>
+        </w:tc>
+        <w:tc>
+          <w:tcPr>
+            <w:tcW w:w="0" w:type="auto"/>
+          </w:tcPr>
+          <w:p>
+            <w:pPr>
+              <w:jc w:val="center"/>
+              <w:rPr>
+                <w:rFonts w:ascii="Times New Roman" w:hAnsi="Times New Roman" w:cs="Times New Roman"/>
+              </w:rPr>
+            </w:pPr>
+            <w:r>
+              <w:rPr>
+                <w:rFonts w:ascii="Times New Roman" w:hAnsi="Times New Roman" w:cs="Times New Roman"/>
+              </w:rPr>
+              <w:t>0.241</w:t>
+            </w:r>
+          </w:p>
+        </w:tc>
+        <w:tc>
+          <w:tcPr>
+            <w:tcW w:w="0" w:type="auto"/>
+          </w:tcPr>
+          <w:p>
+            <w:pPr>
+              <w:jc w:val="center"/>
+              <w:rPr>
+                <w:rFonts w:ascii="Times New Roman" w:hAnsi="Times New Roman" w:cs="Times New Roman"/>
+              </w:rPr>
+            </w:pPr>
+            <w:r>
+              <w:rPr>
+                <w:rFonts w:ascii="Times New Roman" w:hAnsi="Times New Roman" w:cs="Times New Roman"/>
+              </w:rPr>
+              <w:t>0.119</w:t>
+            </w:r>
+          </w:p>
+        </w:tc>
+        <w:tc>
+          <w:tcPr>
+            <w:tcW w:w="0" w:type="auto"/>
+          </w:tcPr>
+          <w:p>
+            <w:pPr>
+              <w:jc w:val="center"/>
+              <w:rPr>
+                <w:rFonts w:ascii="Times New Roman" w:hAnsi="Times New Roman" w:cs="Times New Roman"/>
+              </w:rPr>
+            </w:pPr>
+            <w:r>
+              <w:rPr>
+                <w:rFonts w:ascii="Times New Roman" w:hAnsi="Times New Roman" w:cs="Times New Roman"/>
+              </w:rPr>
+              <w:t>0.134</w:t>
+            </w:r>
           </w:p>
         </w:tc>
       </w:tr>
@@ -12699,45 +13049,69 @@
                 <w:rFonts w:ascii="Times New Roman" w:hAnsi="Times New Roman" w:cs="Times New Roman"/>
               </w:rPr>
             </w:pPr>
-          </w:p>
-        </w:tc>
-        <w:tc>
-          <w:tcPr>
-            <w:tcW w:w="0" w:type="auto"/>
-          </w:tcPr>
-          <w:p>
-            <w:pPr>
-              <w:jc w:val="center"/>
-              <w:rPr>
-                <w:rFonts w:ascii="Times New Roman" w:hAnsi="Times New Roman" w:cs="Times New Roman"/>
-              </w:rPr>
-            </w:pPr>
-          </w:p>
-        </w:tc>
-        <w:tc>
-          <w:tcPr>
-            <w:tcW w:w="0" w:type="auto"/>
-          </w:tcPr>
-          <w:p>
-            <w:pPr>
-              <w:jc w:val="center"/>
-              <w:rPr>
-                <w:rFonts w:ascii="Times New Roman" w:hAnsi="Times New Roman" w:cs="Times New Roman"/>
-              </w:rPr>
-            </w:pPr>
-          </w:p>
-        </w:tc>
-        <w:tc>
-          <w:tcPr>
-            <w:tcW w:w="0" w:type="auto"/>
-          </w:tcPr>
-          <w:p>
-            <w:pPr>
-              <w:jc w:val="center"/>
-              <w:rPr>
-                <w:rFonts w:ascii="Times New Roman" w:hAnsi="Times New Roman" w:cs="Times New Roman"/>
-              </w:rPr>
-            </w:pPr>
+            <w:r>
+              <w:rPr>
+                <w:rFonts w:ascii="Times New Roman" w:hAnsi="Times New Roman" w:cs="Times New Roman"/>
+              </w:rPr>
+              <w:t>0.254</w:t>
+            </w:r>
+          </w:p>
+        </w:tc>
+        <w:tc>
+          <w:tcPr>
+            <w:tcW w:w="0" w:type="auto"/>
+          </w:tcPr>
+          <w:p>
+            <w:pPr>
+              <w:jc w:val="center"/>
+              <w:rPr>
+                <w:rFonts w:ascii="Times New Roman" w:hAnsi="Times New Roman" w:cs="Times New Roman"/>
+              </w:rPr>
+            </w:pPr>
+            <w:r>
+              <w:rPr>
+                <w:rFonts w:ascii="Times New Roman" w:hAnsi="Times New Roman" w:cs="Times New Roman"/>
+              </w:rPr>
+              <w:t>0.217</w:t>
+            </w:r>
+          </w:p>
+        </w:tc>
+        <w:tc>
+          <w:tcPr>
+            <w:tcW w:w="0" w:type="auto"/>
+          </w:tcPr>
+          <w:p>
+            <w:pPr>
+              <w:jc w:val="center"/>
+              <w:rPr>
+                <w:rFonts w:ascii="Times New Roman" w:hAnsi="Times New Roman" w:cs="Times New Roman"/>
+              </w:rPr>
+            </w:pPr>
+            <w:r>
+              <w:rPr>
+                <w:rFonts w:ascii="Times New Roman" w:hAnsi="Times New Roman" w:cs="Times New Roman"/>
+              </w:rPr>
+              <w:t>0.133</w:t>
+            </w:r>
+          </w:p>
+        </w:tc>
+        <w:tc>
+          <w:tcPr>
+            <w:tcW w:w="0" w:type="auto"/>
+          </w:tcPr>
+          <w:p>
+            <w:pPr>
+              <w:jc w:val="center"/>
+              <w:rPr>
+                <w:rFonts w:ascii="Times New Roman" w:hAnsi="Times New Roman" w:cs="Times New Roman"/>
+              </w:rPr>
+            </w:pPr>
+            <w:r>
+              <w:rPr>
+                <w:rFonts w:ascii="Times New Roman" w:hAnsi="Times New Roman" w:cs="Times New Roman"/>
+              </w:rPr>
+              <w:t>0.133</w:t>
+            </w:r>
           </w:p>
         </w:tc>
       </w:tr>
@@ -13550,45 +13924,69 @@
                 <w:rFonts w:ascii="Times New Roman" w:hAnsi="Times New Roman" w:cs="Times New Roman"/>
               </w:rPr>
             </w:pPr>
-          </w:p>
-        </w:tc>
-        <w:tc>
-          <w:tcPr>
-            <w:tcW w:w="0" w:type="auto"/>
-          </w:tcPr>
-          <w:p>
-            <w:pPr>
-              <w:jc w:val="center"/>
-              <w:rPr>
-                <w:rFonts w:ascii="Times New Roman" w:hAnsi="Times New Roman" w:cs="Times New Roman"/>
-              </w:rPr>
-            </w:pPr>
-          </w:p>
-        </w:tc>
-        <w:tc>
-          <w:tcPr>
-            <w:tcW w:w="0" w:type="auto"/>
-          </w:tcPr>
-          <w:p>
-            <w:pPr>
-              <w:jc w:val="center"/>
-              <w:rPr>
-                <w:rFonts w:ascii="Times New Roman" w:hAnsi="Times New Roman" w:cs="Times New Roman"/>
-              </w:rPr>
-            </w:pPr>
-          </w:p>
-        </w:tc>
-        <w:tc>
-          <w:tcPr>
-            <w:tcW w:w="0" w:type="auto"/>
-          </w:tcPr>
-          <w:p>
-            <w:pPr>
-              <w:jc w:val="center"/>
-              <w:rPr>
-                <w:rFonts w:ascii="Times New Roman" w:hAnsi="Times New Roman" w:cs="Times New Roman"/>
-              </w:rPr>
-            </w:pPr>
+            <w:r>
+              <w:rPr>
+                <w:rFonts w:ascii="Times New Roman" w:hAnsi="Times New Roman" w:cs="Times New Roman"/>
+              </w:rPr>
+              <w:t>0.253</w:t>
+            </w:r>
+          </w:p>
+        </w:tc>
+        <w:tc>
+          <w:tcPr>
+            <w:tcW w:w="0" w:type="auto"/>
+          </w:tcPr>
+          <w:p>
+            <w:pPr>
+              <w:jc w:val="center"/>
+              <w:rPr>
+                <w:rFonts w:ascii="Times New Roman" w:hAnsi="Times New Roman" w:cs="Times New Roman"/>
+              </w:rPr>
+            </w:pPr>
+            <w:r>
+              <w:rPr>
+                <w:rFonts w:ascii="Times New Roman" w:hAnsi="Times New Roman" w:cs="Times New Roman"/>
+              </w:rPr>
+              <w:t>0.240</w:t>
+            </w:r>
+          </w:p>
+        </w:tc>
+        <w:tc>
+          <w:tcPr>
+            <w:tcW w:w="0" w:type="auto"/>
+          </w:tcPr>
+          <w:p>
+            <w:pPr>
+              <w:jc w:val="center"/>
+              <w:rPr>
+                <w:rFonts w:ascii="Times New Roman" w:hAnsi="Times New Roman" w:cs="Times New Roman"/>
+              </w:rPr>
+            </w:pPr>
+            <w:r>
+              <w:rPr>
+                <w:rFonts w:ascii="Times New Roman" w:hAnsi="Times New Roman" w:cs="Times New Roman"/>
+              </w:rPr>
+              <w:t>0.139</w:t>
+            </w:r>
+          </w:p>
+        </w:tc>
+        <w:tc>
+          <w:tcPr>
+            <w:tcW w:w="0" w:type="auto"/>
+          </w:tcPr>
+          <w:p>
+            <w:pPr>
+              <w:jc w:val="center"/>
+              <w:rPr>
+                <w:rFonts w:ascii="Times New Roman" w:hAnsi="Times New Roman" w:cs="Times New Roman"/>
+              </w:rPr>
+            </w:pPr>
+            <w:r>
+              <w:rPr>
+                <w:rFonts w:ascii="Times New Roman" w:hAnsi="Times New Roman" w:cs="Times New Roman"/>
+              </w:rPr>
+              <w:t>0.128</w:t>
+            </w:r>
           </w:p>
         </w:tc>
       </w:tr>
@@ -14405,45 +14803,69 @@
                 <w:rFonts w:ascii="Times New Roman" w:hAnsi="Times New Roman" w:cs="Times New Roman"/>
               </w:rPr>
             </w:pPr>
-          </w:p>
-        </w:tc>
-        <w:tc>
-          <w:tcPr>
-            <w:tcW w:w="0" w:type="auto"/>
-          </w:tcPr>
-          <w:p>
-            <w:pPr>
-              <w:jc w:val="center"/>
-              <w:rPr>
-                <w:rFonts w:ascii="Times New Roman" w:hAnsi="Times New Roman" w:cs="Times New Roman"/>
-              </w:rPr>
-            </w:pPr>
-          </w:p>
-        </w:tc>
-        <w:tc>
-          <w:tcPr>
-            <w:tcW w:w="0" w:type="auto"/>
-          </w:tcPr>
-          <w:p>
-            <w:pPr>
-              <w:jc w:val="center"/>
-              <w:rPr>
-                <w:rFonts w:ascii="Times New Roman" w:hAnsi="Times New Roman" w:cs="Times New Roman"/>
-              </w:rPr>
-            </w:pPr>
-          </w:p>
-        </w:tc>
-        <w:tc>
-          <w:tcPr>
-            <w:tcW w:w="0" w:type="auto"/>
-          </w:tcPr>
-          <w:p>
-            <w:pPr>
-              <w:jc w:val="center"/>
-              <w:rPr>
-                <w:rFonts w:ascii="Times New Roman" w:hAnsi="Times New Roman" w:cs="Times New Roman"/>
-              </w:rPr>
-            </w:pPr>
+            <w:r>
+              <w:rPr>
+                <w:rFonts w:ascii="Times New Roman" w:hAnsi="Times New Roman" w:cs="Times New Roman"/>
+              </w:rPr>
+              <w:t>0.236</w:t>
+            </w:r>
+          </w:p>
+        </w:tc>
+        <w:tc>
+          <w:tcPr>
+            <w:tcW w:w="0" w:type="auto"/>
+          </w:tcPr>
+          <w:p>
+            <w:pPr>
+              <w:jc w:val="center"/>
+              <w:rPr>
+                <w:rFonts w:ascii="Times New Roman" w:hAnsi="Times New Roman" w:cs="Times New Roman"/>
+              </w:rPr>
+            </w:pPr>
+            <w:r>
+              <w:rPr>
+                <w:rFonts w:ascii="Times New Roman" w:hAnsi="Times New Roman" w:cs="Times New Roman"/>
+              </w:rPr>
+              <w:t>0.237</w:t>
+            </w:r>
+          </w:p>
+        </w:tc>
+        <w:tc>
+          <w:tcPr>
+            <w:tcW w:w="0" w:type="auto"/>
+          </w:tcPr>
+          <w:p>
+            <w:pPr>
+              <w:jc w:val="center"/>
+              <w:rPr>
+                <w:rFonts w:ascii="Times New Roman" w:hAnsi="Times New Roman" w:cs="Times New Roman"/>
+              </w:rPr>
+            </w:pPr>
+            <w:r>
+              <w:rPr>
+                <w:rFonts w:ascii="Times New Roman" w:hAnsi="Times New Roman" w:cs="Times New Roman"/>
+              </w:rPr>
+              <w:t>0.159</w:t>
+            </w:r>
+          </w:p>
+        </w:tc>
+        <w:tc>
+          <w:tcPr>
+            <w:tcW w:w="0" w:type="auto"/>
+          </w:tcPr>
+          <w:p>
+            <w:pPr>
+              <w:jc w:val="center"/>
+              <w:rPr>
+                <w:rFonts w:ascii="Times New Roman" w:hAnsi="Times New Roman" w:cs="Times New Roman"/>
+              </w:rPr>
+            </w:pPr>
+            <w:r>
+              <w:rPr>
+                <w:rFonts w:ascii="Times New Roman" w:hAnsi="Times New Roman" w:cs="Times New Roman"/>
+              </w:rPr>
+              <w:t>0.127</w:t>
+            </w:r>
           </w:p>
         </w:tc>
       </w:tr>
@@ -15256,45 +15678,69 @@
                 <w:rFonts w:ascii="Times New Roman" w:hAnsi="Times New Roman" w:cs="Times New Roman"/>
               </w:rPr>
             </w:pPr>
-          </w:p>
-        </w:tc>
-        <w:tc>
-          <w:tcPr>
-            <w:tcW w:w="0" w:type="auto"/>
-          </w:tcPr>
-          <w:p>
-            <w:pPr>
-              <w:jc w:val="center"/>
-              <w:rPr>
-                <w:rFonts w:ascii="Times New Roman" w:hAnsi="Times New Roman" w:cs="Times New Roman"/>
-              </w:rPr>
-            </w:pPr>
-          </w:p>
-        </w:tc>
-        <w:tc>
-          <w:tcPr>
-            <w:tcW w:w="0" w:type="auto"/>
-          </w:tcPr>
-          <w:p>
-            <w:pPr>
-              <w:jc w:val="center"/>
-              <w:rPr>
-                <w:rFonts w:ascii="Times New Roman" w:hAnsi="Times New Roman" w:cs="Times New Roman"/>
-              </w:rPr>
-            </w:pPr>
-          </w:p>
-        </w:tc>
-        <w:tc>
-          <w:tcPr>
-            <w:tcW w:w="0" w:type="auto"/>
-          </w:tcPr>
-          <w:p>
-            <w:pPr>
-              <w:jc w:val="center"/>
-              <w:rPr>
-                <w:rFonts w:ascii="Times New Roman" w:hAnsi="Times New Roman" w:cs="Times New Roman"/>
-              </w:rPr>
-            </w:pPr>
+            <w:r>
+              <w:rPr>
+                <w:rFonts w:ascii="Times New Roman" w:hAnsi="Times New Roman" w:cs="Times New Roman"/>
+              </w:rPr>
+              <w:t>0.245</w:t>
+            </w:r>
+          </w:p>
+        </w:tc>
+        <w:tc>
+          <w:tcPr>
+            <w:tcW w:w="0" w:type="auto"/>
+          </w:tcPr>
+          <w:p>
+            <w:pPr>
+              <w:jc w:val="center"/>
+              <w:rPr>
+                <w:rFonts w:ascii="Times New Roman" w:hAnsi="Times New Roman" w:cs="Times New Roman"/>
+              </w:rPr>
+            </w:pPr>
+            <w:r>
+              <w:rPr>
+                <w:rFonts w:ascii="Times New Roman" w:hAnsi="Times New Roman" w:cs="Times New Roman"/>
+              </w:rPr>
+              <w:t>0.244</w:t>
+            </w:r>
+          </w:p>
+        </w:tc>
+        <w:tc>
+          <w:tcPr>
+            <w:tcW w:w="0" w:type="auto"/>
+          </w:tcPr>
+          <w:p>
+            <w:pPr>
+              <w:jc w:val="center"/>
+              <w:rPr>
+                <w:rFonts w:ascii="Times New Roman" w:hAnsi="Times New Roman" w:cs="Times New Roman"/>
+              </w:rPr>
+            </w:pPr>
+            <w:r>
+              <w:rPr>
+                <w:rFonts w:ascii="Times New Roman" w:hAnsi="Times New Roman" w:cs="Times New Roman"/>
+              </w:rPr>
+              <w:t>0.117</w:t>
+            </w:r>
+          </w:p>
+        </w:tc>
+        <w:tc>
+          <w:tcPr>
+            <w:tcW w:w="0" w:type="auto"/>
+          </w:tcPr>
+          <w:p>
+            <w:pPr>
+              <w:jc w:val="center"/>
+              <w:rPr>
+                <w:rFonts w:ascii="Times New Roman" w:hAnsi="Times New Roman" w:cs="Times New Roman"/>
+              </w:rPr>
+            </w:pPr>
+            <w:r>
+              <w:rPr>
+                <w:rFonts w:ascii="Times New Roman" w:hAnsi="Times New Roman" w:cs="Times New Roman"/>
+              </w:rPr>
+              <w:t>0.135</w:t>
+            </w:r>
           </w:p>
         </w:tc>
       </w:tr>
@@ -16107,45 +16553,69 @@
                 <w:rFonts w:ascii="Times New Roman" w:hAnsi="Times New Roman" w:cs="Times New Roman"/>
               </w:rPr>
             </w:pPr>
-          </w:p>
-        </w:tc>
-        <w:tc>
-          <w:tcPr>
-            <w:tcW w:w="0" w:type="auto"/>
-          </w:tcPr>
-          <w:p>
-            <w:pPr>
-              <w:jc w:val="center"/>
-              <w:rPr>
-                <w:rFonts w:ascii="Times New Roman" w:hAnsi="Times New Roman" w:cs="Times New Roman"/>
-              </w:rPr>
-            </w:pPr>
-          </w:p>
-        </w:tc>
-        <w:tc>
-          <w:tcPr>
-            <w:tcW w:w="0" w:type="auto"/>
-          </w:tcPr>
-          <w:p>
-            <w:pPr>
-              <w:jc w:val="center"/>
-              <w:rPr>
-                <w:rFonts w:ascii="Times New Roman" w:hAnsi="Times New Roman" w:cs="Times New Roman"/>
-              </w:rPr>
-            </w:pPr>
-          </w:p>
-        </w:tc>
-        <w:tc>
-          <w:tcPr>
-            <w:tcW w:w="0" w:type="auto"/>
-          </w:tcPr>
-          <w:p>
-            <w:pPr>
-              <w:jc w:val="center"/>
-              <w:rPr>
-                <w:rFonts w:ascii="Times New Roman" w:hAnsi="Times New Roman" w:cs="Times New Roman"/>
-              </w:rPr>
-            </w:pPr>
+            <w:r>
+              <w:rPr>
+                <w:rFonts w:ascii="Times New Roman" w:hAnsi="Times New Roman" w:cs="Times New Roman"/>
+              </w:rPr>
+              <w:t>0.240</w:t>
+            </w:r>
+          </w:p>
+        </w:tc>
+        <w:tc>
+          <w:tcPr>
+            <w:tcW w:w="0" w:type="auto"/>
+          </w:tcPr>
+          <w:p>
+            <w:pPr>
+              <w:jc w:val="center"/>
+              <w:rPr>
+                <w:rFonts w:ascii="Times New Roman" w:hAnsi="Times New Roman" w:cs="Times New Roman"/>
+              </w:rPr>
+            </w:pPr>
+            <w:r>
+              <w:rPr>
+                <w:rFonts w:ascii="Times New Roman" w:hAnsi="Times New Roman" w:cs="Times New Roman"/>
+              </w:rPr>
+              <w:t>0.248</w:t>
+            </w:r>
+          </w:p>
+        </w:tc>
+        <w:tc>
+          <w:tcPr>
+            <w:tcW w:w="0" w:type="auto"/>
+          </w:tcPr>
+          <w:p>
+            <w:pPr>
+              <w:jc w:val="center"/>
+              <w:rPr>
+                <w:rFonts w:ascii="Times New Roman" w:hAnsi="Times New Roman" w:cs="Times New Roman"/>
+              </w:rPr>
+            </w:pPr>
+            <w:r>
+              <w:rPr>
+                <w:rFonts w:ascii="Times New Roman" w:hAnsi="Times New Roman" w:cs="Times New Roman"/>
+              </w:rPr>
+              <w:t>0.121</w:t>
+            </w:r>
+          </w:p>
+        </w:tc>
+        <w:tc>
+          <w:tcPr>
+            <w:tcW w:w="0" w:type="auto"/>
+          </w:tcPr>
+          <w:p>
+            <w:pPr>
+              <w:jc w:val="center"/>
+              <w:rPr>
+                <w:rFonts w:ascii="Times New Roman" w:hAnsi="Times New Roman" w:cs="Times New Roman"/>
+              </w:rPr>
+            </w:pPr>
+            <w:r>
+              <w:rPr>
+                <w:rFonts w:ascii="Times New Roman" w:hAnsi="Times New Roman" w:cs="Times New Roman"/>
+              </w:rPr>
+              <w:t>0.143</w:t>
+            </w:r>
           </w:p>
         </w:tc>
       </w:tr>
@@ -16958,45 +17428,69 @@
                 <w:rFonts w:ascii="Times New Roman" w:hAnsi="Times New Roman" w:cs="Times New Roman"/>
               </w:rPr>
             </w:pPr>
-          </w:p>
-        </w:tc>
-        <w:tc>
-          <w:tcPr>
-            <w:tcW w:w="0" w:type="auto"/>
-          </w:tcPr>
-          <w:p>
-            <w:pPr>
-              <w:jc w:val="center"/>
-              <w:rPr>
-                <w:rFonts w:ascii="Times New Roman" w:hAnsi="Times New Roman" w:cs="Times New Roman"/>
-              </w:rPr>
-            </w:pPr>
-          </w:p>
-        </w:tc>
-        <w:tc>
-          <w:tcPr>
-            <w:tcW w:w="0" w:type="auto"/>
-          </w:tcPr>
-          <w:p>
-            <w:pPr>
-              <w:jc w:val="center"/>
-              <w:rPr>
-                <w:rFonts w:ascii="Times New Roman" w:hAnsi="Times New Roman" w:cs="Times New Roman"/>
-              </w:rPr>
-            </w:pPr>
-          </w:p>
-        </w:tc>
-        <w:tc>
-          <w:tcPr>
-            <w:tcW w:w="0" w:type="auto"/>
-          </w:tcPr>
-          <w:p>
-            <w:pPr>
-              <w:jc w:val="center"/>
-              <w:rPr>
-                <w:rFonts w:ascii="Times New Roman" w:hAnsi="Times New Roman" w:cs="Times New Roman"/>
-              </w:rPr>
-            </w:pPr>
+            <w:r>
+              <w:rPr>
+                <w:rFonts w:ascii="Times New Roman" w:hAnsi="Times New Roman" w:cs="Times New Roman"/>
+              </w:rPr>
+              <w:t>0.244</w:t>
+            </w:r>
+          </w:p>
+        </w:tc>
+        <w:tc>
+          <w:tcPr>
+            <w:tcW w:w="0" w:type="auto"/>
+          </w:tcPr>
+          <w:p>
+            <w:pPr>
+              <w:jc w:val="center"/>
+              <w:rPr>
+                <w:rFonts w:ascii="Times New Roman" w:hAnsi="Times New Roman" w:cs="Times New Roman"/>
+              </w:rPr>
+            </w:pPr>
+            <w:r>
+              <w:rPr>
+                <w:rFonts w:ascii="Times New Roman" w:hAnsi="Times New Roman" w:cs="Times New Roman"/>
+              </w:rPr>
+              <w:t>0.244</w:t>
+            </w:r>
+          </w:p>
+        </w:tc>
+        <w:tc>
+          <w:tcPr>
+            <w:tcW w:w="0" w:type="auto"/>
+          </w:tcPr>
+          <w:p>
+            <w:pPr>
+              <w:jc w:val="center"/>
+              <w:rPr>
+                <w:rFonts w:ascii="Times New Roman" w:hAnsi="Times New Roman" w:cs="Times New Roman"/>
+              </w:rPr>
+            </w:pPr>
+            <w:r>
+              <w:rPr>
+                <w:rFonts w:ascii="Times New Roman" w:hAnsi="Times New Roman" w:cs="Times New Roman"/>
+              </w:rPr>
+              <w:t>0.129</w:t>
+            </w:r>
+          </w:p>
+        </w:tc>
+        <w:tc>
+          <w:tcPr>
+            <w:tcW w:w="0" w:type="auto"/>
+          </w:tcPr>
+          <w:p>
+            <w:pPr>
+              <w:jc w:val="center"/>
+              <w:rPr>
+                <w:rFonts w:ascii="Times New Roman" w:hAnsi="Times New Roman" w:cs="Times New Roman"/>
+              </w:rPr>
+            </w:pPr>
+            <w:r>
+              <w:rPr>
+                <w:rFonts w:ascii="Times New Roman" w:hAnsi="Times New Roman" w:cs="Times New Roman"/>
+              </w:rPr>
+              <w:t>0.133</w:t>
+            </w:r>
           </w:p>
         </w:tc>
       </w:tr>
@@ -17813,45 +18307,69 @@
                 <w:rFonts w:ascii="Times New Roman" w:hAnsi="Times New Roman" w:cs="Times New Roman"/>
               </w:rPr>
             </w:pPr>
-          </w:p>
-        </w:tc>
-        <w:tc>
-          <w:tcPr>
-            <w:tcW w:w="0" w:type="auto"/>
-          </w:tcPr>
-          <w:p>
-            <w:pPr>
-              <w:jc w:val="center"/>
-              <w:rPr>
-                <w:rFonts w:ascii="Times New Roman" w:hAnsi="Times New Roman" w:cs="Times New Roman"/>
-              </w:rPr>
-            </w:pPr>
-          </w:p>
-        </w:tc>
-        <w:tc>
-          <w:tcPr>
-            <w:tcW w:w="0" w:type="auto"/>
-          </w:tcPr>
-          <w:p>
-            <w:pPr>
-              <w:jc w:val="center"/>
-              <w:rPr>
-                <w:rFonts w:ascii="Times New Roman" w:hAnsi="Times New Roman" w:cs="Times New Roman"/>
-              </w:rPr>
-            </w:pPr>
-          </w:p>
-        </w:tc>
-        <w:tc>
-          <w:tcPr>
-            <w:tcW w:w="0" w:type="auto"/>
-          </w:tcPr>
-          <w:p>
-            <w:pPr>
-              <w:jc w:val="center"/>
-              <w:rPr>
-                <w:rFonts w:ascii="Times New Roman" w:hAnsi="Times New Roman" w:cs="Times New Roman"/>
-              </w:rPr>
-            </w:pPr>
+            <w:r>
+              <w:rPr>
+                <w:rFonts w:ascii="Times New Roman" w:hAnsi="Times New Roman" w:cs="Times New Roman"/>
+              </w:rPr>
+              <w:t>0.251</w:t>
+            </w:r>
+          </w:p>
+        </w:tc>
+        <w:tc>
+          <w:tcPr>
+            <w:tcW w:w="0" w:type="auto"/>
+          </w:tcPr>
+          <w:p>
+            <w:pPr>
+              <w:jc w:val="center"/>
+              <w:rPr>
+                <w:rFonts w:ascii="Times New Roman" w:hAnsi="Times New Roman" w:cs="Times New Roman"/>
+              </w:rPr>
+            </w:pPr>
+            <w:r>
+              <w:rPr>
+                <w:rFonts w:ascii="Times New Roman" w:hAnsi="Times New Roman" w:cs="Times New Roman"/>
+              </w:rPr>
+              <w:t>0.242</w:t>
+            </w:r>
+          </w:p>
+        </w:tc>
+        <w:tc>
+          <w:tcPr>
+            <w:tcW w:w="0" w:type="auto"/>
+          </w:tcPr>
+          <w:p>
+            <w:pPr>
+              <w:jc w:val="center"/>
+              <w:rPr>
+                <w:rFonts w:ascii="Times New Roman" w:hAnsi="Times New Roman" w:cs="Times New Roman"/>
+              </w:rPr>
+            </w:pPr>
+            <w:r>
+              <w:rPr>
+                <w:rFonts w:ascii="Times New Roman" w:hAnsi="Times New Roman" w:cs="Times New Roman"/>
+              </w:rPr>
+              <w:t>0.119</w:t>
+            </w:r>
+          </w:p>
+        </w:tc>
+        <w:tc>
+          <w:tcPr>
+            <w:tcW w:w="0" w:type="auto"/>
+          </w:tcPr>
+          <w:p>
+            <w:pPr>
+              <w:jc w:val="center"/>
+              <w:rPr>
+                <w:rFonts w:ascii="Times New Roman" w:hAnsi="Times New Roman" w:cs="Times New Roman"/>
+              </w:rPr>
+            </w:pPr>
+            <w:r>
+              <w:rPr>
+                <w:rFonts w:ascii="Times New Roman" w:hAnsi="Times New Roman" w:cs="Times New Roman"/>
+              </w:rPr>
+              <w:t>0.137</w:t>
+            </w:r>
           </w:p>
         </w:tc>
       </w:tr>
@@ -18664,45 +19182,69 @@
                 <w:rFonts w:ascii="Times New Roman" w:hAnsi="Times New Roman" w:cs="Times New Roman"/>
               </w:rPr>
             </w:pPr>
-          </w:p>
-        </w:tc>
-        <w:tc>
-          <w:tcPr>
-            <w:tcW w:w="0" w:type="auto"/>
-          </w:tcPr>
-          <w:p>
-            <w:pPr>
-              <w:jc w:val="center"/>
-              <w:rPr>
-                <w:rFonts w:ascii="Times New Roman" w:hAnsi="Times New Roman" w:cs="Times New Roman"/>
-              </w:rPr>
-            </w:pPr>
-          </w:p>
-        </w:tc>
-        <w:tc>
-          <w:tcPr>
-            <w:tcW w:w="0" w:type="auto"/>
-          </w:tcPr>
-          <w:p>
-            <w:pPr>
-              <w:jc w:val="center"/>
-              <w:rPr>
-                <w:rFonts w:ascii="Times New Roman" w:hAnsi="Times New Roman" w:cs="Times New Roman"/>
-              </w:rPr>
-            </w:pPr>
-          </w:p>
-        </w:tc>
-        <w:tc>
-          <w:tcPr>
-            <w:tcW w:w="0" w:type="auto"/>
-          </w:tcPr>
-          <w:p>
-            <w:pPr>
-              <w:jc w:val="center"/>
-              <w:rPr>
-                <w:rFonts w:ascii="Times New Roman" w:hAnsi="Times New Roman" w:cs="Times New Roman"/>
-              </w:rPr>
-            </w:pPr>
+            <w:r>
+              <w:rPr>
+                <w:rFonts w:ascii="Times New Roman" w:hAnsi="Times New Roman" w:cs="Times New Roman"/>
+              </w:rPr>
+              <w:t>0.228</w:t>
+            </w:r>
+          </w:p>
+        </w:tc>
+        <w:tc>
+          <w:tcPr>
+            <w:tcW w:w="0" w:type="auto"/>
+          </w:tcPr>
+          <w:p>
+            <w:pPr>
+              <w:jc w:val="center"/>
+              <w:rPr>
+                <w:rFonts w:ascii="Times New Roman" w:hAnsi="Times New Roman" w:cs="Times New Roman"/>
+              </w:rPr>
+            </w:pPr>
+            <w:r>
+              <w:rPr>
+                <w:rFonts w:ascii="Times New Roman" w:hAnsi="Times New Roman" w:cs="Times New Roman"/>
+              </w:rPr>
+              <w:t>0.247</w:t>
+            </w:r>
+          </w:p>
+        </w:tc>
+        <w:tc>
+          <w:tcPr>
+            <w:tcW w:w="0" w:type="auto"/>
+          </w:tcPr>
+          <w:p>
+            <w:pPr>
+              <w:jc w:val="center"/>
+              <w:rPr>
+                <w:rFonts w:ascii="Times New Roman" w:hAnsi="Times New Roman" w:cs="Times New Roman"/>
+              </w:rPr>
+            </w:pPr>
+            <w:r>
+              <w:rPr>
+                <w:rFonts w:ascii="Times New Roman" w:hAnsi="Times New Roman" w:cs="Times New Roman"/>
+              </w:rPr>
+              <w:t>0.130</w:t>
+            </w:r>
+          </w:p>
+        </w:tc>
+        <w:tc>
+          <w:tcPr>
+            <w:tcW w:w="0" w:type="auto"/>
+          </w:tcPr>
+          <w:p>
+            <w:pPr>
+              <w:jc w:val="center"/>
+              <w:rPr>
+                <w:rFonts w:ascii="Times New Roman" w:hAnsi="Times New Roman" w:cs="Times New Roman"/>
+              </w:rPr>
+            </w:pPr>
+            <w:r>
+              <w:rPr>
+                <w:rFonts w:ascii="Times New Roman" w:hAnsi="Times New Roman" w:cs="Times New Roman"/>
+              </w:rPr>
+              <w:t>0.133</w:t>
+            </w:r>
           </w:p>
         </w:tc>
       </w:tr>
@@ -19528,45 +20070,73 @@
                 <w:rFonts w:ascii="Times New Roman" w:hAnsi="Times New Roman" w:cs="Times New Roman"/>
               </w:rPr>
             </w:pPr>
-          </w:p>
-        </w:tc>
-        <w:tc>
-          <w:tcPr>
-            <w:tcW w:w="0" w:type="auto"/>
-          </w:tcPr>
-          <w:p>
-            <w:pPr>
-              <w:jc w:val="center"/>
-              <w:rPr>
-                <w:rFonts w:ascii="Times New Roman" w:hAnsi="Times New Roman" w:cs="Times New Roman"/>
-              </w:rPr>
-            </w:pPr>
-          </w:p>
-        </w:tc>
-        <w:tc>
-          <w:tcPr>
-            <w:tcW w:w="0" w:type="auto"/>
-          </w:tcPr>
-          <w:p>
-            <w:pPr>
-              <w:jc w:val="center"/>
-              <w:rPr>
-                <w:rFonts w:ascii="Times New Roman" w:hAnsi="Times New Roman" w:cs="Times New Roman"/>
-              </w:rPr>
-            </w:pPr>
-          </w:p>
-        </w:tc>
-        <w:tc>
-          <w:tcPr>
-            <w:tcW w:w="0" w:type="auto"/>
-          </w:tcPr>
-          <w:p>
-            <w:pPr>
-              <w:jc w:val="center"/>
-              <w:rPr>
-                <w:rFonts w:ascii="Times New Roman" w:hAnsi="Times New Roman" w:cs="Times New Roman"/>
-              </w:rPr>
-            </w:pPr>
+            <w:r>
+              <w:rPr>
+                <w:rFonts w:ascii="Times New Roman" w:hAnsi="Times New Roman" w:cs="Times New Roman"/>
+              </w:rPr>
+              <w:t>0.234</w:t>
+            </w:r>
+          </w:p>
+        </w:tc>
+        <w:tc>
+          <w:tcPr>
+            <w:tcW w:w="0" w:type="auto"/>
+          </w:tcPr>
+          <w:p>
+            <w:pPr>
+              <w:jc w:val="center"/>
+              <w:rPr>
+                <w:rFonts w:ascii="Times New Roman" w:hAnsi="Times New Roman" w:cs="Times New Roman"/>
+              </w:rPr>
+            </w:pPr>
+            <w:r>
+              <w:rPr>
+                <w:rFonts w:ascii="Times New Roman" w:hAnsi="Times New Roman" w:cs="Times New Roman"/>
+              </w:rPr>
+              <w:t>0.246</w:t>
+            </w:r>
+          </w:p>
+        </w:tc>
+        <w:tc>
+          <w:tcPr>
+            <w:tcW w:w="0" w:type="auto"/>
+          </w:tcPr>
+          <w:p>
+            <w:pPr>
+              <w:jc w:val="center"/>
+              <w:rPr>
+                <w:rFonts w:ascii="Times New Roman" w:hAnsi="Times New Roman" w:cs="Times New Roman"/>
+                <w:b/>
+              </w:rPr>
+            </w:pPr>
+            <w:r>
+              <w:rPr>
+                <w:rFonts w:ascii="Times New Roman" w:hAnsi="Times New Roman" w:cs="Times New Roman"/>
+                <w:b/>
+              </w:rPr>
+              <w:t>0.109</w:t>
+            </w:r>
+          </w:p>
+        </w:tc>
+        <w:tc>
+          <w:tcPr>
+            <w:tcW w:w="0" w:type="auto"/>
+          </w:tcPr>
+          <w:p>
+            <w:pPr>
+              <w:jc w:val="center"/>
+              <w:rPr>
+                <w:rFonts w:ascii="Times New Roman" w:hAnsi="Times New Roman" w:cs="Times New Roman"/>
+                <w:b/>
+              </w:rPr>
+            </w:pPr>
+            <w:r>
+              <w:rPr>
+                <w:rFonts w:ascii="Times New Roman" w:hAnsi="Times New Roman" w:cs="Times New Roman"/>
+                <w:b/>
+              </w:rPr>
+              <w:t>0.136</w:t>
+            </w:r>
           </w:p>
         </w:tc>
       </w:tr>
@@ -20366,60 +20936,82 @@
               </w:rPr>
               <w:t>0.224</w:t>
             </w:r>
-            <w:bookmarkStart w:id="0" w:name="_GoBack"/>
-            <w:bookmarkEnd w:id="0"/>
-          </w:p>
-        </w:tc>
-        <w:tc>
-          <w:tcPr>
-            <w:tcW w:w="0" w:type="auto"/>
-          </w:tcPr>
-          <w:p>
-            <w:pPr>
-              <w:jc w:val="center"/>
-              <w:rPr>
-                <w:rFonts w:ascii="Times New Roman" w:hAnsi="Times New Roman" w:cs="Times New Roman"/>
-              </w:rPr>
-            </w:pPr>
-          </w:p>
-        </w:tc>
-        <w:tc>
-          <w:tcPr>
-            <w:tcW w:w="0" w:type="auto"/>
-          </w:tcPr>
-          <w:p>
-            <w:pPr>
-              <w:jc w:val="center"/>
-              <w:rPr>
-                <w:rFonts w:ascii="Times New Roman" w:hAnsi="Times New Roman" w:cs="Times New Roman"/>
-              </w:rPr>
-            </w:pPr>
-          </w:p>
-        </w:tc>
-        <w:tc>
-          <w:tcPr>
-            <w:tcW w:w="0" w:type="auto"/>
-          </w:tcPr>
-          <w:p>
-            <w:pPr>
-              <w:jc w:val="center"/>
-              <w:rPr>
-                <w:rFonts w:ascii="Times New Roman" w:hAnsi="Times New Roman" w:cs="Times New Roman"/>
-              </w:rPr>
-            </w:pPr>
-          </w:p>
-        </w:tc>
-        <w:tc>
-          <w:tcPr>
-            <w:tcW w:w="0" w:type="auto"/>
-          </w:tcPr>
-          <w:p>
-            <w:pPr>
-              <w:jc w:val="center"/>
-              <w:rPr>
-                <w:rFonts w:ascii="Times New Roman" w:hAnsi="Times New Roman" w:cs="Times New Roman"/>
-              </w:rPr>
-            </w:pPr>
+          </w:p>
+        </w:tc>
+        <w:tc>
+          <w:tcPr>
+            <w:tcW w:w="0" w:type="auto"/>
+          </w:tcPr>
+          <w:p>
+            <w:pPr>
+              <w:jc w:val="center"/>
+              <w:rPr>
+                <w:rFonts w:ascii="Times New Roman" w:hAnsi="Times New Roman" w:cs="Times New Roman"/>
+              </w:rPr>
+            </w:pPr>
+            <w:r>
+              <w:rPr>
+                <w:rFonts w:ascii="Times New Roman" w:hAnsi="Times New Roman" w:cs="Times New Roman"/>
+              </w:rPr>
+              <w:t>0.247</w:t>
+            </w:r>
+          </w:p>
+        </w:tc>
+        <w:tc>
+          <w:tcPr>
+            <w:tcW w:w="0" w:type="auto"/>
+          </w:tcPr>
+          <w:p>
+            <w:pPr>
+              <w:jc w:val="center"/>
+              <w:rPr>
+                <w:rFonts w:ascii="Times New Roman" w:hAnsi="Times New Roman" w:cs="Times New Roman"/>
+              </w:rPr>
+            </w:pPr>
+            <w:r>
+              <w:rPr>
+                <w:rFonts w:ascii="Times New Roman" w:hAnsi="Times New Roman" w:cs="Times New Roman"/>
+              </w:rPr>
+              <w:t>0.239</w:t>
+            </w:r>
+          </w:p>
+        </w:tc>
+        <w:tc>
+          <w:tcPr>
+            <w:tcW w:w="0" w:type="auto"/>
+          </w:tcPr>
+          <w:p>
+            <w:pPr>
+              <w:jc w:val="center"/>
+              <w:rPr>
+                <w:rFonts w:ascii="Times New Roman" w:hAnsi="Times New Roman" w:cs="Times New Roman"/>
+              </w:rPr>
+            </w:pPr>
+            <w:r>
+              <w:rPr>
+                <w:rFonts w:ascii="Times New Roman" w:hAnsi="Times New Roman" w:cs="Times New Roman"/>
+              </w:rPr>
+              <w:t>0.136</w:t>
+            </w:r>
+          </w:p>
+        </w:tc>
+        <w:tc>
+          <w:tcPr>
+            <w:tcW w:w="0" w:type="auto"/>
+          </w:tcPr>
+          <w:p>
+            <w:pPr>
+              <w:jc w:val="center"/>
+              <w:rPr>
+                <w:rFonts w:ascii="Times New Roman" w:hAnsi="Times New Roman" w:cs="Times New Roman"/>
+              </w:rPr>
+            </w:pPr>
+            <w:r>
+              <w:rPr>
+                <w:rFonts w:ascii="Times New Roman" w:hAnsi="Times New Roman" w:cs="Times New Roman"/>
+              </w:rPr>
+              <w:t>0.129</w:t>
+            </w:r>
           </w:p>
         </w:tc>
       </w:tr>
